--- a/fuentes/33130226_CF02_DU.docx
+++ b/fuentes/33130226_CF02_DU.docx
@@ -3092,7 +3092,6 @@
       </w:pPr>
       <w:bookmarkStart w:id="0" w:name="_Toc142587939"/>
       <w:r>
-        <w:lastRenderedPageBreak/>
         <w:t>Introducción</w:t>
       </w:r>
       <w:bookmarkEnd w:id="0"/>
@@ -3259,7 +3258,6 @@
           </w:p>
           <w:p>
             <w:r>
-              <w:lastRenderedPageBreak/>
               <w:t>En este sentido los grupos de personas que comparten los mismos dolores, interrogantes y condiciones de vida, logran visualizar algo que se conoce como la humanidad compartida, eje fundamental del desarrollo de la empatía y la compasión en las personas, habilidades que permiten entender el abordaje de la estrategia RBC y el papel de los grupos de apoyo y de ayuda mutua para los pacientes, familiares y cuidadores. </w:t>
             </w:r>
           </w:p>
@@ -3275,11 +3273,7 @@
           </w:p>
           <w:p>
             <w:r>
-              <w:t xml:space="preserve">Finalmente, el componente aborda los temas relacionados con identificación de riesgos en salud mental. consumo y abuso de sustancias psicoactivas y suicidio, </w:t>
-            </w:r>
-            <w:r>
-              <w:lastRenderedPageBreak/>
-              <w:t>abordando exponiendo los modelos de intervención, la activación de rutas y las acciones de prevención.</w:t>
+              <w:t>Finalmente, el componente aborda los temas relacionados con identificación de riesgos en salud mental. consumo y abuso de sustancias psicoactivas y suicidio, abordando exponiendo los modelos de intervención, la activación de rutas y las acciones de prevención.</w:t>
             </w:r>
           </w:p>
           <w:p/>
@@ -3429,7 +3423,6 @@
               <w:rPr>
                 <w:b/>
               </w:rPr>
-              <w:lastRenderedPageBreak/>
               <w:t xml:space="preserve">Síntesis del video: </w:t>
             </w:r>
             <w:r>
@@ -3468,11 +3461,7 @@
           </w:p>
           <w:p>
             <w:r>
-              <w:t xml:space="preserve">Teniendo en cuenta lo anterior, no es posible hablar del derecho sin hacer referencia al deber y los deberes en salud hacen referencia a las prácticas de autocuidado que permiten que los individuos disminuyan el riesgo frente a la enfermedad, seguir las recomendaciones médicas, asistir a las citas, tomar los </w:t>
-            </w:r>
-            <w:r>
-              <w:lastRenderedPageBreak/>
-              <w:t>medicamentos de acuerdo a la formulación, mantener los datos actualizados en los diferentes canales de atención, realizar los trámites para la gestión de autorizaciones e incapacidades y respetar al personal de salud que presta sus servicios a las personas y comunidades.</w:t>
+              <w:t>Teniendo en cuenta lo anterior, no es posible hablar del derecho sin hacer referencia al deber y los deberes en salud hacen referencia a las prácticas de autocuidado que permiten que los individuos disminuyan el riesgo frente a la enfermedad, seguir las recomendaciones médicas, asistir a las citas, tomar los medicamentos de acuerdo a la formulación, mantener los datos actualizados en los diferentes canales de atención, realizar los trámites para la gestión de autorizaciones e incapacidades y respetar al personal de salud que presta sus servicios a las personas y comunidades.</w:t>
             </w:r>
           </w:p>
         </w:tc>
@@ -3542,11 +3531,7 @@
     </w:p>
     <w:p>
       <w:r>
-        <w:t xml:space="preserve">Ahora bien, los procesos participativos en salud mental buscan fortalecer a las comunidades y los individuos para fomentar el desarrollo social a través de la garantía </w:t>
-      </w:r>
-      <w:r>
-        <w:lastRenderedPageBreak/>
-        <w:t>de los derechos en materia de salud mental, los cuales en Colombia están especificados en la Ley 1616 de 2013.</w:t>
+        <w:t>Ahora bien, los procesos participativos en salud mental buscan fortalecer a las comunidades y los individuos para fomentar el desarrollo social a través de la garantía de los derechos en materia de salud mental, los cuales en Colombia están especificados en la Ley 1616 de 2013.</w:t>
       </w:r>
     </w:p>
     <w:p>
@@ -3689,7 +3674,6 @@
           <w:b/>
           <w:bCs/>
         </w:rPr>
-        <w:lastRenderedPageBreak/>
         <w:t>Servicio de atención a usuarios</w:t>
       </w:r>
     </w:p>
@@ -3830,7 +3814,6 @@
           <w:b/>
           <w:bCs/>
         </w:rPr>
-        <w:lastRenderedPageBreak/>
         <w:t>Instancias de participación de las organizaciones de personas con problemas y trastornos mentales, familias y cuidadores</w:t>
       </w:r>
     </w:p>
@@ -3881,7 +3864,6 @@
         <w:pStyle w:val="Figura"/>
       </w:pPr>
       <w:r>
-        <w:lastRenderedPageBreak/>
         <w:t xml:space="preserve"> Objetivos de los Procesos de Participación Social en Salud Mental</w:t>
       </w:r>
     </w:p>
@@ -3890,9 +3872,6 @@
         <w:ind w:firstLine="142"/>
       </w:pPr>
       <w:r>
-        <w:rPr>
-          <w:noProof/>
-        </w:rPr>
         <w:drawing>
           <wp:inline distT="0" distB="0" distL="0" distR="0" wp14:anchorId="7B8C71A6" wp14:editId="3CF28386">
             <wp:extent cx="6332220" cy="3618865"/>
@@ -3974,7 +3953,6 @@
     <w:p/>
     <w:p>
       <w:r>
-        <w:lastRenderedPageBreak/>
         <w:t>Los niveles de participación individual y comunitaria gestan procesos organizativos que visibilizan los intereses y las necesidades comunes para trabajar conjuntamente en alcanzar un mismo objetivo.</w:t>
       </w:r>
     </w:p>
@@ -4184,16 +4162,7 @@
                 <w:sz w:val="28"/>
                 <w:szCs w:val="28"/>
               </w:rPr>
-              <w:t xml:space="preserve">Tomar la decisión personal de opinar y ser escuchado(a) en las </w:t>
-            </w:r>
-            <w:r>
-              <w:rPr>
-                <w:rFonts w:cs="Calibri"/>
-                <w:sz w:val="28"/>
-                <w:szCs w:val="28"/>
-              </w:rPr>
-              <w:lastRenderedPageBreak/>
-              <w:t>decisiones que afectan su vida y la de su contexto.</w:t>
+              <w:t>Tomar la decisión personal de opinar y ser escuchado(a) en las decisiones que afectan su vida y la de su contexto.</w:t>
             </w:r>
           </w:p>
           <w:p>
@@ -4320,7 +4289,6 @@
                 <w:sz w:val="28"/>
                 <w:szCs w:val="28"/>
               </w:rPr>
-              <w:lastRenderedPageBreak/>
               <w:t>Identificar personas con problemas, necesidades e intereses comunes.</w:t>
             </w:r>
           </w:p>
@@ -4405,17 +4373,18 @@
                 <w:sz w:val="28"/>
                 <w:szCs w:val="28"/>
               </w:rPr>
-              <w:t xml:space="preserve">Promover alianzas y acuerdos para organizarse en pro de la defensa de sus derechos, a través de la movilización social y la incidencia en la toma de </w:t>
-            </w:r>
-            <w:r>
+              <w:t>Promover alianzas y acuerdos para organizarse en pro de la defensa de sus derechos, a través de la movilización social y la incidencia en la toma de decisiones a nivel comunitario y territorial.</w:t>
+            </w:r>
+          </w:p>
+          <w:p>
+            <w:pPr>
+              <w:pStyle w:val="TextoTablas"/>
               <w:rPr>
                 <w:rFonts w:cs="Calibri"/>
                 <w:sz w:val="28"/>
                 <w:szCs w:val="28"/>
               </w:rPr>
-              <w:lastRenderedPageBreak/>
-              <w:t>decisiones a nivel comunitario y territorial.</w:t>
-            </w:r>
+            </w:pPr>
           </w:p>
           <w:p>
             <w:pPr>
@@ -4426,24 +4395,24 @@
                 <w:szCs w:val="28"/>
               </w:rPr>
             </w:pPr>
-          </w:p>
-          <w:p>
-            <w:pPr>
-              <w:pStyle w:val="TextoTablas"/>
+            <w:r>
               <w:rPr>
                 <w:rFonts w:cs="Calibri"/>
                 <w:sz w:val="28"/>
                 <w:szCs w:val="28"/>
               </w:rPr>
-            </w:pPr>
-            <w:r>
+              <w:t>Coordinación entre las instituciones locales, organizaciones y sectores involucrados.</w:t>
+            </w:r>
+          </w:p>
+          <w:p>
+            <w:pPr>
+              <w:pStyle w:val="TextoTablas"/>
               <w:rPr>
                 <w:rFonts w:cs="Calibri"/>
                 <w:sz w:val="28"/>
                 <w:szCs w:val="28"/>
               </w:rPr>
-              <w:t>Coordinación entre las instituciones locales, organizaciones y sectores involucrados.</w:t>
-            </w:r>
+            </w:pPr>
           </w:p>
           <w:p>
             <w:pPr>
@@ -4454,22 +4423,12 @@
                 <w:szCs w:val="28"/>
               </w:rPr>
             </w:pPr>
-          </w:p>
-          <w:p>
-            <w:pPr>
-              <w:pStyle w:val="TextoTablas"/>
+            <w:r>
               <w:rPr>
                 <w:rFonts w:cs="Calibri"/>
                 <w:sz w:val="28"/>
                 <w:szCs w:val="28"/>
               </w:rPr>
-            </w:pPr>
-            <w:r>
-              <w:rPr>
-                <w:rFonts w:cs="Calibri"/>
-                <w:sz w:val="28"/>
-                <w:szCs w:val="28"/>
-              </w:rPr>
               <w:t>Participar activamente en la definición de problemas, necesidades en salud, específicamente en salud mental, proponiendo soluciones y haciendo veeduría a las acciones desarrolladas a nivel territorial por los diferentes actores e instituciones.</w:t>
             </w:r>
           </w:p>
@@ -4525,7 +4484,6 @@
           <w:b/>
           <w:bCs/>
         </w:rPr>
-        <w:lastRenderedPageBreak/>
         <w:t>Lineamiento de Participación Social en Salud</w:t>
       </w:r>
     </w:p>
@@ -4590,7 +4548,13 @@
           <w:rPr>
             <w:rStyle w:val="Hipervnculo"/>
           </w:rPr>
-          <w:t>Enlace del documento</w:t>
+          <w:t>Enlace</w:t>
+        </w:r>
+        <w:r>
+          <w:rPr>
+            <w:rStyle w:val="Hipervnculo"/>
+          </w:rPr>
+          <w:t xml:space="preserve"> del documento</w:t>
         </w:r>
       </w:hyperlink>
     </w:p>
@@ -4632,7 +4596,6 @@
           <w:b/>
           <w:bCs/>
         </w:rPr>
-        <w:lastRenderedPageBreak/>
         <w:t>Identificar las personas que dentro de la comunidad estén diagnosticadas con problemas o trastornos mentales o aquellas que tengan un alto riesgo de poder desarrollarlas:</w:t>
       </w:r>
       <w:r>
@@ -4707,7 +4670,6 @@
         <w:jc w:val="center"/>
       </w:pPr>
       <w:r>
-        <w:lastRenderedPageBreak/>
         <w:t>En el siguiente video, se describe la importancia de la RBC en Colombia, según el Ministerio de Salud y Protección Social:</w:t>
       </w:r>
     </w:p>
@@ -4830,7 +4792,6 @@
     </w:p>
     <w:p>
       <w:r>
-        <w:lastRenderedPageBreak/>
         <w:t>Son espacios donde confluyen personas que comparten experiencias de vida, diagnósticos y objetivos comunes frente a la salud mental, para buscar apoyo, conversar y entender desde la humanidad compartida que su sufrimiento, también es el sufrimiento de otros. Estos grupos no tienen la orientación de un profesional en salud mental.</w:t>
       </w:r>
     </w:p>
@@ -4861,11 +4822,7 @@
     </w:p>
     <w:p>
       <w:r>
-        <w:t xml:space="preserve">Los grupos de ayuda mutua y/o autoayuda, son liderados por personas de los grupos y pueden solicitar apoyo de profesionales de la salud para resolver situaciones particulares, su estructura y funcionamiento es menos formal que los grupos de ayuda, en términos de los tiempos de las reuniones, temas a tratar y la forma de abordarlos, que por lo general se realiza a través de la narrativa oral de los participantes, quienes </w:t>
-      </w:r>
-      <w:r>
-        <w:lastRenderedPageBreak/>
-        <w:t>hablan de sus intereses, necesidades, dolores, miedos y manejo de la enfermedad en ge</w:t>
+        <w:t>Los grupos de ayuda mutua y/o autoayuda, son liderados por personas de los grupos y pueden solicitar apoyo de profesionales de la salud para resolver situaciones particulares, su estructura y funcionamiento es menos formal que los grupos de ayuda, en términos de los tiempos de las reuniones, temas a tratar y la forma de abordarlos, que por lo general se realiza a través de la narrativa oral de los participantes, quienes hablan de sus intereses, necesidades, dolores, miedos y manejo de la enfermedad en ge</w:t>
       </w:r>
       <w:r>
         <w:t>neral.</w:t>
@@ -5099,7 +5056,6 @@
         <w:pStyle w:val="Ttulo2"/>
       </w:pPr>
       <w:r>
-        <w:lastRenderedPageBreak/>
         <w:t xml:space="preserve"> </w:t>
       </w:r>
       <w:bookmarkStart w:id="5" w:name="_Toc142587944"/>
@@ -5201,7 +5157,6 @@
         </w:numPr>
       </w:pPr>
       <w:r>
-        <w:lastRenderedPageBreak/>
         <w:t>Desastres naturales.</w:t>
       </w:r>
     </w:p>
@@ -5331,7 +5286,6 @@
           <w:b/>
           <w:bCs/>
         </w:rPr>
-        <w:lastRenderedPageBreak/>
         <w:t>Acercamiento:</w:t>
       </w:r>
     </w:p>
@@ -5552,7 +5506,6 @@
         </w:numPr>
       </w:pPr>
       <w:r>
-        <w:lastRenderedPageBreak/>
         <w:t>Mostrarle a la persona afectada que se encuentra a salvo, que usted está allí para ayudar.</w:t>
       </w:r>
     </w:p>
@@ -5727,7 +5680,6 @@
         <w:ind w:left="1069" w:firstLine="0"/>
       </w:pPr>
       <w:r>
-        <w:lastRenderedPageBreak/>
         <w:t>En la siguiente figura, se visualiza algunas herramientas de afrontamiento:</w:t>
       </w:r>
     </w:p>
@@ -5736,9 +5688,6 @@
         <w:ind w:firstLine="142"/>
       </w:pPr>
       <w:r>
-        <w:rPr>
-          <w:noProof/>
-        </w:rPr>
         <w:drawing>
           <wp:inline distT="0" distB="0" distL="0" distR="0" wp14:anchorId="08715D3B" wp14:editId="2C70FBEC">
             <wp:extent cx="6332220" cy="4707890"/>
@@ -5813,7 +5762,6 @@
           <w:b/>
           <w:bCs/>
         </w:rPr>
-        <w:lastRenderedPageBreak/>
         <w:t>Ruta de promoción y mantenimiento de la salud</w:t>
       </w:r>
     </w:p>
@@ -5927,7 +5875,6 @@
     </w:p>
     <w:p>
       <w:r>
-        <w:lastRenderedPageBreak/>
         <w:t>Los dieciséis (16) grupos de riesgo priorizados por el Ministerio de Salud para la elaboración de Rutas Integrales de Atención en Salud son los siguientes (ver tabla 2):</w:t>
       </w:r>
     </w:p>
@@ -6480,7 +6427,6 @@
               </w:rPr>
             </w:pPr>
             <w:r>
-              <w:lastRenderedPageBreak/>
               <w:t>12</w:t>
             </w:r>
           </w:p>
@@ -6728,11 +6674,7 @@
     </w:p>
     <w:p>
       <w:r>
-        <w:t xml:space="preserve">Por otro lado, los trastornos mentales producen una alteración leve, moderada o severa en el pensamiento, la percepción de la realidad, las emociones y las relaciones </w:t>
-      </w:r>
-      <w:r>
-        <w:lastRenderedPageBreak/>
-        <w:t>de las personas, su prevalencia en el tiempo es más alta y pueden afectar de forma significativa la funcionalidad de una persona en todas las esferas de su vida. Pueden coexistir varios trastornos de forma simultánea en un mismo paciente.</w:t>
+        <w:t>Por otro lado, los trastornos mentales producen una alteración leve, moderada o severa en el pensamiento, la percepción de la realidad, las emociones y las relaciones de las personas, su prevalencia en el tiempo es más alta y pueden afectar de forma significativa la funcionalidad de una persona en todas las esferas de su vida. Pueden coexistir varios trastornos de forma simultánea en un mismo paciente.</w:t>
       </w:r>
     </w:p>
     <w:p>
@@ -6862,7 +6804,6 @@
           <w:b/>
           <w:bCs/>
         </w:rPr>
-        <w:lastRenderedPageBreak/>
         <w:t>ASIS</w:t>
       </w:r>
     </w:p>
@@ -6965,7 +6906,6 @@
           <w:b/>
           <w:bCs/>
         </w:rPr>
-        <w:lastRenderedPageBreak/>
         <w:t>RIA</w:t>
       </w:r>
     </w:p>
@@ -7041,7 +6981,6 @@
           <w:b/>
           <w:bCs/>
         </w:rPr>
-        <w:lastRenderedPageBreak/>
         <w:t>Procedimiento para denunciar</w:t>
       </w:r>
     </w:p>
@@ -7152,7 +7091,6 @@
         </w:numPr>
       </w:pPr>
       <w:r>
-        <w:lastRenderedPageBreak/>
         <w:t>Instituto de Medicina Legal.</w:t>
       </w:r>
     </w:p>
@@ -7363,11 +7301,7 @@
               <w:pStyle w:val="TextoTablas"/>
             </w:pPr>
             <w:r>
-              <w:t xml:space="preserve">Son organismos del orden municipal, que atienden las denuncias según circunscripción, es decir que él o la denunciante debe identificar la comisaría más cercana a su localidad. Estos son organismos encargados de la prevención de la violencia intrafamiliar, la protección de los derechos de las víctimas y el restablecimiento de </w:t>
-            </w:r>
-            <w:r>
-              <w:lastRenderedPageBreak/>
-              <w:t>los mismos. Las comisarías atienden casos de cualquier forma de violencia intrafamiliar, prestan atención legal, psicosocial, hacen remisiones a salud en caso de urgencia, solicita dictamen del Instituto Nacional de Medicina Legal y Ciencias Forenses (INMLCF), emite medidas de protección inmediata a las víctimas y remite a las instituciones competentes. Si el caso no se da en el ámbito familiar, asesora sobre el procedimiento a seguir.</w:t>
+              <w:t>Son organismos del orden municipal, que atienden las denuncias según circunscripción, es decir que él o la denunciante debe identificar la comisaría más cercana a su localidad. Estos son organismos encargados de la prevención de la violencia intrafamiliar, la protección de los derechos de las víctimas y el restablecimiento de los mismos. Las comisarías atienden casos de cualquier forma de violencia intrafamiliar, prestan atención legal, psicosocial, hacen remisiones a salud en caso de urgencia, solicita dictamen del Instituto Nacional de Medicina Legal y Ciencias Forenses (INMLCF), emite medidas de protección inmediata a las víctimas y remite a las instituciones competentes. Si el caso no se da en el ámbito familiar, asesora sobre el procedimiento a seguir.</w:t>
             </w:r>
           </w:p>
         </w:tc>
@@ -7386,7 +7320,6 @@
               <w:pStyle w:val="TextoTablas"/>
             </w:pPr>
             <w:r>
-              <w:lastRenderedPageBreak/>
               <w:t>Fiscalía</w:t>
             </w:r>
           </w:p>
@@ -7513,11 +7446,7 @@
               <w:pStyle w:val="TextoTablas"/>
             </w:pPr>
             <w:r>
-              <w:t xml:space="preserve">Procuraduría General </w:t>
-            </w:r>
-            <w:r>
-              <w:lastRenderedPageBreak/>
-              <w:t>de la Nación</w:t>
+              <w:t>Procuraduría General de la Nación</w:t>
             </w:r>
           </w:p>
           <w:p>
@@ -7556,7 +7485,6 @@
               <w:pStyle w:val="TextoTablas"/>
             </w:pPr>
             <w:r>
-              <w:lastRenderedPageBreak/>
               <w:t xml:space="preserve">Orientan y asesoran legalmente a la víctima, remiten a las Comisarías de Familia o a la </w:t>
             </w:r>
             <w:proofErr w:type="gramStart"/>
@@ -7565,11 +7493,7 @@
             </w:r>
             <w:proofErr w:type="gramEnd"/>
             <w:r>
-              <w:t xml:space="preserve"> de la </w:t>
-            </w:r>
-            <w:r>
-              <w:lastRenderedPageBreak/>
-              <w:t>Nación, tramitan las quejas, peticiones y reclamos, hacen recomendaciones, realizan observaciones a las instituciones y autoridades y ejercen control y vigilancia para que las autoridades competentes cumplan sus funciones para la garantía de derechos.</w:t>
+              <w:t xml:space="preserve"> de la Nación, tramitan las quejas, peticiones y reclamos, hacen recomendaciones, realizan observaciones a las instituciones y autoridades y ejercen control y vigilancia para que las autoridades competentes cumplan sus funciones para la garantía de derechos.</w:t>
             </w:r>
           </w:p>
         </w:tc>
@@ -7587,7 +7511,6 @@
               <w:pStyle w:val="TextoTablas"/>
             </w:pPr>
             <w:r>
-              <w:lastRenderedPageBreak/>
               <w:t>Casas de Refugio</w:t>
             </w:r>
           </w:p>
@@ -7677,7 +7600,6 @@
         <w:jc w:val="center"/>
       </w:pPr>
       <w:r>
-        <w:lastRenderedPageBreak/>
         <w:t>Líneas de atención para la denuncia de la violencia</w:t>
       </w:r>
     </w:p>
@@ -8086,7 +8008,6 @@
               <w:rPr>
                 <w:lang w:val="es-CO"/>
               </w:rPr>
-              <w:lastRenderedPageBreak/>
               <w:t>Personerías Municipales</w:t>
             </w:r>
           </w:p>
@@ -8100,7 +8021,6 @@
               <w:pStyle w:val="TextoTablas"/>
             </w:pPr>
             <w:r>
-              <w:lastRenderedPageBreak/>
               <w:t>Línea gratuita nacional: 01 8000 940 808</w:t>
             </w:r>
           </w:p>
@@ -8297,7 +8217,6 @@
               <w:rPr>
                 <w:b/>
               </w:rPr>
-              <w:lastRenderedPageBreak/>
               <w:t xml:space="preserve">Síntesis del video: </w:t>
             </w:r>
             <w:r>
@@ -8343,7 +8262,10 @@
               <w:t xml:space="preserve"> </w:t>
             </w:r>
             <w:r>
-              <w:t>se define como un proceso dinámico gracias al cual los individuos muestran una adaptación positiva a pesar de experimentar un trauma significativo o adversidad que amenace su estabilidad o vulnerabilidad</w:t>
+              <w:t>se define</w:t>
+            </w:r>
+            <w:r>
+              <w:t xml:space="preserve"> como un proceso dinámico gracias al cual los individuos muestran una adaptación positiva a pesar de experimentar un trauma significativo o adversidad que amenace su estabilidad o vulnerabilidad</w:t>
             </w:r>
             <w:r>
               <w:t>.</w:t>
@@ -8377,14 +8299,26 @@
               <w:rPr>
                 <w:lang w:val="es-ES"/>
               </w:rPr>
-              <w:t>3. Creación y facilitación del acceso a programas de promoción en salud mental en la comunidad.</w:t>
-            </w:r>
-          </w:p>
-          <w:p>
+              <w:t xml:space="preserve">3. Creación y facilitación del acceso </w:t>
+            </w:r>
             <w:r>
               <w:rPr>
                 <w:lang w:val="es-ES"/>
               </w:rPr>
+              <w:t>a programas</w:t>
+            </w:r>
+            <w:r>
+              <w:rPr>
+                <w:lang w:val="es-ES"/>
+              </w:rPr>
+              <w:t xml:space="preserve"> de promoción en salud mental en la comunidad.</w:t>
+            </w:r>
+          </w:p>
+          <w:p>
+            <w:r>
+              <w:rPr>
+                <w:lang w:val="es-ES"/>
+              </w:rPr>
               <w:t>4. Promoción de campañas y políticas que regulen la discriminación y estigmatización en problemas de salud mental y consumo de sustancias.</w:t>
             </w:r>
           </w:p>
@@ -8406,7 +8340,6 @@
               <w:rPr>
                 <w:lang w:val="es-ES"/>
               </w:rPr>
-              <w:lastRenderedPageBreak/>
               <w:t>7. Abordaje de la promoción y prevención desde un enfoque intersectorial, ya que los determinantes sociales y la precariedad económica (el nivel de ingresos, la situación laboral, nivel educativo, la dinámica familiar, la estigmatización, la violencia sexual o el maltrato y abandono) repercuten de manera negativa en la salud mental y abuso de sustancias.</w:t>
             </w:r>
           </w:p>
@@ -8492,7 +8425,6 @@
         </w:numPr>
       </w:pPr>
       <w:r>
-        <w:lastRenderedPageBreak/>
         <w:t>Garantía de la seguridad alimentaria con dietas balanceadas, buenos hábitos de sueño.</w:t>
       </w:r>
     </w:p>
@@ -8608,7 +8540,6 @@
           <w:b/>
           <w:bCs/>
         </w:rPr>
-        <w:lastRenderedPageBreak/>
         <w:t>Liderazgo</w:t>
       </w:r>
     </w:p>
@@ -8661,7 +8592,6 @@
         <w:pStyle w:val="Figura"/>
       </w:pPr>
       <w:r>
-        <w:lastRenderedPageBreak/>
         <w:t xml:space="preserve"> Coordinación intersectorial</w:t>
       </w:r>
     </w:p>
@@ -8670,9 +8600,6 @@
         <w:ind w:firstLine="142"/>
       </w:pPr>
       <w:r>
-        <w:rPr>
-          <w:noProof/>
-        </w:rPr>
         <w:drawing>
           <wp:inline distT="0" distB="0" distL="0" distR="0" wp14:anchorId="377FE70A" wp14:editId="211DBDAC">
             <wp:extent cx="6332220" cy="2742565"/>
@@ -8778,7 +8705,6 @@
         </w:numPr>
       </w:pPr>
       <w:r>
-        <w:lastRenderedPageBreak/>
         <w:t>Promover espacios que acojan e integren la diversidad en todo el sentido, para así atender, las necesidades reales de las personas y comunidades.</w:t>
       </w:r>
     </w:p>
@@ -8830,11 +8756,7 @@
     </w:p>
     <w:p>
       <w:r>
-        <w:t xml:space="preserve">Se trata de un enfoque donde se promueven las habilidades y la dignidad de las personas que por su identidad y características como el género, edad, ocupación, etnia, religión, nacionalidad, discapacidad y orientación sexual son rechazadas y estigmatizadas. Un gran porcentaje de la recuperación del individuo con problemas de salud mental está determinado por la forma en la que el entorno los acoge; la estigmatización genera exclusión lo cual lleva a una limitación en el sujeto que termina en la desadaptación social. El estigma rotula, es totalizante pues define a la persona bajo un todo. Uno de los principales prejuicios asumido en el imaginario colectivo es la asociación de las personas con problemas mentales y consumo de sustancias a la peligrosidad, homogenizando independientemente de la realidad que hay detrás de ello; no se desconoce la presentación de esta conducta en los sujetos con estos </w:t>
-      </w:r>
-      <w:r>
-        <w:lastRenderedPageBreak/>
-        <w:t>trastornos; sin embargo, la agresividad se da en un porcentaje mínimo, no significativo si se compara con el resto de población general.</w:t>
+        <w:t>Se trata de un enfoque donde se promueven las habilidades y la dignidad de las personas que por su identidad y características como el género, edad, ocupación, etnia, religión, nacionalidad, discapacidad y orientación sexual son rechazadas y estigmatizadas. Un gran porcentaje de la recuperación del individuo con problemas de salud mental está determinado por la forma en la que el entorno los acoge; la estigmatización genera exclusión lo cual lleva a una limitación en el sujeto que termina en la desadaptación social. El estigma rotula, es totalizante pues define a la persona bajo un todo. Uno de los principales prejuicios asumido en el imaginario colectivo es la asociación de las personas con problemas mentales y consumo de sustancias a la peligrosidad, homogenizando independientemente de la realidad que hay detrás de ello; no se desconoce la presentación de esta conducta en los sujetos con estos trastornos; sin embargo, la agresividad se da en un porcentaje mínimo, no significativo si se compara con el resto de población general.</w:t>
       </w:r>
     </w:p>
     <w:p>
@@ -8932,7 +8854,6 @@
         </w:numPr>
       </w:pPr>
       <w:r>
-        <w:lastRenderedPageBreak/>
         <w:t xml:space="preserve">Crear espacios donde se puedan compartir las experiencias personales, donde se pueda hablar libremente sin temor al estigma o rechazo (el hablar no solo es terapéutico para el que </w:t>
       </w:r>
       <w:r>
@@ -9021,7 +8942,6 @@
         <w:pStyle w:val="Video"/>
       </w:pPr>
       <w:r>
-        <w:lastRenderedPageBreak/>
         <w:t>Protocolo de manejo en intento de suicidio en salud pública</w:t>
       </w:r>
     </w:p>
@@ -9164,7 +9084,6 @@
           </w:p>
           <w:p>
             <w:r>
-              <w:lastRenderedPageBreak/>
               <w:t>El ideal es abordar esta problemática de una forma transversal multidisciplinaria que tome el individuo como centro y de manera integral se busque brindar el apoyo para encontrar soluciones a la problemática desde lo individual y lo colectivo.</w:t>
             </w:r>
           </w:p>
@@ -9241,7 +9160,6 @@
     <w:p/>
     <w:p>
       <w:r>
-        <w:lastRenderedPageBreak/>
         <w:t>La siguiente figura, muestra la ruta de atención a seguir, cuando se presentan conductas suicidas:</w:t>
       </w:r>
     </w:p>
@@ -9493,7 +9411,6 @@
         </w:numPr>
       </w:pPr>
       <w:r>
-        <w:lastRenderedPageBreak/>
         <w:t>EPS-IPS.</w:t>
       </w:r>
     </w:p>
@@ -9715,7 +9632,6 @@
       </w:pPr>
       <w:bookmarkStart w:id="17" w:name="_Toc142587956"/>
       <w:r>
-        <w:lastRenderedPageBreak/>
         <w:t>Factores precipitantes</w:t>
       </w:r>
       <w:bookmarkEnd w:id="17"/>
@@ -9957,7 +9873,6 @@
       </w:pPr>
       <w:bookmarkStart w:id="19" w:name="_Toc142587958"/>
       <w:r>
-        <w:lastRenderedPageBreak/>
         <w:t>Prevención de consumo de SPA</w:t>
       </w:r>
       <w:bookmarkEnd w:id="19"/>
@@ -10051,7 +9966,6 @@
         <w:pStyle w:val="Figura"/>
       </w:pPr>
       <w:r>
-        <w:lastRenderedPageBreak/>
         <w:t xml:space="preserve"> Diferencias conceptuales frente al uso, abuso y dependencia de SPA</w:t>
       </w:r>
     </w:p>
@@ -10060,9 +9974,6 @@
         <w:ind w:firstLine="0"/>
       </w:pPr>
       <w:r>
-        <w:rPr>
-          <w:noProof/>
-        </w:rPr>
         <w:drawing>
           <wp:inline distT="0" distB="0" distL="0" distR="0" wp14:anchorId="4DA96408" wp14:editId="4C43AFD6">
             <wp:extent cx="6332220" cy="3324225"/>
@@ -10189,7 +10100,6 @@
           <w:b/>
           <w:bCs/>
         </w:rPr>
-        <w:lastRenderedPageBreak/>
         <w:t>Abuso</w:t>
       </w:r>
     </w:p>
@@ -10310,7 +10220,6 @@
     </w:p>
     <w:p>
       <w:r>
-        <w:lastRenderedPageBreak/>
         <w:t>Ejemplos</w:t>
       </w:r>
     </w:p>
@@ -10445,7 +10354,6 @@
           <w:b/>
           <w:bCs/>
         </w:rPr>
-        <w:lastRenderedPageBreak/>
         <w:t>Tabla 5.</w:t>
       </w:r>
       <w:r>
@@ -10787,7 +10695,6 @@
       </w:pPr>
       <w:bookmarkStart w:id="23" w:name="_Toc142587962"/>
       <w:r>
-        <w:lastRenderedPageBreak/>
         <w:t>Estrategias</w:t>
       </w:r>
       <w:bookmarkEnd w:id="23"/>
@@ -10903,7 +10810,6 @@
       </w:pPr>
       <w:bookmarkStart w:id="24" w:name="_Toc142587963"/>
       <w:r>
-        <w:lastRenderedPageBreak/>
         <w:t>Acciones</w:t>
       </w:r>
       <w:bookmarkEnd w:id="24"/>
@@ -11019,7 +10925,6 @@
       </w:pPr>
       <w:bookmarkStart w:id="25" w:name="_Toc142587964"/>
       <w:r>
-        <w:lastRenderedPageBreak/>
         <w:t>Síntesis</w:t>
       </w:r>
       <w:bookmarkEnd w:id="25"/>
@@ -11050,7 +10955,6 @@
       </w:pPr>
       <w:r>
         <w:rPr>
-          <w:noProof/>
           <w:lang w:val="es-419" w:eastAsia="es-CO"/>
         </w:rPr>
         <w:drawing>
@@ -11096,7 +11000,6 @@
       </w:pPr>
       <w:bookmarkStart w:id="26" w:name="_Toc142587965"/>
       <w:r>
-        <w:lastRenderedPageBreak/>
         <w:t>Material complementario</w:t>
       </w:r>
       <w:bookmarkEnd w:id="26"/>
@@ -11446,7 +11349,6 @@
       </w:pPr>
       <w:bookmarkStart w:id="27" w:name="_Toc142587966"/>
       <w:r>
-        <w:lastRenderedPageBreak/>
         <w:t>Glosario</w:t>
       </w:r>
       <w:bookmarkEnd w:id="27"/>
@@ -11514,11 +11416,7 @@
         <w:t xml:space="preserve">Comunidad: </w:t>
       </w:r>
       <w:r>
-        <w:t xml:space="preserve">grupo específico de personas, que a menudo viven en una zona geográfica definida, comparten la misma cultura, valores y normas, y están organizadas </w:t>
-      </w:r>
-      <w:r>
-        <w:lastRenderedPageBreak/>
-        <w:t>en una estructura social conforme al tipo de relaciones que la comunidad ha desarrollado a lo largo del tiempo. Los miembros de una comunidad adquieren su identidad personal y social al compartir creencias, valores y normas comunes que la comunidad ha desarrollado en el pasado y que pueden modificarse en el futuro.</w:t>
+        <w:t>grupo específico de personas, que a menudo viven en una zona geográfica definida, comparten la misma cultura, valores y normas, y están organizadas en una estructura social conforme al tipo de relaciones que la comunidad ha desarrollado a lo largo del tiempo. Los miembros de una comunidad adquieren su identidad personal y social al compartir creencias, valores y normas comunes que la comunidad ha desarrollado en el pasado y que pueden modificarse en el futuro.</w:t>
       </w:r>
     </w:p>
     <w:p>
@@ -11590,11 +11488,7 @@
         <w:t xml:space="preserve">Promoción de la salud: </w:t>
       </w:r>
       <w:r>
-        <w:t xml:space="preserve">acciones y programas que tienen como objetivo proporcionar a la comunidad los medios necesarios para adoptar las conductas que le </w:t>
-      </w:r>
-      <w:r>
-        <w:lastRenderedPageBreak/>
-        <w:t>permitan proteger y mejorar su estado de salud. Estas acciones suelen tener una impronta educativa, con el objetivo de informar y formar a las personas para que cuiden de su salud de manera autónoma.</w:t>
+        <w:t>acciones y programas que tienen como objetivo proporcionar a la comunidad los medios necesarios para adoptar las conductas que le permitan proteger y mejorar su estado de salud. Estas acciones suelen tener una impronta educativa, con el objetivo de informar y formar a las personas para que cuiden de su salud de manera autónoma.</w:t>
       </w:r>
     </w:p>
     <w:p>
@@ -11653,7 +11547,6 @@
       </w:pPr>
       <w:bookmarkStart w:id="28" w:name="_Toc142587967"/>
       <w:r>
-        <w:lastRenderedPageBreak/>
         <w:t>Referencias bibliográficas</w:t>
       </w:r>
       <w:bookmarkEnd w:id="28"/>
@@ -11858,7 +11751,6 @@
       </w:pPr>
       <w:bookmarkStart w:id="29" w:name="_Toc142587968"/>
       <w:r>
-        <w:lastRenderedPageBreak/>
         <w:t>Créditos</w:t>
       </w:r>
       <w:bookmarkEnd w:id="29"/>
@@ -12211,8 +12103,13 @@
             <w:pPr>
               <w:pStyle w:val="TextoTablas"/>
             </w:pPr>
-            <w:r>
-              <w:t>Jhon Jairo Rodríguez Pérez</w:t>
+            <w:proofErr w:type="spellStart"/>
+            <w:r>
+              <w:t>Jhon</w:t>
+            </w:r>
+            <w:proofErr w:type="spellEnd"/>
+            <w:r>
+              <w:t xml:space="preserve"> Jairo Rodríguez Pérez</w:t>
             </w:r>
           </w:p>
         </w:tc>
@@ -12296,15 +12193,19 @@
             <w:pPr>
               <w:pStyle w:val="TextoTablas"/>
             </w:pPr>
-            <w:r>
-              <w:t xml:space="preserve">Jhon Jairo Urueta </w:t>
-            </w:r>
-            <w:r>
-              <w:t>Á</w:t>
-            </w:r>
-            <w:r>
-              <w:t>lvarez</w:t>
-            </w:r>
+            <w:proofErr w:type="spellStart"/>
+            <w:r>
+              <w:t>Jhon</w:t>
+            </w:r>
+            <w:proofErr w:type="spellEnd"/>
+            <w:r>
+              <w:t xml:space="preserve"> Jairo Urueta </w:t>
+            </w:r>
+            <w:proofErr w:type="spellStart"/>
+            <w:r>
+              <w:t>Alvarez</w:t>
+            </w:r>
+            <w:proofErr w:type="spellEnd"/>
           </w:p>
         </w:tc>
         <w:tc>
@@ -12349,15 +12250,7 @@
               <w:pStyle w:val="TextoTablas"/>
             </w:pPr>
             <w:r>
-              <w:t xml:space="preserve">Ernesto Navarro </w:t>
-            </w:r>
-            <w:proofErr w:type="spellStart"/>
-            <w:r>
-              <w:t>Jaimes</w:t>
-            </w:r>
-            <w:proofErr w:type="spellEnd"/>
-            <w:r>
-              <w:t xml:space="preserve"> </w:t>
+              <w:t>Carolina Coca Salazar</w:t>
             </w:r>
           </w:p>
         </w:tc>
@@ -12370,7 +12263,7 @@
               <w:pStyle w:val="TextoTablas"/>
             </w:pPr>
             <w:r>
-              <w:t xml:space="preserve">Animación y producción audiovisual </w:t>
+              <w:t>Evaluación de contenidos inclusivos y accesibles</w:t>
             </w:r>
           </w:p>
         </w:tc>
@@ -12383,7 +12276,7 @@
               <w:pStyle w:val="TextoTablas"/>
             </w:pPr>
             <w:r>
-              <w:t>Centro de Gestión de Mercados, Logística y Tecnologías de la Información - Regional Distrito Capital</w:t>
+              <w:t>Centro de Gestión De Mercados, Logística y Tecnologías de la Información - Regional Distrito Capital</w:t>
             </w:r>
           </w:p>
         </w:tc>
@@ -12401,8 +12294,7 @@
               <w:pStyle w:val="TextoTablas"/>
             </w:pPr>
             <w:r>
-              <w:lastRenderedPageBreak/>
-              <w:t xml:space="preserve">Lady Adriana Ariza Luque </w:t>
+              <w:t>Lina Marcela Pérez Manchego</w:t>
             </w:r>
           </w:p>
         </w:tc>
@@ -12415,133 +12307,7 @@
               <w:pStyle w:val="TextoTablas"/>
             </w:pPr>
             <w:r>
-              <w:t xml:space="preserve">Animación y producción audiovisual </w:t>
-            </w:r>
-          </w:p>
-        </w:tc>
-        <w:tc>
-          <w:tcPr>
-            <w:tcW w:w="3969" w:type="dxa"/>
-          </w:tcPr>
-          <w:p>
-            <w:pPr>
-              <w:pStyle w:val="TextoTablas"/>
-            </w:pPr>
-            <w:r>
-              <w:t>Centro de Gestión de Mercados, Logística y Tecnologías de la Información - Regional Distrito Capital</w:t>
-            </w:r>
-          </w:p>
-        </w:tc>
-      </w:tr>
-      <w:tr>
-        <w:tc>
-          <w:tcPr>
-            <w:tcW w:w="2830" w:type="dxa"/>
-          </w:tcPr>
-          <w:p>
-            <w:pPr>
-              <w:pStyle w:val="TextoTablas"/>
-            </w:pPr>
-            <w:r>
-              <w:t xml:space="preserve">Laura Gisselle Murcia </w:t>
-            </w:r>
-          </w:p>
-        </w:tc>
-        <w:tc>
-          <w:tcPr>
-            <w:tcW w:w="3261" w:type="dxa"/>
-          </w:tcPr>
-          <w:p>
-            <w:pPr>
-              <w:pStyle w:val="TextoTablas"/>
-            </w:pPr>
-            <w:r>
-              <w:t xml:space="preserve">Animación y producción audiovisual </w:t>
-            </w:r>
-          </w:p>
-        </w:tc>
-        <w:tc>
-          <w:tcPr>
-            <w:tcW w:w="3969" w:type="dxa"/>
-          </w:tcPr>
-          <w:p>
-            <w:pPr>
-              <w:pStyle w:val="TextoTablas"/>
-            </w:pPr>
-            <w:r>
-              <w:t>Centro de Gestión de Mercados, Logística y Tecnologías de la Información - Regional Distrito Capital</w:t>
-            </w:r>
-          </w:p>
-        </w:tc>
-      </w:tr>
-      <w:tr>
-        <w:trPr>
-          <w:cnfStyle w:val="000000100000" w:firstRow="0" w:lastRow="0" w:firstColumn="0" w:lastColumn="0" w:oddVBand="0" w:evenVBand="0" w:oddHBand="1" w:evenHBand="0" w:firstRowFirstColumn="0" w:firstRowLastColumn="0" w:lastRowFirstColumn="0" w:lastRowLastColumn="0"/>
-        </w:trPr>
-        <w:tc>
-          <w:tcPr>
-            <w:tcW w:w="2830" w:type="dxa"/>
-          </w:tcPr>
-          <w:p>
-            <w:pPr>
-              <w:pStyle w:val="TextoTablas"/>
-            </w:pPr>
-            <w:r>
-              <w:t xml:space="preserve">Carolina Coca Salazar </w:t>
-            </w:r>
-          </w:p>
-        </w:tc>
-        <w:tc>
-          <w:tcPr>
-            <w:tcW w:w="3261" w:type="dxa"/>
-          </w:tcPr>
-          <w:p>
-            <w:pPr>
-              <w:pStyle w:val="TextoTablas"/>
-            </w:pPr>
-            <w:r>
-              <w:t xml:space="preserve">Evaluación de contenidos inclusivos y accesibles </w:t>
-            </w:r>
-          </w:p>
-        </w:tc>
-        <w:tc>
-          <w:tcPr>
-            <w:tcW w:w="3969" w:type="dxa"/>
-          </w:tcPr>
-          <w:p>
-            <w:pPr>
-              <w:pStyle w:val="TextoTablas"/>
-            </w:pPr>
-            <w:r>
-              <w:t>Centro de Gestión De Mercados, Logística y Tecnologías de la Información - Regional Distrito Capital</w:t>
-            </w:r>
-          </w:p>
-        </w:tc>
-      </w:tr>
-      <w:tr>
-        <w:tc>
-          <w:tcPr>
-            <w:tcW w:w="2830" w:type="dxa"/>
-          </w:tcPr>
-          <w:p>
-            <w:pPr>
-              <w:pStyle w:val="TextoTablas"/>
-            </w:pPr>
-            <w:r>
-              <w:t>Lina Marcela Pérez</w:t>
-            </w:r>
-          </w:p>
-        </w:tc>
-        <w:tc>
-          <w:tcPr>
-            <w:tcW w:w="3261" w:type="dxa"/>
-          </w:tcPr>
-          <w:p>
-            <w:pPr>
-              <w:pStyle w:val="TextoTablas"/>
-            </w:pPr>
-            <w:r>
-              <w:t>Validación y vinculación al LMS</w:t>
+              <w:t>Validación de recursos educativos digitales</w:t>
             </w:r>
           </w:p>
         </w:tc>
@@ -21440,7 +21206,6 @@
   <w:style w:type="character" w:default="1" w:styleId="Fuentedeprrafopredeter">
     <w:name w:val="Default Paragraph Font"/>
     <w:uiPriority w:val="1"/>
-    <w:semiHidden/>
     <w:unhideWhenUsed/>
   </w:style>
   <w:style w:type="table" w:default="1" w:styleId="Tablanormal">
@@ -22442,10 +22207,271 @@
 <b:Sources xmlns:b="http://schemas.openxmlformats.org/officeDocument/2006/bibliography" xmlns="http://schemas.openxmlformats.org/officeDocument/2006/bibliography" SelectedStyle="\APASixthEditionOfficeOnline.xsl" StyleName="APA" Version="6"/>
 </file>
 
+<file path=customXml/item2.xml><?xml version="1.0" encoding="utf-8"?>
+<ct:contentTypeSchema xmlns:ct="http://schemas.microsoft.com/office/2006/metadata/contentType" xmlns:ma="http://schemas.microsoft.com/office/2006/metadata/properties/metaAttributes" ct:_="" ma:_="" ma:contentTypeName="Documento" ma:contentTypeID="0x0101009BA69CCE19797543AAB5DE63E320ACE2" ma:contentTypeVersion="14" ma:contentTypeDescription="Crear nuevo documento." ma:contentTypeScope="" ma:versionID="2f90f55f16d6129f0654d41f192d768d">
+  <xsd:schema xmlns:xsd="http://www.w3.org/2001/XMLSchema" xmlns:xs="http://www.w3.org/2001/XMLSchema" xmlns:p="http://schemas.microsoft.com/office/2006/metadata/properties" xmlns:ns2="1d52d4bc-3f95-4709-b359-1b96840d7671" xmlns:ns3="8d1bea48-6525-4b05-8cf5-c6ad0dd5b02f" targetNamespace="http://schemas.microsoft.com/office/2006/metadata/properties" ma:root="true" ma:fieldsID="abd957e7b663f9246e85859e9da17188" ns2:_="" ns3:_="">
+    <xsd:import namespace="1d52d4bc-3f95-4709-b359-1b96840d7671"/>
+    <xsd:import namespace="8d1bea48-6525-4b05-8cf5-c6ad0dd5b02f"/>
+    <xsd:element name="properties">
+      <xsd:complexType>
+        <xsd:sequence>
+          <xsd:element name="documentManagement">
+            <xsd:complexType>
+              <xsd:all>
+                <xsd:element ref="ns2:SharedWithUsers" minOccurs="0"/>
+                <xsd:element ref="ns2:SharedWithDetails" minOccurs="0"/>
+                <xsd:element ref="ns3:MediaServiceMetadata" minOccurs="0"/>
+                <xsd:element ref="ns3:MediaServiceFastMetadata" minOccurs="0"/>
+                <xsd:element ref="ns3:MediaServiceDateTaken" minOccurs="0"/>
+                <xsd:element ref="ns3:MediaLengthInSeconds" minOccurs="0"/>
+                <xsd:element ref="ns3:MediaServiceLocation" minOccurs="0"/>
+                <xsd:element ref="ns3:MediaServiceGenerationTime" minOccurs="0"/>
+                <xsd:element ref="ns3:MediaServiceEventHashCode" minOccurs="0"/>
+                <xsd:element ref="ns3:lcf76f155ced4ddcb4097134ff3c332f" minOccurs="0"/>
+                <xsd:element ref="ns2:TaxCatchAll" minOccurs="0"/>
+                <xsd:element ref="ns3:MediaServiceOCR" minOccurs="0"/>
+                <xsd:element ref="ns3:MediaServiceObjectDetectorVersions" minOccurs="0"/>
+              </xsd:all>
+            </xsd:complexType>
+          </xsd:element>
+        </xsd:sequence>
+      </xsd:complexType>
+    </xsd:element>
+  </xsd:schema>
+  <xsd:schema xmlns:xsd="http://www.w3.org/2001/XMLSchema" xmlns:xs="http://www.w3.org/2001/XMLSchema" xmlns:dms="http://schemas.microsoft.com/office/2006/documentManagement/types" xmlns:pc="http://schemas.microsoft.com/office/infopath/2007/PartnerControls" targetNamespace="1d52d4bc-3f95-4709-b359-1b96840d7671" elementFormDefault="qualified">
+    <xsd:import namespace="http://schemas.microsoft.com/office/2006/documentManagement/types"/>
+    <xsd:import namespace="http://schemas.microsoft.com/office/infopath/2007/PartnerControls"/>
+    <xsd:element name="SharedWithUsers" ma:index="8" nillable="true" ma:displayName="Compartido con" ma:internalName="SharedWithUsers" ma:readOnly="true">
+      <xsd:complexType>
+        <xsd:complexContent>
+          <xsd:extension base="dms:UserMulti">
+            <xsd:sequence>
+              <xsd:element name="UserInfo" minOccurs="0" maxOccurs="unbounded">
+                <xsd:complexType>
+                  <xsd:sequence>
+                    <xsd:element name="DisplayName" type="xsd:string" minOccurs="0"/>
+                    <xsd:element name="AccountId" type="dms:UserId" minOccurs="0" nillable="true"/>
+                    <xsd:element name="AccountType" type="xsd:string" minOccurs="0"/>
+                  </xsd:sequence>
+                </xsd:complexType>
+              </xsd:element>
+            </xsd:sequence>
+          </xsd:extension>
+        </xsd:complexContent>
+      </xsd:complexType>
+    </xsd:element>
+    <xsd:element name="SharedWithDetails" ma:index="9" nillable="true" ma:displayName="Detalles de uso compartido" ma:internalName="SharedWithDetails" ma:readOnly="true">
+      <xsd:simpleType>
+        <xsd:restriction base="dms:Note">
+          <xsd:maxLength value="255"/>
+        </xsd:restriction>
+      </xsd:simpleType>
+    </xsd:element>
+    <xsd:element name="TaxCatchAll" ma:index="19" nillable="true" ma:displayName="Taxonomy Catch All Column" ma:hidden="true" ma:list="{86b9d2d1-95d9-404f-a0e9-5b204eef34e2}" ma:internalName="TaxCatchAll" ma:showField="CatchAllData" ma:web="1d52d4bc-3f95-4709-b359-1b96840d7671">
+      <xsd:complexType>
+        <xsd:complexContent>
+          <xsd:extension base="dms:MultiChoiceLookup">
+            <xsd:sequence>
+              <xsd:element name="Value" type="dms:Lookup" maxOccurs="unbounded" minOccurs="0" nillable="true"/>
+            </xsd:sequence>
+          </xsd:extension>
+        </xsd:complexContent>
+      </xsd:complexType>
+    </xsd:element>
+  </xsd:schema>
+  <xsd:schema xmlns:xsd="http://www.w3.org/2001/XMLSchema" xmlns:xs="http://www.w3.org/2001/XMLSchema" xmlns:dms="http://schemas.microsoft.com/office/2006/documentManagement/types" xmlns:pc="http://schemas.microsoft.com/office/infopath/2007/PartnerControls" targetNamespace="8d1bea48-6525-4b05-8cf5-c6ad0dd5b02f" elementFormDefault="qualified">
+    <xsd:import namespace="http://schemas.microsoft.com/office/2006/documentManagement/types"/>
+    <xsd:import namespace="http://schemas.microsoft.com/office/infopath/2007/PartnerControls"/>
+    <xsd:element name="MediaServiceMetadata" ma:index="10" nillable="true" ma:displayName="MediaServiceMetadata" ma:hidden="true" ma:internalName="MediaServiceMetadata" ma:readOnly="true">
+      <xsd:simpleType>
+        <xsd:restriction base="dms:Note"/>
+      </xsd:simpleType>
+    </xsd:element>
+    <xsd:element name="MediaServiceFastMetadata" ma:index="11" nillable="true" ma:displayName="MediaServiceFastMetadata" ma:hidden="true" ma:internalName="MediaServiceFastMetadata" ma:readOnly="true">
+      <xsd:simpleType>
+        <xsd:restriction base="dms:Note"/>
+      </xsd:simpleType>
+    </xsd:element>
+    <xsd:element name="MediaServiceDateTaken" ma:index="12" nillable="true" ma:displayName="MediaServiceDateTaken" ma:hidden="true" ma:indexed="true" ma:internalName="MediaServiceDateTaken" ma:readOnly="true">
+      <xsd:simpleType>
+        <xsd:restriction base="dms:Text"/>
+      </xsd:simpleType>
+    </xsd:element>
+    <xsd:element name="MediaLengthInSeconds" ma:index="13" nillable="true" ma:displayName="MediaLengthInSeconds" ma:hidden="true" ma:internalName="MediaLengthInSeconds" ma:readOnly="true">
+      <xsd:simpleType>
+        <xsd:restriction base="dms:Unknown"/>
+      </xsd:simpleType>
+    </xsd:element>
+    <xsd:element name="MediaServiceLocation" ma:index="14" nillable="true" ma:displayName="Location" ma:indexed="true" ma:internalName="MediaServiceLocation" ma:readOnly="true">
+      <xsd:simpleType>
+        <xsd:restriction base="dms:Text"/>
+      </xsd:simpleType>
+    </xsd:element>
+    <xsd:element name="MediaServiceGenerationTime" ma:index="15" nillable="true" ma:displayName="MediaServiceGenerationTime" ma:hidden="true" ma:internalName="MediaServiceGenerationTime" ma:readOnly="true">
+      <xsd:simpleType>
+        <xsd:restriction base="dms:Text"/>
+      </xsd:simpleType>
+    </xsd:element>
+    <xsd:element name="MediaServiceEventHashCode" ma:index="16" nillable="true" ma:displayName="MediaServiceEventHashCode" ma:hidden="true" ma:internalName="MediaServiceEventHashCode" ma:readOnly="true">
+      <xsd:simpleType>
+        <xsd:restriction base="dms:Text"/>
+      </xsd:simpleType>
+    </xsd:element>
+    <xsd:element name="lcf76f155ced4ddcb4097134ff3c332f" ma:index="18" nillable="true" ma:taxonomy="true" ma:internalName="lcf76f155ced4ddcb4097134ff3c332f" ma:taxonomyFieldName="MediaServiceImageTags" ma:displayName="Etiquetas de imagen" ma:readOnly="false" ma:fieldId="{5cf76f15-5ced-4ddc-b409-7134ff3c332f}" ma:taxonomyMulti="true" ma:sspId="d33c8c81-5745-4931-bcc4-c2aeafe86780" ma:termSetId="09814cd3-568e-fe90-9814-8d621ff8fb84" ma:anchorId="fba54fb3-c3e1-fe81-a776-ca4b69148c4d" ma:open="true" ma:isKeyword="false">
+      <xsd:complexType>
+        <xsd:sequence>
+          <xsd:element ref="pc:Terms" minOccurs="0" maxOccurs="1"/>
+        </xsd:sequence>
+      </xsd:complexType>
+    </xsd:element>
+    <xsd:element name="MediaServiceOCR" ma:index="20" nillable="true" ma:displayName="Extracted Text" ma:internalName="MediaServiceOCR" ma:readOnly="true">
+      <xsd:simpleType>
+        <xsd:restriction base="dms:Note">
+          <xsd:maxLength value="255"/>
+        </xsd:restriction>
+      </xsd:simpleType>
+    </xsd:element>
+    <xsd:element name="MediaServiceObjectDetectorVersions" ma:index="21" nillable="true" ma:displayName="MediaServiceObjectDetectorVersions" ma:description="" ma:hidden="true" ma:indexed="true" ma:internalName="MediaServiceObjectDetectorVersions" ma:readOnly="true">
+      <xsd:simpleType>
+        <xsd:restriction base="dms:Text"/>
+      </xsd:simpleType>
+    </xsd:element>
+  </xsd:schema>
+  <xsd:schema xmlns="http://schemas.openxmlformats.org/package/2006/metadata/core-properties" xmlns:xsd="http://www.w3.org/2001/XMLSchema" xmlns:xsi="http://www.w3.org/2001/XMLSchema-instance" xmlns:dc="http://purl.org/dc/elements/1.1/" xmlns:dcterms="http://purl.org/dc/terms/" xmlns:odoc="http://schemas.microsoft.com/internal/obd" targetNamespace="http://schemas.openxmlformats.org/package/2006/metadata/core-properties" elementFormDefault="qualified" attributeFormDefault="unqualified" blockDefault="#all">
+    <xsd:import namespace="http://purl.org/dc/elements/1.1/" schemaLocation="http://dublincore.org/schemas/xmls/qdc/2003/04/02/dc.xsd"/>
+    <xsd:import namespace="http://purl.org/dc/terms/" schemaLocation="http://dublincore.org/schemas/xmls/qdc/2003/04/02/dcterms.xsd"/>
+    <xsd:element name="coreProperties" type="CT_coreProperties"/>
+    <xsd:complexType name="CT_coreProperties">
+      <xsd:all>
+        <xsd:element ref="dc:creator" minOccurs="0" maxOccurs="1"/>
+        <xsd:element ref="dcterms:created" minOccurs="0" maxOccurs="1"/>
+        <xsd:element ref="dc:identifier" minOccurs="0" maxOccurs="1"/>
+        <xsd:element name="contentType" minOccurs="0" maxOccurs="1" type="xsd:string" ma:index="0" ma:displayName="Tipo de contenido"/>
+        <xsd:element ref="dc:title" minOccurs="0" maxOccurs="1" ma:index="4" ma:displayName="Título"/>
+        <xsd:element ref="dc:subject" minOccurs="0" maxOccurs="1"/>
+        <xsd:element ref="dc:description" minOccurs="0" maxOccurs="1"/>
+        <xsd:element name="keywords" minOccurs="0" maxOccurs="1" type="xsd:string"/>
+        <xsd:element ref="dc:language" minOccurs="0" maxOccurs="1"/>
+        <xsd:element name="category" minOccurs="0" maxOccurs="1" type="xsd:string"/>
+        <xsd:element name="version" minOccurs="0" maxOccurs="1" type="xsd:string"/>
+        <xsd:element name="revision" minOccurs="0" maxOccurs="1" type="xsd:string">
+          <xsd:annotation>
+            <xsd:documentation>
+                        This value indicates the number of saves or revisions. The application is responsible for updating this value after each revision.
+                    </xsd:documentation>
+          </xsd:annotation>
+        </xsd:element>
+        <xsd:element name="lastModifiedBy" minOccurs="0" maxOccurs="1" type="xsd:string"/>
+        <xsd:element ref="dcterms:modified" minOccurs="0" maxOccurs="1"/>
+        <xsd:element name="contentStatus" minOccurs="0" maxOccurs="1" type="xsd:string"/>
+      </xsd:all>
+    </xsd:complexType>
+  </xsd:schema>
+  <xs:schema xmlns:pc="http://schemas.microsoft.com/office/infopath/2007/PartnerControls" xmlns:xs="http://www.w3.org/2001/XMLSchema" targetNamespace="http://schemas.microsoft.com/office/infopath/2007/PartnerControls" elementFormDefault="qualified" attributeFormDefault="unqualified">
+    <xs:element name="Person">
+      <xs:complexType>
+        <xs:sequence>
+          <xs:element ref="pc:DisplayName" minOccurs="0"/>
+          <xs:element ref="pc:AccountId" minOccurs="0"/>
+          <xs:element ref="pc:AccountType" minOccurs="0"/>
+        </xs:sequence>
+      </xs:complexType>
+    </xs:element>
+    <xs:element name="DisplayName" type="xs:string"/>
+    <xs:element name="AccountId" type="xs:string"/>
+    <xs:element name="AccountType" type="xs:string"/>
+    <xs:element name="BDCAssociatedEntity">
+      <xs:complexType>
+        <xs:sequence>
+          <xs:element ref="pc:BDCEntity" minOccurs="0" maxOccurs="unbounded"/>
+        </xs:sequence>
+        <xs:attribute ref="pc:EntityNamespace"/>
+        <xs:attribute ref="pc:EntityName"/>
+        <xs:attribute ref="pc:SystemInstanceName"/>
+        <xs:attribute ref="pc:AssociationName"/>
+      </xs:complexType>
+    </xs:element>
+    <xs:attribute name="EntityNamespace" type="xs:string"/>
+    <xs:attribute name="EntityName" type="xs:string"/>
+    <xs:attribute name="SystemInstanceName" type="xs:string"/>
+    <xs:attribute name="AssociationName" type="xs:string"/>
+    <xs:element name="BDCEntity">
+      <xs:complexType>
+        <xs:sequence>
+          <xs:element ref="pc:EntityDisplayName" minOccurs="0"/>
+          <xs:element ref="pc:EntityInstanceReference" minOccurs="0"/>
+          <xs:element ref="pc:EntityId1" minOccurs="0"/>
+          <xs:element ref="pc:EntityId2" minOccurs="0"/>
+          <xs:element ref="pc:EntityId3" minOccurs="0"/>
+          <xs:element ref="pc:EntityId4" minOccurs="0"/>
+          <xs:element ref="pc:EntityId5" minOccurs="0"/>
+        </xs:sequence>
+      </xs:complexType>
+    </xs:element>
+    <xs:element name="EntityDisplayName" type="xs:string"/>
+    <xs:element name="EntityInstanceReference" type="xs:string"/>
+    <xs:element name="EntityId1" type="xs:string"/>
+    <xs:element name="EntityId2" type="xs:string"/>
+    <xs:element name="EntityId3" type="xs:string"/>
+    <xs:element name="EntityId4" type="xs:string"/>
+    <xs:element name="EntityId5" type="xs:string"/>
+    <xs:element name="Terms">
+      <xs:complexType>
+        <xs:sequence>
+          <xs:element ref="pc:TermInfo" minOccurs="0" maxOccurs="unbounded"/>
+        </xs:sequence>
+      </xs:complexType>
+    </xs:element>
+    <xs:element name="TermInfo">
+      <xs:complexType>
+        <xs:sequence>
+          <xs:element ref="pc:TermName" minOccurs="0"/>
+          <xs:element ref="pc:TermId" minOccurs="0"/>
+        </xs:sequence>
+      </xs:complexType>
+    </xs:element>
+    <xs:element name="TermName" type="xs:string"/>
+    <xs:element name="TermId" type="xs:string"/>
+  </xs:schema>
+</ct:contentTypeSchema>
+</file>
+
+<file path=customXml/item3.xml><?xml version="1.0" encoding="utf-8"?>
+<?mso-contentType ?>
+<FormTemplates xmlns="http://schemas.microsoft.com/sharepoint/v3/contenttype/forms">
+  <Display>DocumentLibraryForm</Display>
+  <Edit>DocumentLibraryForm</Edit>
+  <New>DocumentLibraryForm</New>
+</FormTemplates>
+</file>
+
+<file path=customXml/item4.xml><?xml version="1.0" encoding="utf-8"?>
+<p:properties xmlns:p="http://schemas.microsoft.com/office/2006/metadata/properties" xmlns:xsi="http://www.w3.org/2001/XMLSchema-instance" xmlns:pc="http://schemas.microsoft.com/office/infopath/2007/PartnerControls">
+  <documentManagement>
+    <TaxCatchAll xmlns="1d52d4bc-3f95-4709-b359-1b96840d7671" xsi:nil="true"/>
+    <lcf76f155ced4ddcb4097134ff3c332f xmlns="8d1bea48-6525-4b05-8cf5-c6ad0dd5b02f">
+      <Terms xmlns="http://schemas.microsoft.com/office/infopath/2007/PartnerControls"/>
+    </lcf76f155ced4ddcb4097134ff3c332f>
+  </documentManagement>
+</p:properties>
+</file>
+
 <file path=customXml/itemProps1.xml><?xml version="1.0" encoding="utf-8"?>
 <ds:datastoreItem xmlns:ds="http://schemas.openxmlformats.org/officeDocument/2006/customXml" ds:itemID="{E8AB44A3-7C62-4BD2-82ED-8ABC209970FA}">
   <ds:schemaRefs>
     <ds:schemaRef ds:uri="http://schemas.openxmlformats.org/officeDocument/2006/bibliography"/>
   </ds:schemaRefs>
 </ds:datastoreItem>
+</file>
+
+<file path=customXml/itemProps2.xml><?xml version="1.0" encoding="utf-8"?>
+<ds:datastoreItem xmlns:ds="http://schemas.openxmlformats.org/officeDocument/2006/customXml" ds:itemID="{5957484D-9CCB-432E-B8A1-13A3B02D6D52}"/>
+</file>
+
+<file path=customXml/itemProps3.xml><?xml version="1.0" encoding="utf-8"?>
+<ds:datastoreItem xmlns:ds="http://schemas.openxmlformats.org/officeDocument/2006/customXml" ds:itemID="{07305851-06C9-4BCB-8A27-DAD8A04A30EA}"/>
+</file>
+
+<file path=customXml/itemProps4.xml><?xml version="1.0" encoding="utf-8"?>
+<ds:datastoreItem xmlns:ds="http://schemas.openxmlformats.org/officeDocument/2006/customXml" ds:itemID="{F2D0ECBE-4016-4011-A34A-266CF6C93917}"/>
 </file>
--- a/fuentes/33130226_CF02_DU.docx
+++ b/fuentes/33130226_CF02_DU.docx
@@ -530,7 +530,7 @@
           <w:r>
             <w:fldChar w:fldCharType="separate"/>
           </w:r>
-          <w:hyperlink w:anchor="_Toc142587939" w:history="1">
+          <w:hyperlink w:anchor="_Toc143585174" w:history="1">
             <w:r>
               <w:rPr>
                 <w:rStyle w:val="Hipervnculo"/>
@@ -557,7 +557,7 @@
                 <w:noProof/>
                 <w:webHidden/>
               </w:rPr>
-              <w:instrText xml:space="preserve"> PAGEREF _Toc142587939 \h </w:instrText>
+              <w:instrText xml:space="preserve"> PAGEREF _Toc143585174 \h </w:instrText>
             </w:r>
             <w:r>
               <w:rPr>
@@ -602,7 +602,7 @@
               <w:lang w:eastAsia="es-CO"/>
             </w:rPr>
           </w:pPr>
-          <w:hyperlink w:anchor="_Toc142587940" w:history="1">
+          <w:hyperlink w:anchor="_Toc143585175" w:history="1">
             <w:r>
               <w:rPr>
                 <w:rStyle w:val="Hipervnculo"/>
@@ -645,7 +645,7 @@
                 <w:noProof/>
                 <w:webHidden/>
               </w:rPr>
-              <w:instrText xml:space="preserve"> PAGEREF _Toc142587940 \h </w:instrText>
+              <w:instrText xml:space="preserve"> PAGEREF _Toc143585175 \h </w:instrText>
             </w:r>
             <w:r>
               <w:rPr>
@@ -690,7 +690,7 @@
               <w:lang w:eastAsia="es-CO"/>
             </w:rPr>
           </w:pPr>
-          <w:hyperlink w:anchor="_Toc142587941" w:history="1">
+          <w:hyperlink w:anchor="_Toc143585176" w:history="1">
             <w:r>
               <w:rPr>
                 <w:rStyle w:val="Hipervnculo"/>
@@ -733,7 +733,7 @@
                 <w:noProof/>
                 <w:webHidden/>
               </w:rPr>
-              <w:instrText xml:space="preserve"> PAGEREF _Toc142587941 \h </w:instrText>
+              <w:instrText xml:space="preserve"> PAGEREF _Toc143585176 \h </w:instrText>
             </w:r>
             <w:r>
               <w:rPr>
@@ -778,7 +778,7 @@
               <w:lang w:eastAsia="es-CO"/>
             </w:rPr>
           </w:pPr>
-          <w:hyperlink w:anchor="_Toc142587942" w:history="1">
+          <w:hyperlink w:anchor="_Toc143585177" w:history="1">
             <w:r>
               <w:rPr>
                 <w:rStyle w:val="Hipervnculo"/>
@@ -821,7 +821,7 @@
                 <w:noProof/>
                 <w:webHidden/>
               </w:rPr>
-              <w:instrText xml:space="preserve"> PAGEREF _Toc142587942 \h </w:instrText>
+              <w:instrText xml:space="preserve"> PAGEREF _Toc143585177 \h </w:instrText>
             </w:r>
             <w:r>
               <w:rPr>
@@ -866,7 +866,7 @@
               <w:lang w:eastAsia="es-CO"/>
             </w:rPr>
           </w:pPr>
-          <w:hyperlink w:anchor="_Toc142587943" w:history="1">
+          <w:hyperlink w:anchor="_Toc143585178" w:history="1">
             <w:r>
               <w:rPr>
                 <w:rStyle w:val="Hipervnculo"/>
@@ -909,7 +909,7 @@
                 <w:noProof/>
                 <w:webHidden/>
               </w:rPr>
-              <w:instrText xml:space="preserve"> PAGEREF _Toc142587943 \h </w:instrText>
+              <w:instrText xml:space="preserve"> PAGEREF _Toc143585178 \h </w:instrText>
             </w:r>
             <w:r>
               <w:rPr>
@@ -943,10 +943,6 @@
         <w:p>
           <w:pPr>
             <w:pStyle w:val="TDC2"/>
-            <w:tabs>
-              <w:tab w:val="left" w:pos="1760"/>
-              <w:tab w:val="right" w:leader="dot" w:pos="9962"/>
-            </w:tabs>
             <w:rPr>
               <w:rFonts w:eastAsiaTheme="minorEastAsia"/>
               <w:noProof/>
@@ -954,7 +950,7 @@
               <w:lang w:eastAsia="es-CO"/>
             </w:rPr>
           </w:pPr>
-          <w:hyperlink w:anchor="_Toc142587944" w:history="1">
+          <w:hyperlink w:anchor="_Toc143585179" w:history="1">
             <w:r>
               <w:rPr>
                 <w:rStyle w:val="Hipervnculo"/>
@@ -997,7 +993,7 @@
                 <w:noProof/>
                 <w:webHidden/>
               </w:rPr>
-              <w:instrText xml:space="preserve"> PAGEREF _Toc142587944 \h </w:instrText>
+              <w:instrText xml:space="preserve"> PAGEREF _Toc143585179 \h </w:instrText>
             </w:r>
             <w:r>
               <w:rPr>
@@ -1031,10 +1027,6 @@
         <w:p>
           <w:pPr>
             <w:pStyle w:val="TDC2"/>
-            <w:tabs>
-              <w:tab w:val="left" w:pos="1760"/>
-              <w:tab w:val="right" w:leader="dot" w:pos="9962"/>
-            </w:tabs>
             <w:rPr>
               <w:rFonts w:eastAsiaTheme="minorEastAsia"/>
               <w:noProof/>
@@ -1042,7 +1034,7 @@
               <w:lang w:eastAsia="es-CO"/>
             </w:rPr>
           </w:pPr>
-          <w:hyperlink w:anchor="_Toc142587945" w:history="1">
+          <w:hyperlink w:anchor="_Toc143585180" w:history="1">
             <w:r>
               <w:rPr>
                 <w:rStyle w:val="Hipervnculo"/>
@@ -1085,7 +1077,7 @@
                 <w:noProof/>
                 <w:webHidden/>
               </w:rPr>
-              <w:instrText xml:space="preserve"> PAGEREF _Toc142587945 \h </w:instrText>
+              <w:instrText xml:space="preserve"> PAGEREF _Toc143585180 \h </w:instrText>
             </w:r>
             <w:r>
               <w:rPr>
@@ -1130,7 +1122,7 @@
               <w:lang w:eastAsia="es-CO"/>
             </w:rPr>
           </w:pPr>
-          <w:hyperlink w:anchor="_Toc142587946" w:history="1">
+          <w:hyperlink w:anchor="_Toc143585181" w:history="1">
             <w:r>
               <w:rPr>
                 <w:rStyle w:val="Hipervnculo"/>
@@ -1173,7 +1165,7 @@
                 <w:noProof/>
                 <w:webHidden/>
               </w:rPr>
-              <w:instrText xml:space="preserve"> PAGEREF _Toc142587946 \h </w:instrText>
+              <w:instrText xml:space="preserve"> PAGEREF _Toc143585181 \h </w:instrText>
             </w:r>
             <w:r>
               <w:rPr>
@@ -1218,7 +1210,7 @@
               <w:lang w:eastAsia="es-CO"/>
             </w:rPr>
           </w:pPr>
-          <w:hyperlink w:anchor="_Toc142587947" w:history="1">
+          <w:hyperlink w:anchor="_Toc143585182" w:history="1">
             <w:r>
               <w:rPr>
                 <w:rStyle w:val="Hipervnculo"/>
@@ -1261,7 +1253,7 @@
                 <w:noProof/>
                 <w:webHidden/>
               </w:rPr>
-              <w:instrText xml:space="preserve"> PAGEREF _Toc142587947 \h </w:instrText>
+              <w:instrText xml:space="preserve"> PAGEREF _Toc143585182 \h </w:instrText>
             </w:r>
             <w:r>
               <w:rPr>
@@ -1295,10 +1287,6 @@
         <w:p>
           <w:pPr>
             <w:pStyle w:val="TDC2"/>
-            <w:tabs>
-              <w:tab w:val="left" w:pos="1760"/>
-              <w:tab w:val="right" w:leader="dot" w:pos="9962"/>
-            </w:tabs>
             <w:rPr>
               <w:rFonts w:eastAsiaTheme="minorEastAsia"/>
               <w:noProof/>
@@ -1306,7 +1294,7 @@
               <w:lang w:eastAsia="es-CO"/>
             </w:rPr>
           </w:pPr>
-          <w:hyperlink w:anchor="_Toc142587948" w:history="1">
+          <w:hyperlink w:anchor="_Toc143585183" w:history="1">
             <w:r>
               <w:rPr>
                 <w:rStyle w:val="Hipervnculo"/>
@@ -1328,6 +1316,275 @@
                 <w:rStyle w:val="Hipervnculo"/>
                 <w:noProof/>
               </w:rPr>
+              <w:t>Procedimiento para denunciar</w:t>
+            </w:r>
+            <w:r>
+              <w:rPr>
+                <w:noProof/>
+                <w:webHidden/>
+              </w:rPr>
+              <w:tab/>
+            </w:r>
+            <w:r>
+              <w:rPr>
+                <w:noProof/>
+                <w:webHidden/>
+              </w:rPr>
+              <w:fldChar w:fldCharType="begin"/>
+            </w:r>
+            <w:r>
+              <w:rPr>
+                <w:noProof/>
+                <w:webHidden/>
+              </w:rPr>
+              <w:instrText xml:space="preserve"> PAGEREF _Toc143585183 \h </w:instrText>
+            </w:r>
+            <w:r>
+              <w:rPr>
+                <w:noProof/>
+                <w:webHidden/>
+              </w:rPr>
+            </w:r>
+            <w:r>
+              <w:rPr>
+                <w:noProof/>
+                <w:webHidden/>
+              </w:rPr>
+              <w:fldChar w:fldCharType="separate"/>
+            </w:r>
+            <w:r>
+              <w:rPr>
+                <w:noProof/>
+                <w:webHidden/>
+              </w:rPr>
+              <w:t>28</w:t>
+            </w:r>
+            <w:r>
+              <w:rPr>
+                <w:noProof/>
+                <w:webHidden/>
+              </w:rPr>
+              <w:fldChar w:fldCharType="end"/>
+            </w:r>
+          </w:hyperlink>
+        </w:p>
+        <w:p>
+          <w:pPr>
+            <w:pStyle w:val="TDC2"/>
+            <w:rPr>
+              <w:rFonts w:eastAsiaTheme="minorEastAsia"/>
+              <w:noProof/>
+              <w:sz w:val="22"/>
+              <w:lang w:eastAsia="es-CO"/>
+            </w:rPr>
+          </w:pPr>
+          <w:hyperlink w:anchor="_Toc143585184" w:history="1">
+            <w:r>
+              <w:rPr>
+                <w:rStyle w:val="Hipervnculo"/>
+                <w:noProof/>
+              </w:rPr>
+              <w:t>6.2.</w:t>
+            </w:r>
+            <w:r>
+              <w:rPr>
+                <w:rFonts w:eastAsiaTheme="minorEastAsia"/>
+                <w:noProof/>
+                <w:sz w:val="22"/>
+                <w:lang w:eastAsia="es-CO"/>
+              </w:rPr>
+              <w:tab/>
+            </w:r>
+            <w:r>
+              <w:rPr>
+                <w:rStyle w:val="Hipervnculo"/>
+                <w:noProof/>
+              </w:rPr>
+              <w:t>Rutas de atención</w:t>
+            </w:r>
+            <w:r>
+              <w:rPr>
+                <w:noProof/>
+                <w:webHidden/>
+              </w:rPr>
+              <w:tab/>
+            </w:r>
+            <w:r>
+              <w:rPr>
+                <w:noProof/>
+                <w:webHidden/>
+              </w:rPr>
+              <w:fldChar w:fldCharType="begin"/>
+            </w:r>
+            <w:r>
+              <w:rPr>
+                <w:noProof/>
+                <w:webHidden/>
+              </w:rPr>
+              <w:instrText xml:space="preserve"> PAGEREF _Toc143585184 \h </w:instrText>
+            </w:r>
+            <w:r>
+              <w:rPr>
+                <w:noProof/>
+                <w:webHidden/>
+              </w:rPr>
+            </w:r>
+            <w:r>
+              <w:rPr>
+                <w:noProof/>
+                <w:webHidden/>
+              </w:rPr>
+              <w:fldChar w:fldCharType="separate"/>
+            </w:r>
+            <w:r>
+              <w:rPr>
+                <w:noProof/>
+                <w:webHidden/>
+              </w:rPr>
+              <w:t>28</w:t>
+            </w:r>
+            <w:r>
+              <w:rPr>
+                <w:noProof/>
+                <w:webHidden/>
+              </w:rPr>
+              <w:fldChar w:fldCharType="end"/>
+            </w:r>
+          </w:hyperlink>
+        </w:p>
+        <w:p>
+          <w:pPr>
+            <w:pStyle w:val="TDC2"/>
+            <w:rPr>
+              <w:rFonts w:eastAsiaTheme="minorEastAsia"/>
+              <w:noProof/>
+              <w:sz w:val="22"/>
+              <w:lang w:eastAsia="es-CO"/>
+            </w:rPr>
+          </w:pPr>
+          <w:hyperlink w:anchor="_Toc143585185" w:history="1">
+            <w:r>
+              <w:rPr>
+                <w:rStyle w:val="Hipervnculo"/>
+                <w:noProof/>
+              </w:rPr>
+              <w:t>6.3.</w:t>
+            </w:r>
+            <w:r>
+              <w:rPr>
+                <w:rFonts w:eastAsiaTheme="minorEastAsia"/>
+                <w:noProof/>
+                <w:sz w:val="22"/>
+                <w:lang w:eastAsia="es-CO"/>
+              </w:rPr>
+              <w:tab/>
+            </w:r>
+            <w:r>
+              <w:rPr>
+                <w:rStyle w:val="Hipervnculo"/>
+                <w:noProof/>
+                <w:szCs w:val="28"/>
+              </w:rPr>
+              <w:t xml:space="preserve">Competencias de cada entidad: Comisarias de Familia, Policía Nacional, </w:t>
+            </w:r>
+            <w:r>
+              <w:rPr>
+                <w:rStyle w:val="Hipervnculo"/>
+                <w:noProof/>
+                <w:szCs w:val="28"/>
+              </w:rPr>
+              <w:t xml:space="preserve">  </w:t>
+            </w:r>
+            <w:r>
+              <w:rPr>
+                <w:rStyle w:val="Hipervnculo"/>
+                <w:noProof/>
+                <w:szCs w:val="28"/>
+              </w:rPr>
+              <w:t>Fiscalía, ICBF, Salud, Medicina legal, Personerías</w:t>
+            </w:r>
+            <w:r>
+              <w:rPr>
+                <w:noProof/>
+                <w:webHidden/>
+              </w:rPr>
+              <w:tab/>
+            </w:r>
+            <w:r>
+              <w:rPr>
+                <w:noProof/>
+                <w:webHidden/>
+              </w:rPr>
+              <w:fldChar w:fldCharType="begin"/>
+            </w:r>
+            <w:r>
+              <w:rPr>
+                <w:noProof/>
+                <w:webHidden/>
+              </w:rPr>
+              <w:instrText xml:space="preserve"> PAGEREF _Toc143585185 \h </w:instrText>
+            </w:r>
+            <w:r>
+              <w:rPr>
+                <w:noProof/>
+                <w:webHidden/>
+              </w:rPr>
+            </w:r>
+            <w:r>
+              <w:rPr>
+                <w:noProof/>
+                <w:webHidden/>
+              </w:rPr>
+              <w:fldChar w:fldCharType="separate"/>
+            </w:r>
+            <w:r>
+              <w:rPr>
+                <w:noProof/>
+                <w:webHidden/>
+              </w:rPr>
+              <w:t>29</w:t>
+            </w:r>
+            <w:r>
+              <w:rPr>
+                <w:noProof/>
+                <w:webHidden/>
+              </w:rPr>
+              <w:fldChar w:fldCharType="end"/>
+            </w:r>
+          </w:hyperlink>
+        </w:p>
+        <w:p>
+          <w:pPr>
+            <w:pStyle w:val="TDC2"/>
+            <w:rPr>
+              <w:rFonts w:eastAsiaTheme="minorEastAsia"/>
+              <w:noProof/>
+              <w:sz w:val="22"/>
+              <w:lang w:eastAsia="es-CO"/>
+            </w:rPr>
+          </w:pPr>
+          <w:hyperlink w:anchor="_Toc143585186" w:history="1">
+            <w:r>
+              <w:rPr>
+                <w:rStyle w:val="Hipervnculo"/>
+                <w:noProof/>
+              </w:rPr>
+              <w:t>6.4.</w:t>
+            </w:r>
+            <w:r>
+              <w:rPr>
+                <w:rFonts w:eastAsiaTheme="minorEastAsia"/>
+                <w:noProof/>
+                <w:sz w:val="22"/>
+                <w:lang w:eastAsia="es-CO"/>
+              </w:rPr>
+              <w:tab/>
+            </w:r>
+            <w:r>
+              <w:rPr>
+                <w:rStyle w:val="Hipervnculo"/>
+                <w:noProof/>
+              </w:rPr>
               <w:t>Líneas disponibles para la denuncia o acompañamiento</w:t>
             </w:r>
             <w:r>
@@ -1349,7 +1606,7 @@
                 <w:noProof/>
                 <w:webHidden/>
               </w:rPr>
-              <w:instrText xml:space="preserve"> PAGEREF _Toc142587948 \h </w:instrText>
+              <w:instrText xml:space="preserve"> PAGEREF _Toc143585186 \h </w:instrText>
             </w:r>
             <w:r>
               <w:rPr>
@@ -1394,7 +1651,7 @@
               <w:lang w:eastAsia="es-CO"/>
             </w:rPr>
           </w:pPr>
-          <w:hyperlink w:anchor="_Toc142587949" w:history="1">
+          <w:hyperlink w:anchor="_Toc143585187" w:history="1">
             <w:r>
               <w:rPr>
                 <w:rStyle w:val="Hipervnculo"/>
@@ -1437,7 +1694,7 @@
                 <w:noProof/>
                 <w:webHidden/>
               </w:rPr>
-              <w:instrText xml:space="preserve"> PAGEREF _Toc142587949 \h </w:instrText>
+              <w:instrText xml:space="preserve"> PAGEREF _Toc143585187 \h </w:instrText>
             </w:r>
             <w:r>
               <w:rPr>
@@ -1471,10 +1728,6 @@
         <w:p>
           <w:pPr>
             <w:pStyle w:val="TDC2"/>
-            <w:tabs>
-              <w:tab w:val="left" w:pos="1760"/>
-              <w:tab w:val="right" w:leader="dot" w:pos="9962"/>
-            </w:tabs>
             <w:rPr>
               <w:rFonts w:eastAsiaTheme="minorEastAsia"/>
               <w:noProof/>
@@ -1482,7 +1735,7 @@
               <w:lang w:eastAsia="es-CO"/>
             </w:rPr>
           </w:pPr>
-          <w:hyperlink w:anchor="_Toc142587950" w:history="1">
+          <w:hyperlink w:anchor="_Toc143585188" w:history="1">
             <w:r>
               <w:rPr>
                 <w:rStyle w:val="Hipervnculo"/>
@@ -1525,7 +1778,7 @@
                 <w:noProof/>
                 <w:webHidden/>
               </w:rPr>
-              <w:instrText xml:space="preserve"> PAGEREF _Toc142587950 \h </w:instrText>
+              <w:instrText xml:space="preserve"> PAGEREF _Toc143585188 \h </w:instrText>
             </w:r>
             <w:r>
               <w:rPr>
@@ -1559,10 +1812,6 @@
         <w:p>
           <w:pPr>
             <w:pStyle w:val="TDC2"/>
-            <w:tabs>
-              <w:tab w:val="left" w:pos="1760"/>
-              <w:tab w:val="right" w:leader="dot" w:pos="9962"/>
-            </w:tabs>
             <w:rPr>
               <w:rFonts w:eastAsiaTheme="minorEastAsia"/>
               <w:noProof/>
@@ -1570,7 +1819,7 @@
               <w:lang w:eastAsia="es-CO"/>
             </w:rPr>
           </w:pPr>
-          <w:hyperlink w:anchor="_Toc142587951" w:history="1">
+          <w:hyperlink w:anchor="_Toc143585189" w:history="1">
             <w:r>
               <w:rPr>
                 <w:rStyle w:val="Hipervnculo"/>
@@ -1613,7 +1862,7 @@
                 <w:noProof/>
                 <w:webHidden/>
               </w:rPr>
-              <w:instrText xml:space="preserve"> PAGEREF _Toc142587951 \h </w:instrText>
+              <w:instrText xml:space="preserve"> PAGEREF _Toc143585189 \h </w:instrText>
             </w:r>
             <w:r>
               <w:rPr>
@@ -1647,10 +1896,6 @@
         <w:p>
           <w:pPr>
             <w:pStyle w:val="TDC2"/>
-            <w:tabs>
-              <w:tab w:val="left" w:pos="1760"/>
-              <w:tab w:val="right" w:leader="dot" w:pos="9962"/>
-            </w:tabs>
             <w:rPr>
               <w:rFonts w:eastAsiaTheme="minorEastAsia"/>
               <w:noProof/>
@@ -1658,7 +1903,7 @@
               <w:lang w:eastAsia="es-CO"/>
             </w:rPr>
           </w:pPr>
-          <w:hyperlink w:anchor="_Toc142587952" w:history="1">
+          <w:hyperlink w:anchor="_Toc143585190" w:history="1">
             <w:r>
               <w:rPr>
                 <w:rStyle w:val="Hipervnculo"/>
@@ -1701,7 +1946,7 @@
                 <w:noProof/>
                 <w:webHidden/>
               </w:rPr>
-              <w:instrText xml:space="preserve"> PAGEREF _Toc142587952 \h </w:instrText>
+              <w:instrText xml:space="preserve"> PAGEREF _Toc143585190 \h </w:instrText>
             </w:r>
             <w:r>
               <w:rPr>
@@ -1735,10 +1980,6 @@
         <w:p>
           <w:pPr>
             <w:pStyle w:val="TDC2"/>
-            <w:tabs>
-              <w:tab w:val="left" w:pos="1760"/>
-              <w:tab w:val="right" w:leader="dot" w:pos="9962"/>
-            </w:tabs>
             <w:rPr>
               <w:rFonts w:eastAsiaTheme="minorEastAsia"/>
               <w:noProof/>
@@ -1746,7 +1987,7 @@
               <w:lang w:eastAsia="es-CO"/>
             </w:rPr>
           </w:pPr>
-          <w:hyperlink w:anchor="_Toc142587953" w:history="1">
+          <w:hyperlink w:anchor="_Toc143585191" w:history="1">
             <w:r>
               <w:rPr>
                 <w:rStyle w:val="Hipervnculo"/>
@@ -1789,7 +2030,7 @@
                 <w:noProof/>
                 <w:webHidden/>
               </w:rPr>
-              <w:instrText xml:space="preserve"> PAGEREF _Toc142587953 \h </w:instrText>
+              <w:instrText xml:space="preserve"> PAGEREF _Toc143585191 \h </w:instrText>
             </w:r>
             <w:r>
               <w:rPr>
@@ -1834,7 +2075,7 @@
               <w:lang w:eastAsia="es-CO"/>
             </w:rPr>
           </w:pPr>
-          <w:hyperlink w:anchor="_Toc142587954" w:history="1">
+          <w:hyperlink w:anchor="_Toc143585192" w:history="1">
             <w:r>
               <w:rPr>
                 <w:rStyle w:val="Hipervnculo"/>
@@ -1877,7 +2118,7 @@
                 <w:noProof/>
                 <w:webHidden/>
               </w:rPr>
-              <w:instrText xml:space="preserve"> PAGEREF _Toc142587954 \h </w:instrText>
+              <w:instrText xml:space="preserve"> PAGEREF _Toc143585192 \h </w:instrText>
             </w:r>
             <w:r>
               <w:rPr>
@@ -1911,10 +2152,6 @@
         <w:p>
           <w:pPr>
             <w:pStyle w:val="TDC2"/>
-            <w:tabs>
-              <w:tab w:val="left" w:pos="1760"/>
-              <w:tab w:val="right" w:leader="dot" w:pos="9962"/>
-            </w:tabs>
             <w:rPr>
               <w:rFonts w:eastAsiaTheme="minorEastAsia"/>
               <w:noProof/>
@@ -1922,7 +2159,7 @@
               <w:lang w:eastAsia="es-CO"/>
             </w:rPr>
           </w:pPr>
-          <w:hyperlink w:anchor="_Toc142587955" w:history="1">
+          <w:hyperlink w:anchor="_Toc143585193" w:history="1">
             <w:r>
               <w:rPr>
                 <w:rStyle w:val="Hipervnculo"/>
@@ -1965,7 +2202,7 @@
                 <w:noProof/>
                 <w:webHidden/>
               </w:rPr>
-              <w:instrText xml:space="preserve"> PAGEREF _Toc142587955 \h </w:instrText>
+              <w:instrText xml:space="preserve"> PAGEREF _Toc143585193 \h </w:instrText>
             </w:r>
             <w:r>
               <w:rPr>
@@ -1999,10 +2236,6 @@
         <w:p>
           <w:pPr>
             <w:pStyle w:val="TDC2"/>
-            <w:tabs>
-              <w:tab w:val="left" w:pos="1760"/>
-              <w:tab w:val="right" w:leader="dot" w:pos="9962"/>
-            </w:tabs>
             <w:rPr>
               <w:rFonts w:eastAsiaTheme="minorEastAsia"/>
               <w:noProof/>
@@ -2010,7 +2243,7 @@
               <w:lang w:eastAsia="es-CO"/>
             </w:rPr>
           </w:pPr>
-          <w:hyperlink w:anchor="_Toc142587956" w:history="1">
+          <w:hyperlink w:anchor="_Toc143585194" w:history="1">
             <w:r>
               <w:rPr>
                 <w:rStyle w:val="Hipervnculo"/>
@@ -2053,7 +2286,7 @@
                 <w:noProof/>
                 <w:webHidden/>
               </w:rPr>
-              <w:instrText xml:space="preserve"> PAGEREF _Toc142587956 \h </w:instrText>
+              <w:instrText xml:space="preserve"> PAGEREF _Toc143585194 \h </w:instrText>
             </w:r>
             <w:r>
               <w:rPr>
@@ -2087,10 +2320,6 @@
         <w:p>
           <w:pPr>
             <w:pStyle w:val="TDC2"/>
-            <w:tabs>
-              <w:tab w:val="left" w:pos="1760"/>
-              <w:tab w:val="right" w:leader="dot" w:pos="9962"/>
-            </w:tabs>
             <w:rPr>
               <w:rFonts w:eastAsiaTheme="minorEastAsia"/>
               <w:noProof/>
@@ -2098,7 +2327,7 @@
               <w:lang w:eastAsia="es-CO"/>
             </w:rPr>
           </w:pPr>
-          <w:hyperlink w:anchor="_Toc142587957" w:history="1">
+          <w:hyperlink w:anchor="_Toc143585195" w:history="1">
             <w:r>
               <w:rPr>
                 <w:rStyle w:val="Hipervnculo"/>
@@ -2141,7 +2370,7 @@
                 <w:noProof/>
                 <w:webHidden/>
               </w:rPr>
-              <w:instrText xml:space="preserve"> PAGEREF _Toc142587957 \h </w:instrText>
+              <w:instrText xml:space="preserve"> PAGEREF _Toc143585195 \h </w:instrText>
             </w:r>
             <w:r>
               <w:rPr>
@@ -2186,7 +2415,7 @@
               <w:lang w:eastAsia="es-CO"/>
             </w:rPr>
           </w:pPr>
-          <w:hyperlink w:anchor="_Toc142587958" w:history="1">
+          <w:hyperlink w:anchor="_Toc143585196" w:history="1">
             <w:r>
               <w:rPr>
                 <w:rStyle w:val="Hipervnculo"/>
@@ -2229,7 +2458,7 @@
                 <w:noProof/>
                 <w:webHidden/>
               </w:rPr>
-              <w:instrText xml:space="preserve"> PAGEREF _Toc142587958 \h </w:instrText>
+              <w:instrText xml:space="preserve"> PAGEREF _Toc143585196 \h </w:instrText>
             </w:r>
             <w:r>
               <w:rPr>
@@ -2263,10 +2492,6 @@
         <w:p>
           <w:pPr>
             <w:pStyle w:val="TDC2"/>
-            <w:tabs>
-              <w:tab w:val="left" w:pos="1760"/>
-              <w:tab w:val="right" w:leader="dot" w:pos="9962"/>
-            </w:tabs>
             <w:rPr>
               <w:rFonts w:eastAsiaTheme="minorEastAsia"/>
               <w:noProof/>
@@ -2274,7 +2499,7 @@
               <w:lang w:eastAsia="es-CO"/>
             </w:rPr>
           </w:pPr>
-          <w:hyperlink w:anchor="_Toc142587959" w:history="1">
+          <w:hyperlink w:anchor="_Toc143585197" w:history="1">
             <w:r>
               <w:rPr>
                 <w:rStyle w:val="Hipervnculo"/>
@@ -2317,7 +2542,7 @@
                 <w:noProof/>
                 <w:webHidden/>
               </w:rPr>
-              <w:instrText xml:space="preserve"> PAGEREF _Toc142587959 \h </w:instrText>
+              <w:instrText xml:space="preserve"> PAGEREF _Toc143585197 \h </w:instrText>
             </w:r>
             <w:r>
               <w:rPr>
@@ -2351,10 +2576,6 @@
         <w:p>
           <w:pPr>
             <w:pStyle w:val="TDC2"/>
-            <w:tabs>
-              <w:tab w:val="left" w:pos="1760"/>
-              <w:tab w:val="right" w:leader="dot" w:pos="9962"/>
-            </w:tabs>
             <w:rPr>
               <w:rFonts w:eastAsiaTheme="minorEastAsia"/>
               <w:noProof/>
@@ -2362,7 +2583,7 @@
               <w:lang w:eastAsia="es-CO"/>
             </w:rPr>
           </w:pPr>
-          <w:hyperlink w:anchor="_Toc142587960" w:history="1">
+          <w:hyperlink w:anchor="_Toc143585198" w:history="1">
             <w:r>
               <w:rPr>
                 <w:rStyle w:val="Hipervnculo"/>
@@ -2405,7 +2626,7 @@
                 <w:noProof/>
                 <w:webHidden/>
               </w:rPr>
-              <w:instrText xml:space="preserve"> PAGEREF _Toc142587960 \h </w:instrText>
+              <w:instrText xml:space="preserve"> PAGEREF _Toc143585198 \h </w:instrText>
             </w:r>
             <w:r>
               <w:rPr>
@@ -2439,10 +2660,6 @@
         <w:p>
           <w:pPr>
             <w:pStyle w:val="TDC2"/>
-            <w:tabs>
-              <w:tab w:val="left" w:pos="1760"/>
-              <w:tab w:val="right" w:leader="dot" w:pos="9962"/>
-            </w:tabs>
             <w:rPr>
               <w:rFonts w:eastAsiaTheme="minorEastAsia"/>
               <w:noProof/>
@@ -2450,7 +2667,7 @@
               <w:lang w:eastAsia="es-CO"/>
             </w:rPr>
           </w:pPr>
-          <w:hyperlink w:anchor="_Toc142587961" w:history="1">
+          <w:hyperlink w:anchor="_Toc143585199" w:history="1">
             <w:r>
               <w:rPr>
                 <w:rStyle w:val="Hipervnculo"/>
@@ -2493,7 +2710,7 @@
                 <w:noProof/>
                 <w:webHidden/>
               </w:rPr>
-              <w:instrText xml:space="preserve"> PAGEREF _Toc142587961 \h </w:instrText>
+              <w:instrText xml:space="preserve"> PAGEREF _Toc143585199 \h </w:instrText>
             </w:r>
             <w:r>
               <w:rPr>
@@ -2527,10 +2744,6 @@
         <w:p>
           <w:pPr>
             <w:pStyle w:val="TDC2"/>
-            <w:tabs>
-              <w:tab w:val="left" w:pos="1760"/>
-              <w:tab w:val="right" w:leader="dot" w:pos="9962"/>
-            </w:tabs>
             <w:rPr>
               <w:rFonts w:eastAsiaTheme="minorEastAsia"/>
               <w:noProof/>
@@ -2538,7 +2751,7 @@
               <w:lang w:eastAsia="es-CO"/>
             </w:rPr>
           </w:pPr>
-          <w:hyperlink w:anchor="_Toc142587962" w:history="1">
+          <w:hyperlink w:anchor="_Toc143585200" w:history="1">
             <w:r>
               <w:rPr>
                 <w:rStyle w:val="Hipervnculo"/>
@@ -2581,7 +2794,7 @@
                 <w:noProof/>
                 <w:webHidden/>
               </w:rPr>
-              <w:instrText xml:space="preserve"> PAGEREF _Toc142587962 \h </w:instrText>
+              <w:instrText xml:space="preserve"> PAGEREF _Toc143585200 \h </w:instrText>
             </w:r>
             <w:r>
               <w:rPr>
@@ -2615,10 +2828,6 @@
         <w:p>
           <w:pPr>
             <w:pStyle w:val="TDC2"/>
-            <w:tabs>
-              <w:tab w:val="left" w:pos="1760"/>
-              <w:tab w:val="right" w:leader="dot" w:pos="9962"/>
-            </w:tabs>
             <w:rPr>
               <w:rFonts w:eastAsiaTheme="minorEastAsia"/>
               <w:noProof/>
@@ -2626,7 +2835,7 @@
               <w:lang w:eastAsia="es-CO"/>
             </w:rPr>
           </w:pPr>
-          <w:hyperlink w:anchor="_Toc142587963" w:history="1">
+          <w:hyperlink w:anchor="_Toc143585201" w:history="1">
             <w:r>
               <w:rPr>
                 <w:rStyle w:val="Hipervnculo"/>
@@ -2669,7 +2878,7 @@
                 <w:noProof/>
                 <w:webHidden/>
               </w:rPr>
-              <w:instrText xml:space="preserve"> PAGEREF _Toc142587963 \h </w:instrText>
+              <w:instrText xml:space="preserve"> PAGEREF _Toc143585201 \h </w:instrText>
             </w:r>
             <w:r>
               <w:rPr>
@@ -2713,7 +2922,7 @@
               <w:lang w:eastAsia="es-CO"/>
             </w:rPr>
           </w:pPr>
-          <w:hyperlink w:anchor="_Toc142587964" w:history="1">
+          <w:hyperlink w:anchor="_Toc143585202" w:history="1">
             <w:r>
               <w:rPr>
                 <w:rStyle w:val="Hipervnculo"/>
@@ -2740,7 +2949,7 @@
                 <w:noProof/>
                 <w:webHidden/>
               </w:rPr>
-              <w:instrText xml:space="preserve"> PAGEREF _Toc142587964 \h </w:instrText>
+              <w:instrText xml:space="preserve"> PAGEREF _Toc143585202 \h </w:instrText>
             </w:r>
             <w:r>
               <w:rPr>
@@ -2784,7 +2993,7 @@
               <w:lang w:eastAsia="es-CO"/>
             </w:rPr>
           </w:pPr>
-          <w:hyperlink w:anchor="_Toc142587965" w:history="1">
+          <w:hyperlink w:anchor="_Toc143585203" w:history="1">
             <w:r>
               <w:rPr>
                 <w:rStyle w:val="Hipervnculo"/>
@@ -2811,7 +3020,7 @@
                 <w:noProof/>
                 <w:webHidden/>
               </w:rPr>
-              <w:instrText xml:space="preserve"> PAGEREF _Toc142587965 \h </w:instrText>
+              <w:instrText xml:space="preserve"> PAGEREF _Toc143585203 \h </w:instrText>
             </w:r>
             <w:r>
               <w:rPr>
@@ -2855,7 +3064,7 @@
               <w:lang w:eastAsia="es-CO"/>
             </w:rPr>
           </w:pPr>
-          <w:hyperlink w:anchor="_Toc142587966" w:history="1">
+          <w:hyperlink w:anchor="_Toc143585204" w:history="1">
             <w:r>
               <w:rPr>
                 <w:rStyle w:val="Hipervnculo"/>
@@ -2882,7 +3091,7 @@
                 <w:noProof/>
                 <w:webHidden/>
               </w:rPr>
-              <w:instrText xml:space="preserve"> PAGEREF _Toc142587966 \h </w:instrText>
+              <w:instrText xml:space="preserve"> PAGEREF _Toc143585204 \h </w:instrText>
             </w:r>
             <w:r>
               <w:rPr>
@@ -2926,7 +3135,7 @@
               <w:lang w:eastAsia="es-CO"/>
             </w:rPr>
           </w:pPr>
-          <w:hyperlink w:anchor="_Toc142587967" w:history="1">
+          <w:hyperlink w:anchor="_Toc143585205" w:history="1">
             <w:r>
               <w:rPr>
                 <w:rStyle w:val="Hipervnculo"/>
@@ -2953,7 +3162,7 @@
                 <w:noProof/>
                 <w:webHidden/>
               </w:rPr>
-              <w:instrText xml:space="preserve"> PAGEREF _Toc142587967 \h </w:instrText>
+              <w:instrText xml:space="preserve"> PAGEREF _Toc143585205 \h </w:instrText>
             </w:r>
             <w:r>
               <w:rPr>
@@ -2997,7 +3206,7 @@
               <w:lang w:eastAsia="es-CO"/>
             </w:rPr>
           </w:pPr>
-          <w:hyperlink w:anchor="_Toc142587968" w:history="1">
+          <w:hyperlink w:anchor="_Toc143585206" w:history="1">
             <w:r>
               <w:rPr>
                 <w:rStyle w:val="Hipervnculo"/>
@@ -3024,7 +3233,7 @@
                 <w:noProof/>
                 <w:webHidden/>
               </w:rPr>
-              <w:instrText xml:space="preserve"> PAGEREF _Toc142587968 \h </w:instrText>
+              <w:instrText xml:space="preserve"> PAGEREF _Toc143585206 \h </w:instrText>
             </w:r>
             <w:r>
               <w:rPr>
@@ -3090,7 +3299,7 @@
       <w:pPr>
         <w:pStyle w:val="Titulosgenerales"/>
       </w:pPr>
-      <w:bookmarkStart w:id="0" w:name="_Toc142587939"/>
+      <w:bookmarkStart w:id="0" w:name="_Toc143585174"/>
       <w:r>
         <w:t>Introducción</w:t>
       </w:r>
@@ -3289,7 +3498,7 @@
       <w:pPr>
         <w:pStyle w:val="Ttulo1"/>
       </w:pPr>
-      <w:bookmarkStart w:id="1" w:name="_Toc142587940"/>
+      <w:bookmarkStart w:id="1" w:name="_Toc143585175"/>
       <w:r>
         <w:t>Mecanismos de participación en salud mental</w:t>
       </w:r>
@@ -3473,7 +3682,17 @@
       </w:pPr>
     </w:p>
     <w:p>
-      <w:r>
+      <w:pPr>
+        <w:rPr>
+          <w:b/>
+          <w:bCs/>
+        </w:rPr>
+      </w:pPr>
+      <w:r>
+        <w:rPr>
+          <w:b/>
+          <w:bCs/>
+        </w:rPr>
         <w:t>La garantía de los derechos en salud es una responsabilidad del Estado</w:t>
       </w:r>
     </w:p>
@@ -3568,7 +3787,19 @@
           <w:rPr>
             <w:rStyle w:val="Hipervnculo"/>
           </w:rPr>
-          <w:t>nlace</w:t>
+          <w:t>nl</w:t>
+        </w:r>
+        <w:r>
+          <w:rPr>
+            <w:rStyle w:val="Hipervnculo"/>
+          </w:rPr>
+          <w:t>a</w:t>
+        </w:r>
+        <w:r>
+          <w:rPr>
+            <w:rStyle w:val="Hipervnculo"/>
+          </w:rPr>
+          <w:t>ce</w:t>
         </w:r>
       </w:hyperlink>
     </w:p>
@@ -3700,27 +3931,69 @@
           <w:b/>
           <w:bCs/>
         </w:rPr>
-        <w:t>Servicio de atención a la comunidad - SAC</w:t>
-      </w:r>
-    </w:p>
-    <w:p>
-      <w:r>
-        <w:t>Canal destinado a resolver peticiones e inquietudes de la comunidad.</w:t>
-      </w:r>
-    </w:p>
-    <w:p>
-      <w:pPr>
+        <w:t xml:space="preserve">Servicio de </w:t>
+      </w:r>
+      <w:r>
         <w:rPr>
           <w:b/>
           <w:bCs/>
         </w:rPr>
-      </w:pPr>
+        <w:t>A</w:t>
+      </w:r>
       <w:r>
         <w:rPr>
           <w:b/>
           <w:bCs/>
         </w:rPr>
-        <w:t>Sistema de atención e información de usuarios</w:t>
+        <w:t xml:space="preserve">tención a la </w:t>
+      </w:r>
+      <w:r>
+        <w:rPr>
+          <w:b/>
+          <w:bCs/>
+        </w:rPr>
+        <w:t>C</w:t>
+      </w:r>
+      <w:r>
+        <w:rPr>
+          <w:b/>
+          <w:bCs/>
+        </w:rPr>
+        <w:t>omunidad - SAC</w:t>
+      </w:r>
+    </w:p>
+    <w:p>
+      <w:r>
+        <w:t>Canal destinado a resolver peticiones e inquietudes de la comunidad.</w:t>
+      </w:r>
+    </w:p>
+    <w:p>
+      <w:pPr>
+        <w:rPr>
+          <w:b/>
+          <w:bCs/>
+        </w:rPr>
+      </w:pPr>
+      <w:r>
+        <w:rPr>
+          <w:b/>
+          <w:bCs/>
+        </w:rPr>
+        <w:t xml:space="preserve">Sistema de </w:t>
+      </w:r>
+      <w:r>
+        <w:rPr>
+          <w:b/>
+          <w:bCs/>
+        </w:rPr>
+        <w:t>a</w:t>
+      </w:r>
+      <w:r>
+        <w:rPr>
+          <w:b/>
+          <w:bCs/>
+        </w:rPr>
+        <w:t>tención e información de usuarios</w:t>
       </w:r>
     </w:p>
     <w:p>
@@ -3872,6 +4145,9 @@
         <w:ind w:firstLine="142"/>
       </w:pPr>
       <w:r>
+        <w:rPr>
+          <w:noProof/>
+        </w:rPr>
         <w:drawing>
           <wp:inline distT="0" distB="0" distL="0" distR="0" wp14:anchorId="7B8C71A6" wp14:editId="3CF28386">
             <wp:extent cx="6332220" cy="3618865"/>
@@ -4496,7 +4772,19 @@
           <w:rPr>
             <w:rStyle w:val="Hipervnculo"/>
           </w:rPr>
-          <w:t>Enlace del documento</w:t>
+          <w:t>Enlace del docu</w:t>
+        </w:r>
+        <w:r>
+          <w:rPr>
+            <w:rStyle w:val="Hipervnculo"/>
+          </w:rPr>
+          <w:t>m</w:t>
+        </w:r>
+        <w:r>
+          <w:rPr>
+            <w:rStyle w:val="Hipervnculo"/>
+          </w:rPr>
+          <w:t>ento</w:t>
         </w:r>
       </w:hyperlink>
     </w:p>
@@ -4504,7 +4792,7 @@
       <w:pPr>
         <w:pStyle w:val="Ttulo1"/>
       </w:pPr>
-      <w:bookmarkStart w:id="2" w:name="_Toc142587941"/>
+      <w:bookmarkStart w:id="2" w:name="_Toc143585176"/>
       <w:r>
         <w:t>Estrategia Rehabilitación Basada en Comunidad</w:t>
       </w:r>
@@ -4548,13 +4836,19 @@
           <w:rPr>
             <w:rStyle w:val="Hipervnculo"/>
           </w:rPr>
-          <w:t>Enlace</w:t>
+          <w:t>Enlace del docu</w:t>
         </w:r>
         <w:r>
           <w:rPr>
             <w:rStyle w:val="Hipervnculo"/>
           </w:rPr>
-          <w:t xml:space="preserve"> del documento</w:t>
+          <w:t>m</w:t>
+        </w:r>
+        <w:r>
+          <w:rPr>
+            <w:rStyle w:val="Hipervnculo"/>
+          </w:rPr>
+          <w:t>ento</w:t>
         </w:r>
       </w:hyperlink>
     </w:p>
@@ -4705,21 +4999,27 @@
           <w:rPr>
             <w:rStyle w:val="Hipervnculo"/>
           </w:rPr>
-          <w:t xml:space="preserve"> de reproducción del video</w:t>
+          <w:t xml:space="preserve"> de reproducci</w:t>
+        </w:r>
+        <w:r>
+          <w:rPr>
+            <w:rStyle w:val="Hipervnculo"/>
+          </w:rPr>
+          <w:t>ó</w:t>
+        </w:r>
+        <w:r>
+          <w:rPr>
+            <w:rStyle w:val="Hipervnculo"/>
+          </w:rPr>
+          <w:t>n del video</w:t>
         </w:r>
       </w:hyperlink>
     </w:p>
     <w:p>
       <w:pPr>
-        <w:ind w:firstLine="0"/>
-        <w:jc w:val="center"/>
-      </w:pPr>
-    </w:p>
-    <w:p>
-      <w:pPr>
         <w:pStyle w:val="Ttulo1"/>
       </w:pPr>
-      <w:bookmarkStart w:id="3" w:name="_Toc142587942"/>
+      <w:bookmarkStart w:id="3" w:name="_Toc143585177"/>
       <w:r>
         <w:t>Grupos de apoyo y de ayuda mutua o autoayuda</w:t>
       </w:r>
@@ -4775,6 +5075,8 @@
         <w:t xml:space="preserve"> de las personas que asisten.</w:t>
       </w:r>
     </w:p>
+    <w:p/>
+    <w:p/>
     <w:p>
       <w:pPr>
         <w:rPr>
@@ -4832,7 +5134,7 @@
       <w:pPr>
         <w:pStyle w:val="Ttulo1"/>
       </w:pPr>
-      <w:bookmarkStart w:id="4" w:name="_Toc142587943"/>
+      <w:bookmarkStart w:id="4" w:name="_Toc143585178"/>
       <w:r>
         <w:t>Primeros Auxilios Psicológicos</w:t>
       </w:r>
@@ -5000,13 +5302,11 @@
         <w:jc w:val="center"/>
       </w:pPr>
       <w:r>
-        <w:t xml:space="preserve">En el siguiente documento la Organización </w:t>
-      </w:r>
-      <w:proofErr w:type="spellStart"/>
-      <w:r>
-        <w:t>Panaméricana</w:t>
-      </w:r>
-      <w:proofErr w:type="spellEnd"/>
+        <w:t xml:space="preserve">En el documento la Organización </w:t>
+      </w:r>
+      <w:r>
+        <w:t>Panamericana</w:t>
+      </w:r>
       <w:r>
         <w:t xml:space="preserve"> de la Salud, dispuso información relacionada con la presente temática; en respuesta a emergencias y desastres, apoyando a las personas tras un incidente crítico.</w:t>
       </w:r>
@@ -5031,25 +5331,9 @@
       <w:pPr>
         <w:jc w:val="center"/>
       </w:pPr>
-      <w:hyperlink r:id="rId20" w:history="1">
-        <w:r>
-          <w:rPr>
-            <w:rStyle w:val="Hipervnculo"/>
-          </w:rPr>
-          <w:t>Enlace</w:t>
-        </w:r>
-        <w:r>
-          <w:rPr>
-            <w:rStyle w:val="Hipervnculo"/>
-          </w:rPr>
-          <w:t xml:space="preserve"> del documento</w:t>
-        </w:r>
-      </w:hyperlink>
-    </w:p>
-    <w:p>
-      <w:pPr>
-        <w:jc w:val="center"/>
-      </w:pPr>
+      <w:r>
+        <w:t>El documento lo puede consultar en la carpeta anexos.</w:t>
+      </w:r>
     </w:p>
     <w:p>
       <w:pPr>
@@ -5058,7 +5342,7 @@
       <w:r>
         <w:t xml:space="preserve"> </w:t>
       </w:r>
-      <w:bookmarkStart w:id="5" w:name="_Toc142587944"/>
+      <w:bookmarkStart w:id="5" w:name="_Toc143585179"/>
       <w:r>
         <w:t>Descripción</w:t>
       </w:r>
@@ -5176,7 +5460,7 @@
       <w:pPr>
         <w:pStyle w:val="Ttulo2"/>
       </w:pPr>
-      <w:bookmarkStart w:id="6" w:name="_Toc142587945"/>
+      <w:bookmarkStart w:id="6" w:name="_Toc143585180"/>
       <w:r>
         <w:t>Etapas</w:t>
       </w:r>
@@ -5688,6 +5972,9 @@
         <w:ind w:firstLine="142"/>
       </w:pPr>
       <w:r>
+        <w:rPr>
+          <w:noProof/>
+        </w:rPr>
         <w:drawing>
           <wp:inline distT="0" distB="0" distL="0" distR="0" wp14:anchorId="08715D3B" wp14:editId="2C70FBEC">
             <wp:extent cx="6332220" cy="4707890"/>
@@ -5704,7 +5991,7 @@
                     <pic:cNvPicPr/>
                   </pic:nvPicPr>
                   <pic:blipFill>
-                    <a:blip r:embed="rId21"/>
+                    <a:blip r:embed="rId20"/>
                     <a:stretch>
                       <a:fillRect/>
                     </a:stretch>
@@ -5729,7 +6016,7 @@
       <w:pPr>
         <w:pStyle w:val="Ttulo1"/>
       </w:pPr>
-      <w:bookmarkStart w:id="7" w:name="_Toc142587946"/>
+      <w:bookmarkStart w:id="7" w:name="_Toc143585181"/>
       <w:r>
         <w:t>Rutas Integrales de Atención en Salud - RIAS</w:t>
       </w:r>
@@ -5853,7 +6140,7 @@
       <w:pPr>
         <w:jc w:val="center"/>
       </w:pPr>
-      <w:hyperlink r:id="rId22" w:history="1">
+      <w:hyperlink r:id="rId21" w:history="1">
         <w:r>
           <w:rPr>
             <w:rStyle w:val="Hipervnculo"/>
@@ -6956,7 +7243,7 @@
       <w:pPr>
         <w:pStyle w:val="Ttulo1"/>
       </w:pPr>
-      <w:bookmarkStart w:id="8" w:name="_Toc142587947"/>
+      <w:bookmarkStart w:id="8" w:name="_Toc143585182"/>
       <w:r>
         <w:t>Activación de rutas en caso de violencia</w:t>
       </w:r>
@@ -6971,18 +7258,13 @@
     <w:p/>
     <w:p>
       <w:pPr>
-        <w:rPr>
-          <w:b/>
-          <w:bCs/>
-        </w:rPr>
-      </w:pPr>
-      <w:r>
-        <w:rPr>
-          <w:b/>
-          <w:bCs/>
-        </w:rPr>
+        <w:pStyle w:val="Ttulo2"/>
+      </w:pPr>
+      <w:bookmarkStart w:id="9" w:name="_Toc143585183"/>
+      <w:r>
         <w:t>Procedimiento para denunciar</w:t>
       </w:r>
+      <w:bookmarkEnd w:id="9"/>
     </w:p>
     <w:p>
       <w:r>
@@ -6999,18 +7281,13 @@
     </w:p>
     <w:p>
       <w:pPr>
-        <w:rPr>
-          <w:b/>
-          <w:bCs/>
-        </w:rPr>
-      </w:pPr>
-      <w:r>
-        <w:rPr>
-          <w:b/>
-          <w:bCs/>
-        </w:rPr>
+        <w:pStyle w:val="Ttulo2"/>
+      </w:pPr>
+      <w:bookmarkStart w:id="10" w:name="_Toc143585184"/>
+      <w:r>
         <w:t>Rutas de atención</w:t>
       </w:r>
+      <w:bookmarkEnd w:id="10"/>
     </w:p>
     <w:p>
       <w:r>
@@ -7156,18 +7433,13 @@
     </w:p>
     <w:p>
       <w:pPr>
-        <w:rPr>
-          <w:b/>
-          <w:bCs/>
-        </w:rPr>
-      </w:pPr>
-      <w:r>
-        <w:rPr>
-          <w:b/>
-          <w:bCs/>
-        </w:rPr>
+        <w:pStyle w:val="Ttulo2"/>
+      </w:pPr>
+      <w:bookmarkStart w:id="11" w:name="_Toc143585185"/>
+      <w:r>
         <w:t>Competencias de cada entidad: Comisarias de Familia, Policía Nacional, Fiscalía, ICBF, Salud, Medicina legal, Personerías</w:t>
       </w:r>
+      <w:bookmarkEnd w:id="11"/>
     </w:p>
     <w:p>
       <w:r>
@@ -7583,11 +7855,11 @@
       <w:pPr>
         <w:pStyle w:val="Ttulo2"/>
       </w:pPr>
-      <w:bookmarkStart w:id="9" w:name="_Toc142587948"/>
+      <w:bookmarkStart w:id="12" w:name="_Toc143585186"/>
       <w:r>
         <w:t>Líneas disponibles para la denuncia o acompañamiento</w:t>
       </w:r>
-      <w:bookmarkEnd w:id="9"/>
+      <w:bookmarkEnd w:id="12"/>
     </w:p>
     <w:p>
       <w:r>
@@ -7740,7 +8012,7 @@
             <w:pPr>
               <w:pStyle w:val="TextoTablas"/>
             </w:pPr>
-            <w:hyperlink r:id="rId23" w:history="1">
+            <w:hyperlink r:id="rId22" w:history="1">
               <w:r>
                 <w:rPr>
                   <w:rStyle w:val="Hipervnculo"/>
@@ -7841,7 +8113,7 @@
             <w:r>
               <w:t xml:space="preserve">Líneas a territoriales de atención en salud mental: </w:t>
             </w:r>
-            <w:hyperlink r:id="rId24" w:history="1">
+            <w:hyperlink r:id="rId23" w:history="1">
               <w:r>
                 <w:rPr>
                   <w:rStyle w:val="Hipervnculo"/>
@@ -7933,7 +8205,7 @@
             <w:pPr>
               <w:pStyle w:val="TextoTablas"/>
             </w:pPr>
-            <w:hyperlink r:id="rId25" w:history="1">
+            <w:hyperlink r:id="rId24" w:history="1">
               <w:r>
                 <w:rPr>
                   <w:rStyle w:val="Hipervnculo"/>
@@ -8044,7 +8316,7 @@
             <w:pPr>
               <w:pStyle w:val="TextoTablas"/>
             </w:pPr>
-            <w:hyperlink r:id="rId26" w:history="1">
+            <w:hyperlink r:id="rId25" w:history="1">
               <w:r>
                 <w:rPr>
                   <w:rStyle w:val="Hipervnculo"/>
@@ -8084,11 +8356,11 @@
       <w:pPr>
         <w:pStyle w:val="Ttulo1"/>
       </w:pPr>
-      <w:bookmarkStart w:id="10" w:name="_Toc142587949"/>
+      <w:bookmarkStart w:id="13" w:name="_Toc143585187"/>
       <w:r>
         <w:t>Estrategia para promoción de la salud mental en Colombia</w:t>
       </w:r>
-      <w:bookmarkEnd w:id="10"/>
+      <w:bookmarkEnd w:id="13"/>
     </w:p>
     <w:p>
       <w:r>
@@ -8141,7 +8413,7 @@
                     </pic:cNvPicPr>
                   </pic:nvPicPr>
                   <pic:blipFill>
-                    <a:blip r:embed="rId27">
+                    <a:blip r:embed="rId26">
                       <a:extLst>
                         <a:ext uri="{28A0092B-C50C-407E-A947-70E740481C1C}">
                           <a14:useLocalDpi xmlns:a14="http://schemas.microsoft.com/office/drawing/2010/main" val="0"/>
@@ -8181,13 +8453,27 @@
           <w:iCs/>
         </w:rPr>
       </w:pPr>
-      <w:hyperlink r:id="rId28" w:history="1">
+      <w:hyperlink r:id="rId27" w:history="1">
         <w:r>
           <w:rPr>
             <w:rStyle w:val="Hipervnculo"/>
             <w:b/>
           </w:rPr>
-          <w:t>Enlace de reproducción del video</w:t>
+          <w:t>Enlace de reproduc</w:t>
+        </w:r>
+        <w:r>
+          <w:rPr>
+            <w:rStyle w:val="Hipervnculo"/>
+            <w:b/>
+          </w:rPr>
+          <w:t>c</w:t>
+        </w:r>
+        <w:r>
+          <w:rPr>
+            <w:rStyle w:val="Hipervnculo"/>
+            <w:b/>
+          </w:rPr>
+          <w:t>ión del video</w:t>
         </w:r>
       </w:hyperlink>
     </w:p>
@@ -8262,10 +8548,7 @@
               <w:t xml:space="preserve"> </w:t>
             </w:r>
             <w:r>
-              <w:t>se define</w:t>
-            </w:r>
-            <w:r>
-              <w:t xml:space="preserve"> como un proceso dinámico gracias al cual los individuos muestran una adaptación positiva a pesar de experimentar un trauma significativo o adversidad que amenace su estabilidad o vulnerabilidad</w:t>
+              <w:t>se define como un proceso dinámico gracias al cual los individuos muestran una adaptación positiva a pesar de experimentar un trauma significativo o adversidad que amenace su estabilidad o vulnerabilidad</w:t>
             </w:r>
             <w:r>
               <w:t>.</w:t>
@@ -8299,19 +8582,7 @@
               <w:rPr>
                 <w:lang w:val="es-ES"/>
               </w:rPr>
-              <w:t xml:space="preserve">3. Creación y facilitación del acceso </w:t>
-            </w:r>
-            <w:r>
-              <w:rPr>
-                <w:lang w:val="es-ES"/>
-              </w:rPr>
-              <w:t>a programas</w:t>
-            </w:r>
-            <w:r>
-              <w:rPr>
-                <w:lang w:val="es-ES"/>
-              </w:rPr>
-              <w:t xml:space="preserve"> de promoción en salud mental en la comunidad.</w:t>
+              <w:t>3. Creación y facilitación del acceso a programas de promoción en salud mental en la comunidad.</w:t>
             </w:r>
           </w:p>
           <w:p>
@@ -8356,11 +8627,11 @@
       <w:pPr>
         <w:pStyle w:val="Ttulo2"/>
       </w:pPr>
-      <w:bookmarkStart w:id="11" w:name="_Toc142587950"/>
+      <w:bookmarkStart w:id="14" w:name="_Toc143585188"/>
       <w:r>
         <w:t>Plan de acción</w:t>
       </w:r>
-      <w:bookmarkEnd w:id="11"/>
+      <w:bookmarkEnd w:id="14"/>
     </w:p>
     <w:p>
       <w:r>
@@ -8552,11 +8823,11 @@
       <w:pPr>
         <w:pStyle w:val="Ttulo2"/>
       </w:pPr>
-      <w:bookmarkStart w:id="12" w:name="_Toc142587951"/>
+      <w:bookmarkStart w:id="15" w:name="_Toc143585189"/>
       <w:r>
         <w:t>Coordinación intersectorial</w:t>
       </w:r>
-      <w:bookmarkEnd w:id="12"/>
+      <w:bookmarkEnd w:id="15"/>
     </w:p>
     <w:p>
       <w:r>
@@ -8577,8 +8848,9 @@
       <w:r>
         <w:t>La respuesta integral y coordinada de los sectores que determinan en cierta medida la buena salud mental es fundamental, al buscar coaliciones y trabajar en equipo de manera transversal es el mayor objetivo desde el hacer</w:t>
       </w:r>
-    </w:p>
-    <w:p>
+      <w:r>
+        <w:t xml:space="preserve"> </w:t>
+      </w:r>
       <w:r>
         <w:t>de la promoción y prevención en la salud mental. Abordar las problemáticas desde la intersectorialidad promete entornos y políticas más efectivas pues como ya se mencionó son muchos los factores que influyen en una buena salud mental (desde un entorno familiar y escolar saludable, hasta la vivienda justa, empleo, seguridad alimentaria, cultura, y otros múltiples sectores públicos) (ver figura 3).</w:t>
       </w:r>
@@ -8600,6 +8872,9 @@
         <w:ind w:firstLine="142"/>
       </w:pPr>
       <w:r>
+        <w:rPr>
+          <w:noProof/>
+        </w:rPr>
         <w:drawing>
           <wp:inline distT="0" distB="0" distL="0" distR="0" wp14:anchorId="377FE70A" wp14:editId="211DBDAC">
             <wp:extent cx="6332220" cy="2742565"/>
@@ -8616,7 +8891,7 @@
                     <pic:cNvPicPr/>
                   </pic:nvPicPr>
                   <pic:blipFill>
-                    <a:blip r:embed="rId29"/>
+                    <a:blip r:embed="rId28"/>
                     <a:stretch>
                       <a:fillRect/>
                     </a:stretch>
@@ -8657,11 +8932,11 @@
       <w:pPr>
         <w:pStyle w:val="Ttulo2"/>
       </w:pPr>
-      <w:bookmarkStart w:id="13" w:name="_Toc142587952"/>
+      <w:bookmarkStart w:id="16" w:name="_Toc143585190"/>
       <w:r>
         <w:t>Fortalecimiento de entornos protectores</w:t>
       </w:r>
-      <w:bookmarkEnd w:id="13"/>
+      <w:bookmarkEnd w:id="16"/>
     </w:p>
     <w:p>
       <w:r>
@@ -8748,11 +9023,11 @@
       <w:pPr>
         <w:pStyle w:val="Ttulo2"/>
       </w:pPr>
-      <w:bookmarkStart w:id="14" w:name="_Toc142587953"/>
+      <w:bookmarkStart w:id="17" w:name="_Toc143585191"/>
       <w:r>
         <w:t>Inclusión social</w:t>
       </w:r>
-      <w:bookmarkEnd w:id="14"/>
+      <w:bookmarkEnd w:id="17"/>
     </w:p>
     <w:p>
       <w:r>
@@ -8791,6 +9066,119 @@
           <w:bCs/>
         </w:rPr>
         <w:t>Generalidades de inclusión social SENA</w:t>
+      </w:r>
+    </w:p>
+    <w:p>
+      <w:pPr>
+        <w:jc w:val="center"/>
+      </w:pPr>
+      <w:hyperlink r:id="rId29" w:history="1">
+        <w:r>
+          <w:rPr>
+            <w:rStyle w:val="Hipervnculo"/>
+          </w:rPr>
+          <w:t>Enlace</w:t>
+        </w:r>
+        <w:r>
+          <w:rPr>
+            <w:rStyle w:val="Hipervnculo"/>
+          </w:rPr>
+          <w:t xml:space="preserve"> de reproducción del video</w:t>
+        </w:r>
+      </w:hyperlink>
+    </w:p>
+    <w:p>
+      <w:pPr>
+        <w:rPr>
+          <w:b/>
+          <w:bCs/>
+        </w:rPr>
+      </w:pPr>
+      <w:r>
+        <w:rPr>
+          <w:b/>
+          <w:bCs/>
+        </w:rPr>
+        <w:t>¿Cómo hacer para promover la inclusión social sin promover el paternalismo?</w:t>
+      </w:r>
+    </w:p>
+    <w:p>
+      <w:pPr>
+        <w:pStyle w:val="Prrafodelista"/>
+        <w:numPr>
+          <w:ilvl w:val="0"/>
+          <w:numId w:val="77"/>
+        </w:numPr>
+      </w:pPr>
+      <w:r>
+        <w:t>Promover empleos remunerados que permitan independencia económica (ya que se ha visto en estudios que esta independencia se asocia en gran medida al desarrollo de un plan de vida).</w:t>
+      </w:r>
+    </w:p>
+    <w:p>
+      <w:pPr>
+        <w:pStyle w:val="Prrafodelista"/>
+        <w:numPr>
+          <w:ilvl w:val="0"/>
+          <w:numId w:val="68"/>
+        </w:numPr>
+      </w:pPr>
+      <w:r>
+        <w:t>Educar a las comunidades en todos los niveles, para generar la resignificación y comprensión de lo que es padecer una enfermedad mental o consumo de sustancias.</w:t>
+      </w:r>
+    </w:p>
+    <w:p/>
+    <w:p>
+      <w:pPr>
+        <w:pStyle w:val="Prrafodelista"/>
+        <w:numPr>
+          <w:ilvl w:val="0"/>
+          <w:numId w:val="68"/>
+        </w:numPr>
+      </w:pPr>
+      <w:r>
+        <w:t xml:space="preserve">Crear espacios donde se puedan compartir las experiencias personales, donde se pueda hablar libremente sin temor al estigma o rechazo (el hablar no solo es terapéutico para el que </w:t>
+      </w:r>
+      <w:r>
+        <w:t>habla,</w:t>
+      </w:r>
+      <w:r>
+        <w:t xml:space="preserve"> sino que ayuda a la sensibilización).</w:t>
+      </w:r>
+    </w:p>
+    <w:p>
+      <w:pPr>
+        <w:pStyle w:val="Prrafodelista"/>
+        <w:numPr>
+          <w:ilvl w:val="0"/>
+          <w:numId w:val="68"/>
+        </w:numPr>
+      </w:pPr>
+      <w:r>
+        <w:t>Buscar apoyo en los medios de comunicación para sensibilizar y difundir información, historias, experiencias de recuperación, de convivencia sana en las personas con trastornos de la salud mental o consumo de sustancias siempre desde una visión en positivo.</w:t>
+      </w:r>
+    </w:p>
+    <w:p>
+      <w:pPr>
+        <w:jc w:val="center"/>
+      </w:pPr>
+      <w:r>
+        <w:t>Con el siguiente video, se explica el concepto de la Inclusión Social como estrategia de la República:</w:t>
+      </w:r>
+    </w:p>
+    <w:p>
+      <w:pPr>
+        <w:jc w:val="center"/>
+        <w:rPr>
+          <w:b/>
+          <w:bCs/>
+        </w:rPr>
+      </w:pPr>
+      <w:r>
+        <w:rPr>
+          <w:b/>
+          <w:bCs/>
+        </w:rPr>
+        <w:t>¿Qué es la inclusión social?</w:t>
       </w:r>
     </w:p>
     <w:p>
@@ -8814,119 +9202,13 @@
     </w:p>
     <w:p>
       <w:pPr>
-        <w:rPr>
-          <w:b/>
-          <w:bCs/>
-        </w:rPr>
-      </w:pPr>
-      <w:r>
-        <w:rPr>
-          <w:b/>
-          <w:bCs/>
-        </w:rPr>
-        <w:t>¿Cómo hacer para promover la inclusión social sin promover el paternalismo?</w:t>
-      </w:r>
-    </w:p>
-    <w:p>
-      <w:r>
-        <w:t>Promover empleos remunerados que permitan independencia económica (ya que se ha visto en estudios que esta independencia se asocia en gran medida al desarrollo de un plan de vida).</w:t>
-      </w:r>
-    </w:p>
-    <w:p>
-      <w:pPr>
-        <w:pStyle w:val="Prrafodelista"/>
-        <w:numPr>
-          <w:ilvl w:val="0"/>
-          <w:numId w:val="68"/>
-        </w:numPr>
-      </w:pPr>
-      <w:r>
-        <w:t>Educar a las comunidades en todos los niveles, para generar la resignificación y comprensión de lo que es padecer una enfermedad mental o consumo de sustancias.</w:t>
-      </w:r>
-    </w:p>
-    <w:p/>
-    <w:p>
-      <w:pPr>
-        <w:pStyle w:val="Prrafodelista"/>
-        <w:numPr>
-          <w:ilvl w:val="0"/>
-          <w:numId w:val="68"/>
-        </w:numPr>
-      </w:pPr>
-      <w:r>
-        <w:t xml:space="preserve">Crear espacios donde se puedan compartir las experiencias personales, donde se pueda hablar libremente sin temor al estigma o rechazo (el hablar no solo es terapéutico para el que </w:t>
-      </w:r>
-      <w:r>
-        <w:t>habla,</w:t>
-      </w:r>
-      <w:r>
-        <w:t xml:space="preserve"> sino que ayuda a la sensibilización).</w:t>
-      </w:r>
-    </w:p>
-    <w:p>
-      <w:pPr>
-        <w:pStyle w:val="Prrafodelista"/>
-        <w:numPr>
-          <w:ilvl w:val="0"/>
-          <w:numId w:val="68"/>
-        </w:numPr>
-      </w:pPr>
-      <w:r>
-        <w:t>Buscar apoyo en los medios de comunicación para sensibilizar y difundir información, historias, experiencias de recuperación, de convivencia sana en las personas con trastornos de la salud mental o consumo de sustancias siempre desde una visión en positivo.</w:t>
-      </w:r>
-    </w:p>
-    <w:p>
-      <w:pPr>
-        <w:jc w:val="center"/>
-      </w:pPr>
-      <w:r>
-        <w:t>Con el siguiente video, se explica el concepto de la Inclusión Social como estrategia de la República:</w:t>
-      </w:r>
-    </w:p>
-    <w:p>
-      <w:pPr>
-        <w:jc w:val="center"/>
-        <w:rPr>
-          <w:b/>
-          <w:bCs/>
-        </w:rPr>
-      </w:pPr>
-      <w:r>
-        <w:rPr>
-          <w:b/>
-          <w:bCs/>
-        </w:rPr>
-        <w:t>¿Qué es la inclusión social?</w:t>
-      </w:r>
-    </w:p>
-    <w:p>
-      <w:pPr>
-        <w:jc w:val="center"/>
-      </w:pPr>
-      <w:hyperlink r:id="rId31" w:history="1">
-        <w:r>
-          <w:rPr>
-            <w:rStyle w:val="Hipervnculo"/>
-          </w:rPr>
-          <w:t>Enlace</w:t>
-        </w:r>
-        <w:r>
-          <w:rPr>
-            <w:rStyle w:val="Hipervnculo"/>
-          </w:rPr>
-          <w:t xml:space="preserve"> de reproducción del video</w:t>
-        </w:r>
-      </w:hyperlink>
-    </w:p>
-    <w:p>
-      <w:pPr>
         <w:pStyle w:val="Ttulo1"/>
       </w:pPr>
-      <w:bookmarkStart w:id="15" w:name="_Toc142587954"/>
+      <w:bookmarkStart w:id="18" w:name="_Toc143585192"/>
       <w:r>
         <w:t>Protocolo de manejo en intento de suicidio en salud pública</w:t>
       </w:r>
-      <w:bookmarkEnd w:id="15"/>
+      <w:bookmarkEnd w:id="18"/>
     </w:p>
     <w:p>
       <w:r>
@@ -8980,7 +9262,7 @@
                     </pic:cNvPicPr>
                   </pic:nvPicPr>
                   <pic:blipFill>
-                    <a:blip r:embed="rId32">
+                    <a:blip r:embed="rId31">
                       <a:extLst>
                         <a:ext uri="{28A0092B-C50C-407E-A947-70E740481C1C}">
                           <a14:useLocalDpi xmlns:a14="http://schemas.microsoft.com/office/drawing/2010/main" val="0"/>
@@ -9020,7 +9302,7 @@
           <w:iCs/>
         </w:rPr>
       </w:pPr>
-      <w:hyperlink r:id="rId33" w:history="1">
+      <w:hyperlink r:id="rId32" w:history="1">
         <w:r>
           <w:rPr>
             <w:rStyle w:val="Hipervnculo"/>
@@ -9478,11 +9760,11 @@
       <w:pPr>
         <w:pStyle w:val="Ttulo2"/>
       </w:pPr>
-      <w:bookmarkStart w:id="16" w:name="_Toc142587955"/>
+      <w:bookmarkStart w:id="19" w:name="_Toc143585193"/>
       <w:r>
         <w:t>Factores de riesgo</w:t>
       </w:r>
-      <w:bookmarkEnd w:id="16"/>
+      <w:bookmarkEnd w:id="19"/>
     </w:p>
     <w:p>
       <w:r>
@@ -9630,11 +9912,11 @@
       <w:pPr>
         <w:pStyle w:val="Ttulo2"/>
       </w:pPr>
-      <w:bookmarkStart w:id="17" w:name="_Toc142587956"/>
+      <w:bookmarkStart w:id="20" w:name="_Toc143585194"/>
       <w:r>
         <w:t>Factores precipitantes</w:t>
       </w:r>
-      <w:bookmarkEnd w:id="17"/>
+      <w:bookmarkEnd w:id="20"/>
     </w:p>
     <w:p>
       <w:r>
@@ -9770,11 +10052,11 @@
       <w:pPr>
         <w:pStyle w:val="Ttulo2"/>
       </w:pPr>
-      <w:bookmarkStart w:id="18" w:name="_Toc142587957"/>
+      <w:bookmarkStart w:id="21" w:name="_Toc143585195"/>
       <w:r>
         <w:t>Fortalecimiento familiar y comunitario</w:t>
       </w:r>
-      <w:bookmarkEnd w:id="18"/>
+      <w:bookmarkEnd w:id="21"/>
     </w:p>
     <w:p>
       <w:r>
@@ -9871,15 +10153,15 @@
       <w:pPr>
         <w:pStyle w:val="Ttulo1"/>
       </w:pPr>
-      <w:bookmarkStart w:id="19" w:name="_Toc142587958"/>
+      <w:bookmarkStart w:id="22" w:name="_Toc143585196"/>
       <w:r>
         <w:t>Prevención de consumo de SPA</w:t>
       </w:r>
-      <w:bookmarkEnd w:id="19"/>
-    </w:p>
-    <w:p>
-      <w:r>
-        <w:t>Toda forma de violencia debe ser denunciada para activar las rutas para el restablecimiento de derechos de las víctimas ya que en muchas ocasiones las personas por miedo o desconocimiento de los procesos a seguir, prefieren proteger a los victimarios con su silencio. A continuación, se detallan los aspectos claves para la activación de las rutas:</w:t>
+      <w:bookmarkEnd w:id="22"/>
+    </w:p>
+    <w:p>
+      <w:r>
+        <w:t>El consumo de sustancias ilegales se ha visto disparado en los últimos años, esto debido al aumento de la distribución y diversidad de drogas que aparecen en el mercado. El incremento del evento en las mujeres adolescentes, así como mayor acceso a la marihuana son unas de las razones que explican este creciente fenómeno.</w:t>
       </w:r>
     </w:p>
     <w:p>
@@ -9950,11 +10232,11 @@
       <w:r>
         <w:t xml:space="preserve"> </w:t>
       </w:r>
-      <w:bookmarkStart w:id="20" w:name="_Toc142587959"/>
+      <w:bookmarkStart w:id="23" w:name="_Toc143585197"/>
       <w:r>
         <w:t>Diferencia entre abuso, consumo y dependencia</w:t>
       </w:r>
-      <w:bookmarkEnd w:id="20"/>
+      <w:bookmarkEnd w:id="23"/>
     </w:p>
     <w:p>
       <w:r>
@@ -9971,14 +10253,15 @@
     </w:p>
     <w:p>
       <w:pPr>
-        <w:ind w:firstLine="0"/>
+        <w:ind w:right="-376" w:firstLine="0"/>
+        <w:jc w:val="center"/>
       </w:pPr>
       <w:r>
         <w:drawing>
-          <wp:inline distT="0" distB="0" distL="0" distR="0" wp14:anchorId="4DA96408" wp14:editId="4C43AFD6">
-            <wp:extent cx="6332220" cy="3324225"/>
-            <wp:effectExtent l="0" t="0" r="0" b="9525"/>
-            <wp:docPr id="770255421" name="Imagen 1" descr="Muestra las diferencias conceptuales frente al uso, abuso y dependencia de SPA, la descripción de cada una se encuentra abajo de la imagen."/>
+          <wp:inline distT="0" distB="0" distL="0" distR="0" wp14:anchorId="67445C8E" wp14:editId="0F12D859">
+            <wp:extent cx="6332220" cy="3446780"/>
+            <wp:effectExtent l="0" t="0" r="0" b="1270"/>
+            <wp:docPr id="1065386884" name="Imagen 1" descr="Muestra las diferencias conceptuales frente al uso, abuso y dependencia de SPA, la descripción de cada una se encuentra abajo de la imagen."/>
             <wp:cNvGraphicFramePr>
               <a:graphicFrameLocks xmlns:a="http://schemas.openxmlformats.org/drawingml/2006/main" noChangeAspect="1"/>
             </wp:cNvGraphicFramePr>
@@ -9986,11 +10269,11 @@
               <a:graphicData uri="http://schemas.openxmlformats.org/drawingml/2006/picture">
                 <pic:pic xmlns:pic="http://schemas.openxmlformats.org/drawingml/2006/picture">
                   <pic:nvPicPr>
-                    <pic:cNvPr id="770255421" name="Imagen 1" descr="Muestra las diferencias conceptuales frente al uso, abuso y dependencia de SPA, la descripción de cada una se encuentra abajo de la imagen."/>
+                    <pic:cNvPr id="1065386884" name="Imagen 1" descr="Muestra las diferencias conceptuales frente al uso, abuso y dependencia de SPA, la descripción de cada una se encuentra abajo de la imagen."/>
                     <pic:cNvPicPr/>
                   </pic:nvPicPr>
                   <pic:blipFill>
-                    <a:blip r:embed="rId34"/>
+                    <a:blip r:embed="rId33"/>
                     <a:stretch>
                       <a:fillRect/>
                     </a:stretch>
@@ -9998,7 +10281,7 @@
                   <pic:spPr>
                     <a:xfrm>
                       <a:off x="0" y="0"/>
-                      <a:ext cx="6332220" cy="3324225"/>
+                      <a:ext cx="6332220" cy="3446780"/>
                     </a:xfrm>
                     <a:prstGeom prst="rect">
                       <a:avLst/>
@@ -10078,11 +10361,9 @@
       <w:r>
         <w:t xml:space="preserve"> implica un cambio permanente en el funcionamiento biológico del cuerpo y cerebro, generando tolerancia y por ende requerimiento de dosis </w:t>
       </w:r>
-      <w:proofErr w:type="spellStart"/>
-      <w:r>
-        <w:t>mas</w:t>
-      </w:r>
-      <w:proofErr w:type="spellEnd"/>
+      <w:r>
+        <w:t>más</w:t>
+      </w:r>
       <w:r>
         <w:t xml:space="preserve"> altas cada vez Psicológica.</w:t>
       </w:r>
@@ -10180,11 +10461,11 @@
       <w:pPr>
         <w:pStyle w:val="Ttulo2"/>
       </w:pPr>
-      <w:bookmarkStart w:id="21" w:name="_Toc142587960"/>
+      <w:bookmarkStart w:id="24" w:name="_Toc143585198"/>
       <w:r>
         <w:t>Clasificación de sustancias psicoactivas</w:t>
       </w:r>
-      <w:bookmarkEnd w:id="21"/>
+      <w:bookmarkEnd w:id="24"/>
     </w:p>
     <w:p>
       <w:r>
@@ -10324,11 +10605,11 @@
       <w:pPr>
         <w:pStyle w:val="Ttulo2"/>
       </w:pPr>
-      <w:bookmarkStart w:id="22" w:name="_Toc142587961"/>
+      <w:bookmarkStart w:id="25" w:name="_Toc143585199"/>
       <w:r>
         <w:t>Factores de riesgo y factores protectores</w:t>
       </w:r>
-      <w:bookmarkEnd w:id="22"/>
+      <w:bookmarkEnd w:id="25"/>
     </w:p>
     <w:p>
       <w:r>
@@ -10539,11 +10820,6 @@
             <w:pPr>
               <w:pStyle w:val="TextoTablas"/>
             </w:pPr>
-          </w:p>
-          <w:p>
-            <w:pPr>
-              <w:pStyle w:val="TextoTablas"/>
-            </w:pPr>
             <w:r>
               <w:t>Mal rendimiento escolar o laboral.</w:t>
             </w:r>
@@ -10693,11 +10969,11 @@
       <w:pPr>
         <w:pStyle w:val="Ttulo2"/>
       </w:pPr>
-      <w:bookmarkStart w:id="23" w:name="_Toc142587962"/>
+      <w:bookmarkStart w:id="26" w:name="_Toc143585200"/>
       <w:r>
         <w:t>Estrategias</w:t>
       </w:r>
-      <w:bookmarkEnd w:id="23"/>
+      <w:bookmarkEnd w:id="26"/>
     </w:p>
     <w:p>
       <w:r>
@@ -10808,11 +11084,11 @@
       <w:pPr>
         <w:pStyle w:val="Ttulo2"/>
       </w:pPr>
-      <w:bookmarkStart w:id="24" w:name="_Toc142587963"/>
+      <w:bookmarkStart w:id="27" w:name="_Toc143585201"/>
       <w:r>
         <w:t>Acciones</w:t>
       </w:r>
-      <w:bookmarkEnd w:id="24"/>
+      <w:bookmarkEnd w:id="27"/>
     </w:p>
     <w:p>
       <w:r>
@@ -10923,11 +11199,11 @@
       <w:pPr>
         <w:pStyle w:val="Titulosgenerales"/>
       </w:pPr>
-      <w:bookmarkStart w:id="25" w:name="_Toc142587964"/>
+      <w:bookmarkStart w:id="28" w:name="_Toc143585202"/>
       <w:r>
         <w:t>Síntesis</w:t>
       </w:r>
-      <w:bookmarkEnd w:id="25"/>
+      <w:bookmarkEnd w:id="28"/>
       <w:r>
         <w:t xml:space="preserve"> </w:t>
       </w:r>
@@ -10955,6 +11231,7 @@
       </w:pPr>
       <w:r>
         <w:rPr>
+          <w:noProof/>
           <w:lang w:val="es-419" w:eastAsia="es-CO"/>
         </w:rPr>
         <w:drawing>
@@ -10973,7 +11250,7 @@
                     <pic:cNvPicPr/>
                   </pic:nvPicPr>
                   <pic:blipFill>
-                    <a:blip r:embed="rId35"/>
+                    <a:blip r:embed="rId34"/>
                     <a:stretch>
                       <a:fillRect/>
                     </a:stretch>
@@ -10998,11 +11275,11 @@
       <w:pPr>
         <w:pStyle w:val="Titulosgenerales"/>
       </w:pPr>
-      <w:bookmarkStart w:id="26" w:name="_Toc142587965"/>
+      <w:bookmarkStart w:id="29" w:name="_Toc143585203"/>
       <w:r>
         <w:t>Material complementario</w:t>
       </w:r>
-      <w:bookmarkEnd w:id="26"/>
+      <w:bookmarkEnd w:id="29"/>
     </w:p>
     <w:tbl>
       <w:tblPr>
@@ -11162,7 +11439,7 @@
             <w:pPr>
               <w:pStyle w:val="TextoTablas"/>
             </w:pPr>
-            <w:hyperlink r:id="rId36" w:history="1">
+            <w:hyperlink r:id="rId35" w:history="1">
               <w:r>
                 <w:rPr>
                   <w:rStyle w:val="Hipervnculo"/>
@@ -11231,7 +11508,7 @@
             <w:pPr>
               <w:pStyle w:val="TextoTablas"/>
             </w:pPr>
-            <w:hyperlink r:id="rId37" w:history="1">
+            <w:hyperlink r:id="rId36" w:history="1">
               <w:r>
                 <w:rPr>
                   <w:rStyle w:val="Hipervnculo"/>
@@ -11298,7 +11575,7 @@
             <w:pPr>
               <w:pStyle w:val="TextoTablas"/>
             </w:pPr>
-            <w:hyperlink r:id="rId38" w:history="1">
+            <w:hyperlink r:id="rId37" w:history="1">
               <w:r>
                 <w:rPr>
                   <w:rStyle w:val="Hipervnculo"/>
@@ -11347,11 +11624,11 @@
       <w:pPr>
         <w:pStyle w:val="Titulosgenerales"/>
       </w:pPr>
-      <w:bookmarkStart w:id="27" w:name="_Toc142587966"/>
+      <w:bookmarkStart w:id="30" w:name="_Toc143585204"/>
       <w:r>
         <w:t>Glosario</w:t>
       </w:r>
-      <w:bookmarkEnd w:id="27"/>
+      <w:bookmarkEnd w:id="30"/>
     </w:p>
     <w:p>
       <w:r>
@@ -11545,11 +11822,11 @@
       <w:pPr>
         <w:pStyle w:val="Titulosgenerales"/>
       </w:pPr>
-      <w:bookmarkStart w:id="28" w:name="_Toc142587967"/>
+      <w:bookmarkStart w:id="31" w:name="_Toc143585205"/>
       <w:r>
         <w:t>Referencias bibliográficas</w:t>
       </w:r>
-      <w:bookmarkEnd w:id="28"/>
+      <w:bookmarkEnd w:id="31"/>
       <w:r>
         <w:t xml:space="preserve"> </w:t>
       </w:r>
@@ -11568,7 +11845,7 @@
       <w:r>
         <w:t xml:space="preserve">Cepal. (2019). Coordinación intersectorial y entre actores pro igualdad. </w:t>
       </w:r>
-      <w:hyperlink r:id="rId39" w:history="1">
+      <w:hyperlink r:id="rId38" w:history="1">
         <w:r>
           <w:rPr>
             <w:rStyle w:val="Hipervnculo"/>
@@ -11584,7 +11861,7 @@
       <w:r>
         <w:t xml:space="preserve">Erausquin C., Denegri A. y Michele J. (2014). Estrategias y modalidades de intervención psicoeducativa: historia y perspectivas en el análisis y construcción de prácticas y discursos. Material Didáctico Sistematizado. </w:t>
       </w:r>
-      <w:hyperlink r:id="rId40" w:history="1">
+      <w:hyperlink r:id="rId39" w:history="1">
         <w:r>
           <w:rPr>
             <w:rStyle w:val="Hipervnculo"/>
@@ -11622,7 +11899,7 @@
       <w:r>
         <w:t xml:space="preserve">. </w:t>
       </w:r>
-      <w:hyperlink r:id="rId41" w:history="1">
+      <w:hyperlink r:id="rId40" w:history="1">
         <w:r>
           <w:rPr>
             <w:rStyle w:val="Hipervnculo"/>
@@ -11638,7 +11915,7 @@
       <w:r>
         <w:t xml:space="preserve">Ministerio de Salud. (2015). Convenio 547. Lineamiento de Participación Social en Salud Mental. Documento Técnico para el desarrollo de capacidades. </w:t>
       </w:r>
-      <w:hyperlink r:id="rId42" w:history="1">
+      <w:hyperlink r:id="rId41" w:history="1">
         <w:r>
           <w:rPr>
             <w:rStyle w:val="Hipervnculo"/>
@@ -11654,7 +11931,7 @@
       <w:r>
         <w:t xml:space="preserve">Ministerio de Salud y Protección Social. (2016). Manual de Gestión Integrada para la Atención Integral y Diferenciada de la Salud Mental de la Población Privada de la Libertad. </w:t>
       </w:r>
-      <w:hyperlink r:id="rId43" w:history="1">
+      <w:hyperlink r:id="rId42" w:history="1">
         <w:r>
           <w:rPr>
             <w:rStyle w:val="Hipervnculo"/>
@@ -11670,7 +11947,7 @@
       <w:r>
         <w:t xml:space="preserve">Organización Mundial de la Salud. (2012). Guías para la RBC Componente de fortalecimiento. </w:t>
       </w:r>
-      <w:hyperlink r:id="rId44" w:history="1">
+      <w:hyperlink r:id="rId43" w:history="1">
         <w:r>
           <w:rPr>
             <w:rStyle w:val="Hipervnculo"/>
@@ -11686,7 +11963,7 @@
       <w:r>
         <w:t xml:space="preserve">Organización Mundial de la Salud. (2013). Plan de acción sobre salud mental 2013-2020. </w:t>
       </w:r>
-      <w:hyperlink r:id="rId45" w:history="1">
+      <w:hyperlink r:id="rId44" w:history="1">
         <w:r>
           <w:rPr>
             <w:rStyle w:val="Hipervnculo"/>
@@ -11712,7 +11989,7 @@
       <w:r>
         <w:t xml:space="preserve">Prosperidad Social. (2021). Ruta de atención. </w:t>
       </w:r>
-      <w:hyperlink r:id="rId46" w:history="1">
+      <w:hyperlink r:id="rId45" w:history="1">
         <w:r>
           <w:rPr>
             <w:rStyle w:val="Hipervnculo"/>
@@ -11749,11 +12026,11 @@
       <w:pPr>
         <w:pStyle w:val="Titulosgenerales"/>
       </w:pPr>
-      <w:bookmarkStart w:id="29" w:name="_Toc142587968"/>
+      <w:bookmarkStart w:id="32" w:name="_Toc143585206"/>
       <w:r>
         <w:t>Créditos</w:t>
       </w:r>
-      <w:bookmarkEnd w:id="29"/>
+      <w:bookmarkEnd w:id="32"/>
     </w:p>
     <w:tbl>
       <w:tblPr>
@@ -12343,8 +12620,8 @@
       </w:pPr>
     </w:p>
     <w:sectPr>
-      <w:headerReference w:type="default" r:id="rId47"/>
-      <w:footerReference w:type="default" r:id="rId48"/>
+      <w:headerReference w:type="default" r:id="rId46"/>
+      <w:footerReference w:type="default" r:id="rId47"/>
       <w:pgSz w:w="12240" w:h="15840"/>
       <w:pgMar w:top="1701" w:right="1134" w:bottom="1134" w:left="1134" w:header="709" w:footer="737" w:gutter="0"/>
       <w:pgNumType w:start="1"/>
@@ -20171,6 +20448,119 @@
     </w:lvl>
   </w:abstractNum>
   <w:abstractNum w:abstractNumId="73" w15:restartNumberingAfterBreak="0">
+    <w:nsid w:val="799C1C14"/>
+    <w:multiLevelType w:val="hybridMultilevel"/>
+    <w:tmpl w:val="B748BB0E"/>
+    <w:lvl w:ilvl="0" w:tplc="240A000D">
+      <w:start w:val="1"/>
+      <w:numFmt w:val="bullet"/>
+      <w:lvlText w:val=""/>
+      <w:lvlJc w:val="left"/>
+      <w:pPr>
+        <w:ind w:left="1429" w:hanging="360"/>
+      </w:pPr>
+      <w:rPr>
+        <w:rFonts w:ascii="Wingdings" w:hAnsi="Wingdings" w:hint="default"/>
+      </w:rPr>
+    </w:lvl>
+    <w:lvl w:ilvl="1" w:tplc="240A0003" w:tentative="1">
+      <w:start w:val="1"/>
+      <w:numFmt w:val="bullet"/>
+      <w:lvlText w:val="o"/>
+      <w:lvlJc w:val="left"/>
+      <w:pPr>
+        <w:ind w:left="2149" w:hanging="360"/>
+      </w:pPr>
+      <w:rPr>
+        <w:rFonts w:ascii="Courier New" w:hAnsi="Courier New" w:cs="Courier New" w:hint="default"/>
+      </w:rPr>
+    </w:lvl>
+    <w:lvl w:ilvl="2" w:tplc="240A0005" w:tentative="1">
+      <w:start w:val="1"/>
+      <w:numFmt w:val="bullet"/>
+      <w:lvlText w:val=""/>
+      <w:lvlJc w:val="left"/>
+      <w:pPr>
+        <w:ind w:left="2869" w:hanging="360"/>
+      </w:pPr>
+      <w:rPr>
+        <w:rFonts w:ascii="Wingdings" w:hAnsi="Wingdings" w:hint="default"/>
+      </w:rPr>
+    </w:lvl>
+    <w:lvl w:ilvl="3" w:tplc="240A0001" w:tentative="1">
+      <w:start w:val="1"/>
+      <w:numFmt w:val="bullet"/>
+      <w:lvlText w:val=""/>
+      <w:lvlJc w:val="left"/>
+      <w:pPr>
+        <w:ind w:left="3589" w:hanging="360"/>
+      </w:pPr>
+      <w:rPr>
+        <w:rFonts w:ascii="Symbol" w:hAnsi="Symbol" w:hint="default"/>
+      </w:rPr>
+    </w:lvl>
+    <w:lvl w:ilvl="4" w:tplc="240A0003" w:tentative="1">
+      <w:start w:val="1"/>
+      <w:numFmt w:val="bullet"/>
+      <w:lvlText w:val="o"/>
+      <w:lvlJc w:val="left"/>
+      <w:pPr>
+        <w:ind w:left="4309" w:hanging="360"/>
+      </w:pPr>
+      <w:rPr>
+        <w:rFonts w:ascii="Courier New" w:hAnsi="Courier New" w:cs="Courier New" w:hint="default"/>
+      </w:rPr>
+    </w:lvl>
+    <w:lvl w:ilvl="5" w:tplc="240A0005" w:tentative="1">
+      <w:start w:val="1"/>
+      <w:numFmt w:val="bullet"/>
+      <w:lvlText w:val=""/>
+      <w:lvlJc w:val="left"/>
+      <w:pPr>
+        <w:ind w:left="5029" w:hanging="360"/>
+      </w:pPr>
+      <w:rPr>
+        <w:rFonts w:ascii="Wingdings" w:hAnsi="Wingdings" w:hint="default"/>
+      </w:rPr>
+    </w:lvl>
+    <w:lvl w:ilvl="6" w:tplc="240A0001" w:tentative="1">
+      <w:start w:val="1"/>
+      <w:numFmt w:val="bullet"/>
+      <w:lvlText w:val=""/>
+      <w:lvlJc w:val="left"/>
+      <w:pPr>
+        <w:ind w:left="5749" w:hanging="360"/>
+      </w:pPr>
+      <w:rPr>
+        <w:rFonts w:ascii="Symbol" w:hAnsi="Symbol" w:hint="default"/>
+      </w:rPr>
+    </w:lvl>
+    <w:lvl w:ilvl="7" w:tplc="240A0003" w:tentative="1">
+      <w:start w:val="1"/>
+      <w:numFmt w:val="bullet"/>
+      <w:lvlText w:val="o"/>
+      <w:lvlJc w:val="left"/>
+      <w:pPr>
+        <w:ind w:left="6469" w:hanging="360"/>
+      </w:pPr>
+      <w:rPr>
+        <w:rFonts w:ascii="Courier New" w:hAnsi="Courier New" w:cs="Courier New" w:hint="default"/>
+      </w:rPr>
+    </w:lvl>
+    <w:lvl w:ilvl="8" w:tplc="240A0005" w:tentative="1">
+      <w:start w:val="1"/>
+      <w:numFmt w:val="bullet"/>
+      <w:lvlText w:val=""/>
+      <w:lvlJc w:val="left"/>
+      <w:pPr>
+        <w:ind w:left="7189" w:hanging="360"/>
+      </w:pPr>
+      <w:rPr>
+        <w:rFonts w:ascii="Wingdings" w:hAnsi="Wingdings" w:hint="default"/>
+      </w:rPr>
+    </w:lvl>
+  </w:abstractNum>
+  <w:abstractNum w:abstractNumId="74" w15:restartNumberingAfterBreak="0">
     <w:nsid w:val="7B8031EE"/>
     <w:multiLevelType w:val="hybridMultilevel"/>
     <w:tmpl w:val="97D2C0C4"/>
@@ -20259,7 +20649,7 @@
       </w:pPr>
     </w:lvl>
   </w:abstractNum>
-  <w:abstractNum w:abstractNumId="74" w15:restartNumberingAfterBreak="0">
+  <w:abstractNum w:abstractNumId="75" w15:restartNumberingAfterBreak="0">
     <w:nsid w:val="7C161D1C"/>
     <w:multiLevelType w:val="multilevel"/>
     <w:tmpl w:val="BF466072"/>
@@ -20347,7 +20737,7 @@
       </w:pPr>
     </w:lvl>
   </w:abstractNum>
-  <w:abstractNum w:abstractNumId="75" w15:restartNumberingAfterBreak="0">
+  <w:abstractNum w:abstractNumId="76" w15:restartNumberingAfterBreak="0">
     <w:nsid w:val="7CC430E9"/>
     <w:multiLevelType w:val="hybridMultilevel"/>
     <w:tmpl w:val="07468B42"/>
@@ -20452,7 +20842,7 @@
     <w:abstractNumId w:val="20"/>
   </w:num>
   <w:num w:numId="7" w16cid:durableId="1004043235">
-    <w:abstractNumId w:val="74"/>
+    <w:abstractNumId w:val="75"/>
   </w:num>
   <w:num w:numId="8" w16cid:durableId="1639607128">
     <w:abstractNumId w:val="0"/>
@@ -20536,7 +20926,7 @@
     <w:abstractNumId w:val="43"/>
   </w:num>
   <w:num w:numId="35" w16cid:durableId="385422303">
-    <w:abstractNumId w:val="75"/>
+    <w:abstractNumId w:val="76"/>
   </w:num>
   <w:num w:numId="36" w16cid:durableId="2031569829">
     <w:abstractNumId w:val="31"/>
@@ -20557,7 +20947,7 @@
     <w:abstractNumId w:val="55"/>
   </w:num>
   <w:num w:numId="42" w16cid:durableId="1574119368">
-    <w:abstractNumId w:val="73"/>
+    <w:abstractNumId w:val="74"/>
   </w:num>
   <w:num w:numId="43" w16cid:durableId="2106421014">
     <w:abstractNumId w:val="61"/>
@@ -20660,6 +21050,9 @@
   </w:num>
   <w:num w:numId="76" w16cid:durableId="1789813729">
     <w:abstractNumId w:val="3"/>
+  </w:num>
+  <w:num w:numId="77" w16cid:durableId="1104302745">
+    <w:abstractNumId w:val="73"/>
   </w:num>
 </w:numbering>
 </file>
@@ -21206,6 +21599,7 @@
   <w:style w:type="character" w:default="1" w:styleId="Fuentedeprrafopredeter">
     <w:name w:val="Default Paragraph Font"/>
     <w:uiPriority w:val="1"/>
+    <w:semiHidden/>
     <w:unhideWhenUsed/>
   </w:style>
   <w:style w:type="table" w:default="1" w:styleId="Tablanormal">
@@ -21742,10 +22136,14 @@
     <w:autoRedefine/>
     <w:uiPriority w:val="39"/>
     <w:unhideWhenUsed/>
-    <w:rsid w:val="000434FA"/>
+    <w:rsid w:val="00EC00D3"/>
     <w:pPr>
+      <w:tabs>
+        <w:tab w:val="left" w:pos="1760"/>
+        <w:tab w:val="right" w:leader="dot" w:pos="9962"/>
+      </w:tabs>
       <w:spacing w:after="100"/>
-      <w:ind w:left="280"/>
+      <w:ind w:left="993" w:firstLine="0"/>
     </w:pPr>
   </w:style>
   <w:style w:type="paragraph" w:styleId="TDC3">
@@ -21903,6 +22301,18 @@
       <w:rFonts w:eastAsiaTheme="minorEastAsia"/>
       <w:color w:val="5A5A5A" w:themeColor="text1" w:themeTint="A5"/>
       <w:spacing w:val="15"/>
+    </w:rPr>
+  </w:style>
+  <w:style w:type="character" w:styleId="Hipervnculovisitado">
+    <w:name w:val="FollowedHyperlink"/>
+    <w:basedOn w:val="Fuentedeprrafopredeter"/>
+    <w:uiPriority w:val="99"/>
+    <w:semiHidden/>
+    <w:unhideWhenUsed/>
+    <w:rsid w:val="00E270AE"/>
+    <w:rPr>
+      <w:color w:val="954F72" w:themeColor="followedHyperlink"/>
+      <w:u w:val="single"/>
     </w:rPr>
   </w:style>
 </w:styles>
@@ -22207,271 +22617,10 @@
 <b:Sources xmlns:b="http://schemas.openxmlformats.org/officeDocument/2006/bibliography" xmlns="http://schemas.openxmlformats.org/officeDocument/2006/bibliography" SelectedStyle="\APASixthEditionOfficeOnline.xsl" StyleName="APA" Version="6"/>
 </file>
 
-<file path=customXml/item2.xml><?xml version="1.0" encoding="utf-8"?>
-<ct:contentTypeSchema xmlns:ct="http://schemas.microsoft.com/office/2006/metadata/contentType" xmlns:ma="http://schemas.microsoft.com/office/2006/metadata/properties/metaAttributes" ct:_="" ma:_="" ma:contentTypeName="Documento" ma:contentTypeID="0x0101009BA69CCE19797543AAB5DE63E320ACE2" ma:contentTypeVersion="14" ma:contentTypeDescription="Crear nuevo documento." ma:contentTypeScope="" ma:versionID="2f90f55f16d6129f0654d41f192d768d">
-  <xsd:schema xmlns:xsd="http://www.w3.org/2001/XMLSchema" xmlns:xs="http://www.w3.org/2001/XMLSchema" xmlns:p="http://schemas.microsoft.com/office/2006/metadata/properties" xmlns:ns2="1d52d4bc-3f95-4709-b359-1b96840d7671" xmlns:ns3="8d1bea48-6525-4b05-8cf5-c6ad0dd5b02f" targetNamespace="http://schemas.microsoft.com/office/2006/metadata/properties" ma:root="true" ma:fieldsID="abd957e7b663f9246e85859e9da17188" ns2:_="" ns3:_="">
-    <xsd:import namespace="1d52d4bc-3f95-4709-b359-1b96840d7671"/>
-    <xsd:import namespace="8d1bea48-6525-4b05-8cf5-c6ad0dd5b02f"/>
-    <xsd:element name="properties">
-      <xsd:complexType>
-        <xsd:sequence>
-          <xsd:element name="documentManagement">
-            <xsd:complexType>
-              <xsd:all>
-                <xsd:element ref="ns2:SharedWithUsers" minOccurs="0"/>
-                <xsd:element ref="ns2:SharedWithDetails" minOccurs="0"/>
-                <xsd:element ref="ns3:MediaServiceMetadata" minOccurs="0"/>
-                <xsd:element ref="ns3:MediaServiceFastMetadata" minOccurs="0"/>
-                <xsd:element ref="ns3:MediaServiceDateTaken" minOccurs="0"/>
-                <xsd:element ref="ns3:MediaLengthInSeconds" minOccurs="0"/>
-                <xsd:element ref="ns3:MediaServiceLocation" minOccurs="0"/>
-                <xsd:element ref="ns3:MediaServiceGenerationTime" minOccurs="0"/>
-                <xsd:element ref="ns3:MediaServiceEventHashCode" minOccurs="0"/>
-                <xsd:element ref="ns3:lcf76f155ced4ddcb4097134ff3c332f" minOccurs="0"/>
-                <xsd:element ref="ns2:TaxCatchAll" minOccurs="0"/>
-                <xsd:element ref="ns3:MediaServiceOCR" minOccurs="0"/>
-                <xsd:element ref="ns3:MediaServiceObjectDetectorVersions" minOccurs="0"/>
-              </xsd:all>
-            </xsd:complexType>
-          </xsd:element>
-        </xsd:sequence>
-      </xsd:complexType>
-    </xsd:element>
-  </xsd:schema>
-  <xsd:schema xmlns:xsd="http://www.w3.org/2001/XMLSchema" xmlns:xs="http://www.w3.org/2001/XMLSchema" xmlns:dms="http://schemas.microsoft.com/office/2006/documentManagement/types" xmlns:pc="http://schemas.microsoft.com/office/infopath/2007/PartnerControls" targetNamespace="1d52d4bc-3f95-4709-b359-1b96840d7671" elementFormDefault="qualified">
-    <xsd:import namespace="http://schemas.microsoft.com/office/2006/documentManagement/types"/>
-    <xsd:import namespace="http://schemas.microsoft.com/office/infopath/2007/PartnerControls"/>
-    <xsd:element name="SharedWithUsers" ma:index="8" nillable="true" ma:displayName="Compartido con" ma:internalName="SharedWithUsers" ma:readOnly="true">
-      <xsd:complexType>
-        <xsd:complexContent>
-          <xsd:extension base="dms:UserMulti">
-            <xsd:sequence>
-              <xsd:element name="UserInfo" minOccurs="0" maxOccurs="unbounded">
-                <xsd:complexType>
-                  <xsd:sequence>
-                    <xsd:element name="DisplayName" type="xsd:string" minOccurs="0"/>
-                    <xsd:element name="AccountId" type="dms:UserId" minOccurs="0" nillable="true"/>
-                    <xsd:element name="AccountType" type="xsd:string" minOccurs="0"/>
-                  </xsd:sequence>
-                </xsd:complexType>
-              </xsd:element>
-            </xsd:sequence>
-          </xsd:extension>
-        </xsd:complexContent>
-      </xsd:complexType>
-    </xsd:element>
-    <xsd:element name="SharedWithDetails" ma:index="9" nillable="true" ma:displayName="Detalles de uso compartido" ma:internalName="SharedWithDetails" ma:readOnly="true">
-      <xsd:simpleType>
-        <xsd:restriction base="dms:Note">
-          <xsd:maxLength value="255"/>
-        </xsd:restriction>
-      </xsd:simpleType>
-    </xsd:element>
-    <xsd:element name="TaxCatchAll" ma:index="19" nillable="true" ma:displayName="Taxonomy Catch All Column" ma:hidden="true" ma:list="{86b9d2d1-95d9-404f-a0e9-5b204eef34e2}" ma:internalName="TaxCatchAll" ma:showField="CatchAllData" ma:web="1d52d4bc-3f95-4709-b359-1b96840d7671">
-      <xsd:complexType>
-        <xsd:complexContent>
-          <xsd:extension base="dms:MultiChoiceLookup">
-            <xsd:sequence>
-              <xsd:element name="Value" type="dms:Lookup" maxOccurs="unbounded" minOccurs="0" nillable="true"/>
-            </xsd:sequence>
-          </xsd:extension>
-        </xsd:complexContent>
-      </xsd:complexType>
-    </xsd:element>
-  </xsd:schema>
-  <xsd:schema xmlns:xsd="http://www.w3.org/2001/XMLSchema" xmlns:xs="http://www.w3.org/2001/XMLSchema" xmlns:dms="http://schemas.microsoft.com/office/2006/documentManagement/types" xmlns:pc="http://schemas.microsoft.com/office/infopath/2007/PartnerControls" targetNamespace="8d1bea48-6525-4b05-8cf5-c6ad0dd5b02f" elementFormDefault="qualified">
-    <xsd:import namespace="http://schemas.microsoft.com/office/2006/documentManagement/types"/>
-    <xsd:import namespace="http://schemas.microsoft.com/office/infopath/2007/PartnerControls"/>
-    <xsd:element name="MediaServiceMetadata" ma:index="10" nillable="true" ma:displayName="MediaServiceMetadata" ma:hidden="true" ma:internalName="MediaServiceMetadata" ma:readOnly="true">
-      <xsd:simpleType>
-        <xsd:restriction base="dms:Note"/>
-      </xsd:simpleType>
-    </xsd:element>
-    <xsd:element name="MediaServiceFastMetadata" ma:index="11" nillable="true" ma:displayName="MediaServiceFastMetadata" ma:hidden="true" ma:internalName="MediaServiceFastMetadata" ma:readOnly="true">
-      <xsd:simpleType>
-        <xsd:restriction base="dms:Note"/>
-      </xsd:simpleType>
-    </xsd:element>
-    <xsd:element name="MediaServiceDateTaken" ma:index="12" nillable="true" ma:displayName="MediaServiceDateTaken" ma:hidden="true" ma:indexed="true" ma:internalName="MediaServiceDateTaken" ma:readOnly="true">
-      <xsd:simpleType>
-        <xsd:restriction base="dms:Text"/>
-      </xsd:simpleType>
-    </xsd:element>
-    <xsd:element name="MediaLengthInSeconds" ma:index="13" nillable="true" ma:displayName="MediaLengthInSeconds" ma:hidden="true" ma:internalName="MediaLengthInSeconds" ma:readOnly="true">
-      <xsd:simpleType>
-        <xsd:restriction base="dms:Unknown"/>
-      </xsd:simpleType>
-    </xsd:element>
-    <xsd:element name="MediaServiceLocation" ma:index="14" nillable="true" ma:displayName="Location" ma:indexed="true" ma:internalName="MediaServiceLocation" ma:readOnly="true">
-      <xsd:simpleType>
-        <xsd:restriction base="dms:Text"/>
-      </xsd:simpleType>
-    </xsd:element>
-    <xsd:element name="MediaServiceGenerationTime" ma:index="15" nillable="true" ma:displayName="MediaServiceGenerationTime" ma:hidden="true" ma:internalName="MediaServiceGenerationTime" ma:readOnly="true">
-      <xsd:simpleType>
-        <xsd:restriction base="dms:Text"/>
-      </xsd:simpleType>
-    </xsd:element>
-    <xsd:element name="MediaServiceEventHashCode" ma:index="16" nillable="true" ma:displayName="MediaServiceEventHashCode" ma:hidden="true" ma:internalName="MediaServiceEventHashCode" ma:readOnly="true">
-      <xsd:simpleType>
-        <xsd:restriction base="dms:Text"/>
-      </xsd:simpleType>
-    </xsd:element>
-    <xsd:element name="lcf76f155ced4ddcb4097134ff3c332f" ma:index="18" nillable="true" ma:taxonomy="true" ma:internalName="lcf76f155ced4ddcb4097134ff3c332f" ma:taxonomyFieldName="MediaServiceImageTags" ma:displayName="Etiquetas de imagen" ma:readOnly="false" ma:fieldId="{5cf76f15-5ced-4ddc-b409-7134ff3c332f}" ma:taxonomyMulti="true" ma:sspId="d33c8c81-5745-4931-bcc4-c2aeafe86780" ma:termSetId="09814cd3-568e-fe90-9814-8d621ff8fb84" ma:anchorId="fba54fb3-c3e1-fe81-a776-ca4b69148c4d" ma:open="true" ma:isKeyword="false">
-      <xsd:complexType>
-        <xsd:sequence>
-          <xsd:element ref="pc:Terms" minOccurs="0" maxOccurs="1"/>
-        </xsd:sequence>
-      </xsd:complexType>
-    </xsd:element>
-    <xsd:element name="MediaServiceOCR" ma:index="20" nillable="true" ma:displayName="Extracted Text" ma:internalName="MediaServiceOCR" ma:readOnly="true">
-      <xsd:simpleType>
-        <xsd:restriction base="dms:Note">
-          <xsd:maxLength value="255"/>
-        </xsd:restriction>
-      </xsd:simpleType>
-    </xsd:element>
-    <xsd:element name="MediaServiceObjectDetectorVersions" ma:index="21" nillable="true" ma:displayName="MediaServiceObjectDetectorVersions" ma:description="" ma:hidden="true" ma:indexed="true" ma:internalName="MediaServiceObjectDetectorVersions" ma:readOnly="true">
-      <xsd:simpleType>
-        <xsd:restriction base="dms:Text"/>
-      </xsd:simpleType>
-    </xsd:element>
-  </xsd:schema>
-  <xsd:schema xmlns="http://schemas.openxmlformats.org/package/2006/metadata/core-properties" xmlns:xsd="http://www.w3.org/2001/XMLSchema" xmlns:xsi="http://www.w3.org/2001/XMLSchema-instance" xmlns:dc="http://purl.org/dc/elements/1.1/" xmlns:dcterms="http://purl.org/dc/terms/" xmlns:odoc="http://schemas.microsoft.com/internal/obd" targetNamespace="http://schemas.openxmlformats.org/package/2006/metadata/core-properties" elementFormDefault="qualified" attributeFormDefault="unqualified" blockDefault="#all">
-    <xsd:import namespace="http://purl.org/dc/elements/1.1/" schemaLocation="http://dublincore.org/schemas/xmls/qdc/2003/04/02/dc.xsd"/>
-    <xsd:import namespace="http://purl.org/dc/terms/" schemaLocation="http://dublincore.org/schemas/xmls/qdc/2003/04/02/dcterms.xsd"/>
-    <xsd:element name="coreProperties" type="CT_coreProperties"/>
-    <xsd:complexType name="CT_coreProperties">
-      <xsd:all>
-        <xsd:element ref="dc:creator" minOccurs="0" maxOccurs="1"/>
-        <xsd:element ref="dcterms:created" minOccurs="0" maxOccurs="1"/>
-        <xsd:element ref="dc:identifier" minOccurs="0" maxOccurs="1"/>
-        <xsd:element name="contentType" minOccurs="0" maxOccurs="1" type="xsd:string" ma:index="0" ma:displayName="Tipo de contenido"/>
-        <xsd:element ref="dc:title" minOccurs="0" maxOccurs="1" ma:index="4" ma:displayName="Título"/>
-        <xsd:element ref="dc:subject" minOccurs="0" maxOccurs="1"/>
-        <xsd:element ref="dc:description" minOccurs="0" maxOccurs="1"/>
-        <xsd:element name="keywords" minOccurs="0" maxOccurs="1" type="xsd:string"/>
-        <xsd:element ref="dc:language" minOccurs="0" maxOccurs="1"/>
-        <xsd:element name="category" minOccurs="0" maxOccurs="1" type="xsd:string"/>
-        <xsd:element name="version" minOccurs="0" maxOccurs="1" type="xsd:string"/>
-        <xsd:element name="revision" minOccurs="0" maxOccurs="1" type="xsd:string">
-          <xsd:annotation>
-            <xsd:documentation>
-                        This value indicates the number of saves or revisions. The application is responsible for updating this value after each revision.
-                    </xsd:documentation>
-          </xsd:annotation>
-        </xsd:element>
-        <xsd:element name="lastModifiedBy" minOccurs="0" maxOccurs="1" type="xsd:string"/>
-        <xsd:element ref="dcterms:modified" minOccurs="0" maxOccurs="1"/>
-        <xsd:element name="contentStatus" minOccurs="0" maxOccurs="1" type="xsd:string"/>
-      </xsd:all>
-    </xsd:complexType>
-  </xsd:schema>
-  <xs:schema xmlns:pc="http://schemas.microsoft.com/office/infopath/2007/PartnerControls" xmlns:xs="http://www.w3.org/2001/XMLSchema" targetNamespace="http://schemas.microsoft.com/office/infopath/2007/PartnerControls" elementFormDefault="qualified" attributeFormDefault="unqualified">
-    <xs:element name="Person">
-      <xs:complexType>
-        <xs:sequence>
-          <xs:element ref="pc:DisplayName" minOccurs="0"/>
-          <xs:element ref="pc:AccountId" minOccurs="0"/>
-          <xs:element ref="pc:AccountType" minOccurs="0"/>
-        </xs:sequence>
-      </xs:complexType>
-    </xs:element>
-    <xs:element name="DisplayName" type="xs:string"/>
-    <xs:element name="AccountId" type="xs:string"/>
-    <xs:element name="AccountType" type="xs:string"/>
-    <xs:element name="BDCAssociatedEntity">
-      <xs:complexType>
-        <xs:sequence>
-          <xs:element ref="pc:BDCEntity" minOccurs="0" maxOccurs="unbounded"/>
-        </xs:sequence>
-        <xs:attribute ref="pc:EntityNamespace"/>
-        <xs:attribute ref="pc:EntityName"/>
-        <xs:attribute ref="pc:SystemInstanceName"/>
-        <xs:attribute ref="pc:AssociationName"/>
-      </xs:complexType>
-    </xs:element>
-    <xs:attribute name="EntityNamespace" type="xs:string"/>
-    <xs:attribute name="EntityName" type="xs:string"/>
-    <xs:attribute name="SystemInstanceName" type="xs:string"/>
-    <xs:attribute name="AssociationName" type="xs:string"/>
-    <xs:element name="BDCEntity">
-      <xs:complexType>
-        <xs:sequence>
-          <xs:element ref="pc:EntityDisplayName" minOccurs="0"/>
-          <xs:element ref="pc:EntityInstanceReference" minOccurs="0"/>
-          <xs:element ref="pc:EntityId1" minOccurs="0"/>
-          <xs:element ref="pc:EntityId2" minOccurs="0"/>
-          <xs:element ref="pc:EntityId3" minOccurs="0"/>
-          <xs:element ref="pc:EntityId4" minOccurs="0"/>
-          <xs:element ref="pc:EntityId5" minOccurs="0"/>
-        </xs:sequence>
-      </xs:complexType>
-    </xs:element>
-    <xs:element name="EntityDisplayName" type="xs:string"/>
-    <xs:element name="EntityInstanceReference" type="xs:string"/>
-    <xs:element name="EntityId1" type="xs:string"/>
-    <xs:element name="EntityId2" type="xs:string"/>
-    <xs:element name="EntityId3" type="xs:string"/>
-    <xs:element name="EntityId4" type="xs:string"/>
-    <xs:element name="EntityId5" type="xs:string"/>
-    <xs:element name="Terms">
-      <xs:complexType>
-        <xs:sequence>
-          <xs:element ref="pc:TermInfo" minOccurs="0" maxOccurs="unbounded"/>
-        </xs:sequence>
-      </xs:complexType>
-    </xs:element>
-    <xs:element name="TermInfo">
-      <xs:complexType>
-        <xs:sequence>
-          <xs:element ref="pc:TermName" minOccurs="0"/>
-          <xs:element ref="pc:TermId" minOccurs="0"/>
-        </xs:sequence>
-      </xs:complexType>
-    </xs:element>
-    <xs:element name="TermName" type="xs:string"/>
-    <xs:element name="TermId" type="xs:string"/>
-  </xs:schema>
-</ct:contentTypeSchema>
-</file>
-
-<file path=customXml/item3.xml><?xml version="1.0" encoding="utf-8"?>
-<?mso-contentType ?>
-<FormTemplates xmlns="http://schemas.microsoft.com/sharepoint/v3/contenttype/forms">
-  <Display>DocumentLibraryForm</Display>
-  <Edit>DocumentLibraryForm</Edit>
-  <New>DocumentLibraryForm</New>
-</FormTemplates>
-</file>
-
-<file path=customXml/item4.xml><?xml version="1.0" encoding="utf-8"?>
-<p:properties xmlns:p="http://schemas.microsoft.com/office/2006/metadata/properties" xmlns:xsi="http://www.w3.org/2001/XMLSchema-instance" xmlns:pc="http://schemas.microsoft.com/office/infopath/2007/PartnerControls">
-  <documentManagement>
-    <TaxCatchAll xmlns="1d52d4bc-3f95-4709-b359-1b96840d7671" xsi:nil="true"/>
-    <lcf76f155ced4ddcb4097134ff3c332f xmlns="8d1bea48-6525-4b05-8cf5-c6ad0dd5b02f">
-      <Terms xmlns="http://schemas.microsoft.com/office/infopath/2007/PartnerControls"/>
-    </lcf76f155ced4ddcb4097134ff3c332f>
-  </documentManagement>
-</p:properties>
-</file>
-
 <file path=customXml/itemProps1.xml><?xml version="1.0" encoding="utf-8"?>
 <ds:datastoreItem xmlns:ds="http://schemas.openxmlformats.org/officeDocument/2006/customXml" ds:itemID="{E8AB44A3-7C62-4BD2-82ED-8ABC209970FA}">
   <ds:schemaRefs>
     <ds:schemaRef ds:uri="http://schemas.openxmlformats.org/officeDocument/2006/bibliography"/>
   </ds:schemaRefs>
 </ds:datastoreItem>
-</file>
-
-<file path=customXml/itemProps2.xml><?xml version="1.0" encoding="utf-8"?>
-<ds:datastoreItem xmlns:ds="http://schemas.openxmlformats.org/officeDocument/2006/customXml" ds:itemID="{5957484D-9CCB-432E-B8A1-13A3B02D6D52}"/>
-</file>
-
-<file path=customXml/itemProps3.xml><?xml version="1.0" encoding="utf-8"?>
-<ds:datastoreItem xmlns:ds="http://schemas.openxmlformats.org/officeDocument/2006/customXml" ds:itemID="{07305851-06C9-4BCB-8A27-DAD8A04A30EA}"/>
-</file>
-
-<file path=customXml/itemProps4.xml><?xml version="1.0" encoding="utf-8"?>
-<ds:datastoreItem xmlns:ds="http://schemas.openxmlformats.org/officeDocument/2006/customXml" ds:itemID="{F2D0ECBE-4016-4011-A34A-266CF6C93917}"/>
 </file>
--- a/fuentes/33130226_CF02_DU.docx
+++ b/fuentes/33130226_CF02_DU.docx
@@ -530,7 +530,7 @@
           <w:r>
             <w:fldChar w:fldCharType="separate"/>
           </w:r>
-          <w:hyperlink w:anchor="_Toc143585174" w:history="1">
+          <w:hyperlink w:anchor="_Toc143592778" w:history="1">
             <w:r>
               <w:rPr>
                 <w:rStyle w:val="Hipervnculo"/>
@@ -557,7 +557,7 @@
                 <w:noProof/>
                 <w:webHidden/>
               </w:rPr>
-              <w:instrText xml:space="preserve"> PAGEREF _Toc143585174 \h </w:instrText>
+              <w:instrText xml:space="preserve"> PAGEREF _Toc143592778 \h </w:instrText>
             </w:r>
             <w:r>
               <w:rPr>
@@ -602,7 +602,7 @@
               <w:lang w:eastAsia="es-CO"/>
             </w:rPr>
           </w:pPr>
-          <w:hyperlink w:anchor="_Toc143585175" w:history="1">
+          <w:hyperlink w:anchor="_Toc143592779" w:history="1">
             <w:r>
               <w:rPr>
                 <w:rStyle w:val="Hipervnculo"/>
@@ -645,7 +645,7 @@
                 <w:noProof/>
                 <w:webHidden/>
               </w:rPr>
-              <w:instrText xml:space="preserve"> PAGEREF _Toc143585175 \h </w:instrText>
+              <w:instrText xml:space="preserve"> PAGEREF _Toc143592779 \h </w:instrText>
             </w:r>
             <w:r>
               <w:rPr>
@@ -690,7 +690,7 @@
               <w:lang w:eastAsia="es-CO"/>
             </w:rPr>
           </w:pPr>
-          <w:hyperlink w:anchor="_Toc143585176" w:history="1">
+          <w:hyperlink w:anchor="_Toc143592780" w:history="1">
             <w:r>
               <w:rPr>
                 <w:rStyle w:val="Hipervnculo"/>
@@ -733,7 +733,7 @@
                 <w:noProof/>
                 <w:webHidden/>
               </w:rPr>
-              <w:instrText xml:space="preserve"> PAGEREF _Toc143585176 \h </w:instrText>
+              <w:instrText xml:space="preserve"> PAGEREF _Toc143592780 \h </w:instrText>
             </w:r>
             <w:r>
               <w:rPr>
@@ -778,7 +778,7 @@
               <w:lang w:eastAsia="es-CO"/>
             </w:rPr>
           </w:pPr>
-          <w:hyperlink w:anchor="_Toc143585177" w:history="1">
+          <w:hyperlink w:anchor="_Toc143592781" w:history="1">
             <w:r>
               <w:rPr>
                 <w:rStyle w:val="Hipervnculo"/>
@@ -800,7 +800,7 @@
                 <w:rStyle w:val="Hipervnculo"/>
                 <w:noProof/>
               </w:rPr>
-              <w:t>Grupos de apoyo y de ayuda mutua o autoayuda</w:t>
+              <w:t>Grupos de apoyo y de ayuda mutua y/o autoayuda</w:t>
             </w:r>
             <w:r>
               <w:rPr>
@@ -821,7 +821,7 @@
                 <w:noProof/>
                 <w:webHidden/>
               </w:rPr>
-              <w:instrText xml:space="preserve"> PAGEREF _Toc143585177 \h </w:instrText>
+              <w:instrText xml:space="preserve"> PAGEREF _Toc143592781 \h </w:instrText>
             </w:r>
             <w:r>
               <w:rPr>
@@ -866,7 +866,7 @@
               <w:lang w:eastAsia="es-CO"/>
             </w:rPr>
           </w:pPr>
-          <w:hyperlink w:anchor="_Toc143585178" w:history="1">
+          <w:hyperlink w:anchor="_Toc143592782" w:history="1">
             <w:r>
               <w:rPr>
                 <w:rStyle w:val="Hipervnculo"/>
@@ -909,7 +909,7 @@
                 <w:noProof/>
                 <w:webHidden/>
               </w:rPr>
-              <w:instrText xml:space="preserve"> PAGEREF _Toc143585178 \h </w:instrText>
+              <w:instrText xml:space="preserve"> PAGEREF _Toc143592782 \h </w:instrText>
             </w:r>
             <w:r>
               <w:rPr>
@@ -950,7 +950,7 @@
               <w:lang w:eastAsia="es-CO"/>
             </w:rPr>
           </w:pPr>
-          <w:hyperlink w:anchor="_Toc143585179" w:history="1">
+          <w:hyperlink w:anchor="_Toc143592783" w:history="1">
             <w:r>
               <w:rPr>
                 <w:rStyle w:val="Hipervnculo"/>
@@ -993,7 +993,7 @@
                 <w:noProof/>
                 <w:webHidden/>
               </w:rPr>
-              <w:instrText xml:space="preserve"> PAGEREF _Toc143585179 \h </w:instrText>
+              <w:instrText xml:space="preserve"> PAGEREF _Toc143592783 \h </w:instrText>
             </w:r>
             <w:r>
               <w:rPr>
@@ -1034,7 +1034,7 @@
               <w:lang w:eastAsia="es-CO"/>
             </w:rPr>
           </w:pPr>
-          <w:hyperlink w:anchor="_Toc143585180" w:history="1">
+          <w:hyperlink w:anchor="_Toc143592784" w:history="1">
             <w:r>
               <w:rPr>
                 <w:rStyle w:val="Hipervnculo"/>
@@ -1077,7 +1077,7 @@
                 <w:noProof/>
                 <w:webHidden/>
               </w:rPr>
-              <w:instrText xml:space="preserve"> PAGEREF _Toc143585180 \h </w:instrText>
+              <w:instrText xml:space="preserve"> PAGEREF _Toc143592784 \h </w:instrText>
             </w:r>
             <w:r>
               <w:rPr>
@@ -1122,7 +1122,7 @@
               <w:lang w:eastAsia="es-CO"/>
             </w:rPr>
           </w:pPr>
-          <w:hyperlink w:anchor="_Toc143585181" w:history="1">
+          <w:hyperlink w:anchor="_Toc143592785" w:history="1">
             <w:r>
               <w:rPr>
                 <w:rStyle w:val="Hipervnculo"/>
@@ -1165,7 +1165,7 @@
                 <w:noProof/>
                 <w:webHidden/>
               </w:rPr>
-              <w:instrText xml:space="preserve"> PAGEREF _Toc143585181 \h </w:instrText>
+              <w:instrText xml:space="preserve"> PAGEREF _Toc143592785 \h </w:instrText>
             </w:r>
             <w:r>
               <w:rPr>
@@ -1210,7 +1210,7 @@
               <w:lang w:eastAsia="es-CO"/>
             </w:rPr>
           </w:pPr>
-          <w:hyperlink w:anchor="_Toc143585182" w:history="1">
+          <w:hyperlink w:anchor="_Toc143592786" w:history="1">
             <w:r>
               <w:rPr>
                 <w:rStyle w:val="Hipervnculo"/>
@@ -1253,7 +1253,7 @@
                 <w:noProof/>
                 <w:webHidden/>
               </w:rPr>
-              <w:instrText xml:space="preserve"> PAGEREF _Toc143585182 \h </w:instrText>
+              <w:instrText xml:space="preserve"> PAGEREF _Toc143592786 \h </w:instrText>
             </w:r>
             <w:r>
               <w:rPr>
@@ -1294,7 +1294,7 @@
               <w:lang w:eastAsia="es-CO"/>
             </w:rPr>
           </w:pPr>
-          <w:hyperlink w:anchor="_Toc143585183" w:history="1">
+          <w:hyperlink w:anchor="_Toc143592787" w:history="1">
             <w:r>
               <w:rPr>
                 <w:rStyle w:val="Hipervnculo"/>
@@ -1337,7 +1337,7 @@
                 <w:noProof/>
                 <w:webHidden/>
               </w:rPr>
-              <w:instrText xml:space="preserve"> PAGEREF _Toc143585183 \h </w:instrText>
+              <w:instrText xml:space="preserve"> PAGEREF _Toc143592787 \h </w:instrText>
             </w:r>
             <w:r>
               <w:rPr>
@@ -1378,7 +1378,7 @@
               <w:lang w:eastAsia="es-CO"/>
             </w:rPr>
           </w:pPr>
-          <w:hyperlink w:anchor="_Toc143585184" w:history="1">
+          <w:hyperlink w:anchor="_Toc143592788" w:history="1">
             <w:r>
               <w:rPr>
                 <w:rStyle w:val="Hipervnculo"/>
@@ -1421,7 +1421,7 @@
                 <w:noProof/>
                 <w:webHidden/>
               </w:rPr>
-              <w:instrText xml:space="preserve"> PAGEREF _Toc143585184 \h </w:instrText>
+              <w:instrText xml:space="preserve"> PAGEREF _Toc143592788 \h </w:instrText>
             </w:r>
             <w:r>
               <w:rPr>
@@ -1462,7 +1462,7 @@
               <w:lang w:eastAsia="es-CO"/>
             </w:rPr>
           </w:pPr>
-          <w:hyperlink w:anchor="_Toc143585185" w:history="1">
+          <w:hyperlink w:anchor="_Toc143592789" w:history="1">
             <w:r>
               <w:rPr>
                 <w:rStyle w:val="Hipervnculo"/>
@@ -1483,25 +1483,8 @@
               <w:rPr>
                 <w:rStyle w:val="Hipervnculo"/>
                 <w:noProof/>
-                <w:szCs w:val="28"/>
-              </w:rPr>
-              <w:t xml:space="preserve">Competencias de cada entidad: Comisarias de Familia, Policía Nacional, </w:t>
-            </w:r>
-            <w:r>
-              <w:rPr>
-                <w:rStyle w:val="Hipervnculo"/>
-                <w:noProof/>
-                <w:szCs w:val="28"/>
-              </w:rPr>
-              <w:t xml:space="preserve">  </w:t>
-            </w:r>
-            <w:r>
-              <w:rPr>
-                <w:rStyle w:val="Hipervnculo"/>
-                <w:noProof/>
-                <w:szCs w:val="28"/>
-              </w:rPr>
-              <w:t>Fiscalía, ICBF, Salud, Medicina legal, Personerías</w:t>
+              </w:rPr>
+              <w:t>Competencias de cada entidad: Comisarias de Familia, Policía Nacional, Fiscalía, ICBF, Salud, Medicina legal, Personerías</w:t>
             </w:r>
             <w:r>
               <w:rPr>
@@ -1522,7 +1505,7 @@
                 <w:noProof/>
                 <w:webHidden/>
               </w:rPr>
-              <w:instrText xml:space="preserve"> PAGEREF _Toc143585185 \h </w:instrText>
+              <w:instrText xml:space="preserve"> PAGEREF _Toc143592789 \h </w:instrText>
             </w:r>
             <w:r>
               <w:rPr>
@@ -1563,7 +1546,7 @@
               <w:lang w:eastAsia="es-CO"/>
             </w:rPr>
           </w:pPr>
-          <w:hyperlink w:anchor="_Toc143585186" w:history="1">
+          <w:hyperlink w:anchor="_Toc143592790" w:history="1">
             <w:r>
               <w:rPr>
                 <w:rStyle w:val="Hipervnculo"/>
@@ -1606,7 +1589,7 @@
                 <w:noProof/>
                 <w:webHidden/>
               </w:rPr>
-              <w:instrText xml:space="preserve"> PAGEREF _Toc143585186 \h </w:instrText>
+              <w:instrText xml:space="preserve"> PAGEREF _Toc143592790 \h </w:instrText>
             </w:r>
             <w:r>
               <w:rPr>
@@ -1651,7 +1634,7 @@
               <w:lang w:eastAsia="es-CO"/>
             </w:rPr>
           </w:pPr>
-          <w:hyperlink w:anchor="_Toc143585187" w:history="1">
+          <w:hyperlink w:anchor="_Toc143592791" w:history="1">
             <w:r>
               <w:rPr>
                 <w:rStyle w:val="Hipervnculo"/>
@@ -1694,7 +1677,7 @@
                 <w:noProof/>
                 <w:webHidden/>
               </w:rPr>
-              <w:instrText xml:space="preserve"> PAGEREF _Toc143585187 \h </w:instrText>
+              <w:instrText xml:space="preserve"> PAGEREF _Toc143592791 \h </w:instrText>
             </w:r>
             <w:r>
               <w:rPr>
@@ -1735,7 +1718,7 @@
               <w:lang w:eastAsia="es-CO"/>
             </w:rPr>
           </w:pPr>
-          <w:hyperlink w:anchor="_Toc143585188" w:history="1">
+          <w:hyperlink w:anchor="_Toc143592792" w:history="1">
             <w:r>
               <w:rPr>
                 <w:rStyle w:val="Hipervnculo"/>
@@ -1778,7 +1761,7 @@
                 <w:noProof/>
                 <w:webHidden/>
               </w:rPr>
-              <w:instrText xml:space="preserve"> PAGEREF _Toc143585188 \h </w:instrText>
+              <w:instrText xml:space="preserve"> PAGEREF _Toc143592792 \h </w:instrText>
             </w:r>
             <w:r>
               <w:rPr>
@@ -1819,7 +1802,7 @@
               <w:lang w:eastAsia="es-CO"/>
             </w:rPr>
           </w:pPr>
-          <w:hyperlink w:anchor="_Toc143585189" w:history="1">
+          <w:hyperlink w:anchor="_Toc143592793" w:history="1">
             <w:r>
               <w:rPr>
                 <w:rStyle w:val="Hipervnculo"/>
@@ -1862,7 +1845,7 @@
                 <w:noProof/>
                 <w:webHidden/>
               </w:rPr>
-              <w:instrText xml:space="preserve"> PAGEREF _Toc143585189 \h </w:instrText>
+              <w:instrText xml:space="preserve"> PAGEREF _Toc143592793 \h </w:instrText>
             </w:r>
             <w:r>
               <w:rPr>
@@ -1903,7 +1886,7 @@
               <w:lang w:eastAsia="es-CO"/>
             </w:rPr>
           </w:pPr>
-          <w:hyperlink w:anchor="_Toc143585190" w:history="1">
+          <w:hyperlink w:anchor="_Toc143592794" w:history="1">
             <w:r>
               <w:rPr>
                 <w:rStyle w:val="Hipervnculo"/>
@@ -1946,7 +1929,7 @@
                 <w:noProof/>
                 <w:webHidden/>
               </w:rPr>
-              <w:instrText xml:space="preserve"> PAGEREF _Toc143585190 \h </w:instrText>
+              <w:instrText xml:space="preserve"> PAGEREF _Toc143592794 \h </w:instrText>
             </w:r>
             <w:r>
               <w:rPr>
@@ -1987,7 +1970,7 @@
               <w:lang w:eastAsia="es-CO"/>
             </w:rPr>
           </w:pPr>
-          <w:hyperlink w:anchor="_Toc143585191" w:history="1">
+          <w:hyperlink w:anchor="_Toc143592795" w:history="1">
             <w:r>
               <w:rPr>
                 <w:rStyle w:val="Hipervnculo"/>
@@ -2030,7 +2013,7 @@
                 <w:noProof/>
                 <w:webHidden/>
               </w:rPr>
-              <w:instrText xml:space="preserve"> PAGEREF _Toc143585191 \h </w:instrText>
+              <w:instrText xml:space="preserve"> PAGEREF _Toc143592795 \h </w:instrText>
             </w:r>
             <w:r>
               <w:rPr>
@@ -2075,7 +2058,7 @@
               <w:lang w:eastAsia="es-CO"/>
             </w:rPr>
           </w:pPr>
-          <w:hyperlink w:anchor="_Toc143585192" w:history="1">
+          <w:hyperlink w:anchor="_Toc143592796" w:history="1">
             <w:r>
               <w:rPr>
                 <w:rStyle w:val="Hipervnculo"/>
@@ -2118,7 +2101,7 @@
                 <w:noProof/>
                 <w:webHidden/>
               </w:rPr>
-              <w:instrText xml:space="preserve"> PAGEREF _Toc143585192 \h </w:instrText>
+              <w:instrText xml:space="preserve"> PAGEREF _Toc143592796 \h </w:instrText>
             </w:r>
             <w:r>
               <w:rPr>
@@ -2159,7 +2142,7 @@
               <w:lang w:eastAsia="es-CO"/>
             </w:rPr>
           </w:pPr>
-          <w:hyperlink w:anchor="_Toc143585193" w:history="1">
+          <w:hyperlink w:anchor="_Toc143592797" w:history="1">
             <w:r>
               <w:rPr>
                 <w:rStyle w:val="Hipervnculo"/>
@@ -2202,7 +2185,7 @@
                 <w:noProof/>
                 <w:webHidden/>
               </w:rPr>
-              <w:instrText xml:space="preserve"> PAGEREF _Toc143585193 \h </w:instrText>
+              <w:instrText xml:space="preserve"> PAGEREF _Toc143592797 \h </w:instrText>
             </w:r>
             <w:r>
               <w:rPr>
@@ -2243,7 +2226,7 @@
               <w:lang w:eastAsia="es-CO"/>
             </w:rPr>
           </w:pPr>
-          <w:hyperlink w:anchor="_Toc143585194" w:history="1">
+          <w:hyperlink w:anchor="_Toc143592798" w:history="1">
             <w:r>
               <w:rPr>
                 <w:rStyle w:val="Hipervnculo"/>
@@ -2286,7 +2269,7 @@
                 <w:noProof/>
                 <w:webHidden/>
               </w:rPr>
-              <w:instrText xml:space="preserve"> PAGEREF _Toc143585194 \h </w:instrText>
+              <w:instrText xml:space="preserve"> PAGEREF _Toc143592798 \h </w:instrText>
             </w:r>
             <w:r>
               <w:rPr>
@@ -2327,7 +2310,7 @@
               <w:lang w:eastAsia="es-CO"/>
             </w:rPr>
           </w:pPr>
-          <w:hyperlink w:anchor="_Toc143585195" w:history="1">
+          <w:hyperlink w:anchor="_Toc143592799" w:history="1">
             <w:r>
               <w:rPr>
                 <w:rStyle w:val="Hipervnculo"/>
@@ -2370,7 +2353,7 @@
                 <w:noProof/>
                 <w:webHidden/>
               </w:rPr>
-              <w:instrText xml:space="preserve"> PAGEREF _Toc143585195 \h </w:instrText>
+              <w:instrText xml:space="preserve"> PAGEREF _Toc143592799 \h </w:instrText>
             </w:r>
             <w:r>
               <w:rPr>
@@ -2415,7 +2398,7 @@
               <w:lang w:eastAsia="es-CO"/>
             </w:rPr>
           </w:pPr>
-          <w:hyperlink w:anchor="_Toc143585196" w:history="1">
+          <w:hyperlink w:anchor="_Toc143592800" w:history="1">
             <w:r>
               <w:rPr>
                 <w:rStyle w:val="Hipervnculo"/>
@@ -2458,7 +2441,7 @@
                 <w:noProof/>
                 <w:webHidden/>
               </w:rPr>
-              <w:instrText xml:space="preserve"> PAGEREF _Toc143585196 \h </w:instrText>
+              <w:instrText xml:space="preserve"> PAGEREF _Toc143592800 \h </w:instrText>
             </w:r>
             <w:r>
               <w:rPr>
@@ -2499,7 +2482,7 @@
               <w:lang w:eastAsia="es-CO"/>
             </w:rPr>
           </w:pPr>
-          <w:hyperlink w:anchor="_Toc143585197" w:history="1">
+          <w:hyperlink w:anchor="_Toc143592801" w:history="1">
             <w:r>
               <w:rPr>
                 <w:rStyle w:val="Hipervnculo"/>
@@ -2542,7 +2525,7 @@
                 <w:noProof/>
                 <w:webHidden/>
               </w:rPr>
-              <w:instrText xml:space="preserve"> PAGEREF _Toc143585197 \h </w:instrText>
+              <w:instrText xml:space="preserve"> PAGEREF _Toc143592801 \h </w:instrText>
             </w:r>
             <w:r>
               <w:rPr>
@@ -2583,7 +2566,7 @@
               <w:lang w:eastAsia="es-CO"/>
             </w:rPr>
           </w:pPr>
-          <w:hyperlink w:anchor="_Toc143585198" w:history="1">
+          <w:hyperlink w:anchor="_Toc143592802" w:history="1">
             <w:r>
               <w:rPr>
                 <w:rStyle w:val="Hipervnculo"/>
@@ -2626,7 +2609,7 @@
                 <w:noProof/>
                 <w:webHidden/>
               </w:rPr>
-              <w:instrText xml:space="preserve"> PAGEREF _Toc143585198 \h </w:instrText>
+              <w:instrText xml:space="preserve"> PAGEREF _Toc143592802 \h </w:instrText>
             </w:r>
             <w:r>
               <w:rPr>
@@ -2667,7 +2650,7 @@
               <w:lang w:eastAsia="es-CO"/>
             </w:rPr>
           </w:pPr>
-          <w:hyperlink w:anchor="_Toc143585199" w:history="1">
+          <w:hyperlink w:anchor="_Toc143592803" w:history="1">
             <w:r>
               <w:rPr>
                 <w:rStyle w:val="Hipervnculo"/>
@@ -2710,7 +2693,7 @@
                 <w:noProof/>
                 <w:webHidden/>
               </w:rPr>
-              <w:instrText xml:space="preserve"> PAGEREF _Toc143585199 \h </w:instrText>
+              <w:instrText xml:space="preserve"> PAGEREF _Toc143592803 \h </w:instrText>
             </w:r>
             <w:r>
               <w:rPr>
@@ -2751,7 +2734,7 @@
               <w:lang w:eastAsia="es-CO"/>
             </w:rPr>
           </w:pPr>
-          <w:hyperlink w:anchor="_Toc143585200" w:history="1">
+          <w:hyperlink w:anchor="_Toc143592804" w:history="1">
             <w:r>
               <w:rPr>
                 <w:rStyle w:val="Hipervnculo"/>
@@ -2794,7 +2777,7 @@
                 <w:noProof/>
                 <w:webHidden/>
               </w:rPr>
-              <w:instrText xml:space="preserve"> PAGEREF _Toc143585200 \h </w:instrText>
+              <w:instrText xml:space="preserve"> PAGEREF _Toc143592804 \h </w:instrText>
             </w:r>
             <w:r>
               <w:rPr>
@@ -2835,7 +2818,7 @@
               <w:lang w:eastAsia="es-CO"/>
             </w:rPr>
           </w:pPr>
-          <w:hyperlink w:anchor="_Toc143585201" w:history="1">
+          <w:hyperlink w:anchor="_Toc143592805" w:history="1">
             <w:r>
               <w:rPr>
                 <w:rStyle w:val="Hipervnculo"/>
@@ -2878,7 +2861,7 @@
                 <w:noProof/>
                 <w:webHidden/>
               </w:rPr>
-              <w:instrText xml:space="preserve"> PAGEREF _Toc143585201 \h </w:instrText>
+              <w:instrText xml:space="preserve"> PAGEREF _Toc143592805 \h </w:instrText>
             </w:r>
             <w:r>
               <w:rPr>
@@ -2922,7 +2905,7 @@
               <w:lang w:eastAsia="es-CO"/>
             </w:rPr>
           </w:pPr>
-          <w:hyperlink w:anchor="_Toc143585202" w:history="1">
+          <w:hyperlink w:anchor="_Toc143592806" w:history="1">
             <w:r>
               <w:rPr>
                 <w:rStyle w:val="Hipervnculo"/>
@@ -2949,7 +2932,7 @@
                 <w:noProof/>
                 <w:webHidden/>
               </w:rPr>
-              <w:instrText xml:space="preserve"> PAGEREF _Toc143585202 \h </w:instrText>
+              <w:instrText xml:space="preserve"> PAGEREF _Toc143592806 \h </w:instrText>
             </w:r>
             <w:r>
               <w:rPr>
@@ -2993,7 +2976,7 @@
               <w:lang w:eastAsia="es-CO"/>
             </w:rPr>
           </w:pPr>
-          <w:hyperlink w:anchor="_Toc143585203" w:history="1">
+          <w:hyperlink w:anchor="_Toc143592807" w:history="1">
             <w:r>
               <w:rPr>
                 <w:rStyle w:val="Hipervnculo"/>
@@ -3020,7 +3003,7 @@
                 <w:noProof/>
                 <w:webHidden/>
               </w:rPr>
-              <w:instrText xml:space="preserve"> PAGEREF _Toc143585203 \h </w:instrText>
+              <w:instrText xml:space="preserve"> PAGEREF _Toc143592807 \h </w:instrText>
             </w:r>
             <w:r>
               <w:rPr>
@@ -3064,7 +3047,7 @@
               <w:lang w:eastAsia="es-CO"/>
             </w:rPr>
           </w:pPr>
-          <w:hyperlink w:anchor="_Toc143585204" w:history="1">
+          <w:hyperlink w:anchor="_Toc143592808" w:history="1">
             <w:r>
               <w:rPr>
                 <w:rStyle w:val="Hipervnculo"/>
@@ -3091,7 +3074,7 @@
                 <w:noProof/>
                 <w:webHidden/>
               </w:rPr>
-              <w:instrText xml:space="preserve"> PAGEREF _Toc143585204 \h </w:instrText>
+              <w:instrText xml:space="preserve"> PAGEREF _Toc143592808 \h </w:instrText>
             </w:r>
             <w:r>
               <w:rPr>
@@ -3135,7 +3118,7 @@
               <w:lang w:eastAsia="es-CO"/>
             </w:rPr>
           </w:pPr>
-          <w:hyperlink w:anchor="_Toc143585205" w:history="1">
+          <w:hyperlink w:anchor="_Toc143592809" w:history="1">
             <w:r>
               <w:rPr>
                 <w:rStyle w:val="Hipervnculo"/>
@@ -3162,7 +3145,7 @@
                 <w:noProof/>
                 <w:webHidden/>
               </w:rPr>
-              <w:instrText xml:space="preserve"> PAGEREF _Toc143585205 \h </w:instrText>
+              <w:instrText xml:space="preserve"> PAGEREF _Toc143592809 \h </w:instrText>
             </w:r>
             <w:r>
               <w:rPr>
@@ -3206,7 +3189,7 @@
               <w:lang w:eastAsia="es-CO"/>
             </w:rPr>
           </w:pPr>
-          <w:hyperlink w:anchor="_Toc143585206" w:history="1">
+          <w:hyperlink w:anchor="_Toc143592810" w:history="1">
             <w:r>
               <w:rPr>
                 <w:rStyle w:val="Hipervnculo"/>
@@ -3233,7 +3216,7 @@
                 <w:noProof/>
                 <w:webHidden/>
               </w:rPr>
-              <w:instrText xml:space="preserve"> PAGEREF _Toc143585206 \h </w:instrText>
+              <w:instrText xml:space="preserve"> PAGEREF _Toc143592810 \h </w:instrText>
             </w:r>
             <w:r>
               <w:rPr>
@@ -3299,7 +3282,7 @@
       <w:pPr>
         <w:pStyle w:val="Titulosgenerales"/>
       </w:pPr>
-      <w:bookmarkStart w:id="0" w:name="_Toc143585174"/>
+      <w:bookmarkStart w:id="0" w:name="_Toc143592778"/>
       <w:r>
         <w:t>Introducción</w:t>
       </w:r>
@@ -3498,7 +3481,7 @@
       <w:pPr>
         <w:pStyle w:val="Ttulo1"/>
       </w:pPr>
-      <w:bookmarkStart w:id="1" w:name="_Toc143585175"/>
+      <w:bookmarkStart w:id="1" w:name="_Toc143592779"/>
       <w:r>
         <w:t>Mecanismos de participación en salud mental</w:t>
       </w:r>
@@ -3787,19 +3770,7 @@
           <w:rPr>
             <w:rStyle w:val="Hipervnculo"/>
           </w:rPr>
-          <w:t>nl</w:t>
-        </w:r>
-        <w:r>
-          <w:rPr>
-            <w:rStyle w:val="Hipervnculo"/>
-          </w:rPr>
-          <w:t>a</w:t>
-        </w:r>
-        <w:r>
-          <w:rPr>
-            <w:rStyle w:val="Hipervnculo"/>
-          </w:rPr>
-          <w:t>ce</w:t>
+          <w:t>nlace</w:t>
         </w:r>
       </w:hyperlink>
     </w:p>
@@ -4772,19 +4743,7 @@
           <w:rPr>
             <w:rStyle w:val="Hipervnculo"/>
           </w:rPr>
-          <w:t>Enlace del docu</w:t>
-        </w:r>
-        <w:r>
-          <w:rPr>
-            <w:rStyle w:val="Hipervnculo"/>
-          </w:rPr>
-          <w:t>m</w:t>
-        </w:r>
-        <w:r>
-          <w:rPr>
-            <w:rStyle w:val="Hipervnculo"/>
-          </w:rPr>
-          <w:t>ento</w:t>
+          <w:t>Enlace del documento</w:t>
         </w:r>
       </w:hyperlink>
     </w:p>
@@ -4792,7 +4751,7 @@
       <w:pPr>
         <w:pStyle w:val="Ttulo1"/>
       </w:pPr>
-      <w:bookmarkStart w:id="2" w:name="_Toc143585176"/>
+      <w:bookmarkStart w:id="2" w:name="_Toc143592780"/>
       <w:r>
         <w:t>Estrategia Rehabilitación Basada en Comunidad</w:t>
       </w:r>
@@ -4836,19 +4795,7 @@
           <w:rPr>
             <w:rStyle w:val="Hipervnculo"/>
           </w:rPr>
-          <w:t>Enlace del docu</w:t>
-        </w:r>
-        <w:r>
-          <w:rPr>
-            <w:rStyle w:val="Hipervnculo"/>
-          </w:rPr>
-          <w:t>m</w:t>
-        </w:r>
-        <w:r>
-          <w:rPr>
-            <w:rStyle w:val="Hipervnculo"/>
-          </w:rPr>
-          <w:t>ento</w:t>
+          <w:t>Enlace del documento</w:t>
         </w:r>
       </w:hyperlink>
     </w:p>
@@ -4999,350 +4946,375 @@
           <w:rPr>
             <w:rStyle w:val="Hipervnculo"/>
           </w:rPr>
-          <w:t xml:space="preserve"> de reproducci</w:t>
+          <w:t xml:space="preserve"> de reproducción del video</w:t>
+        </w:r>
+      </w:hyperlink>
+    </w:p>
+    <w:p>
+      <w:pPr>
+        <w:pStyle w:val="Ttulo1"/>
+      </w:pPr>
+      <w:bookmarkStart w:id="3" w:name="_Toc143592781"/>
+      <w:r>
+        <w:t xml:space="preserve">Grupos de apoyo y de ayuda mutua </w:t>
+      </w:r>
+      <w:r>
+        <w:t>y/</w:t>
+      </w:r>
+      <w:r>
+        <w:t>o autoayuda</w:t>
+      </w:r>
+      <w:bookmarkEnd w:id="3"/>
+    </w:p>
+    <w:p>
+      <w:r>
+        <w:t xml:space="preserve">Los grupos de apoyo y de ayuda mutua han sido, en el ámbito de la salud mental, espacios significativos para quienes los conforman, lugares de encuentro, que por un lado propenden por los procesos de psicoeducación </w:t>
+      </w:r>
+      <w:proofErr w:type="gramStart"/>
+      <w:r>
+        <w:t>y</w:t>
+      </w:r>
+      <w:proofErr w:type="gramEnd"/>
+      <w:r>
+        <w:t xml:space="preserve"> por otro lado, estos grupos permiten la generación de conversaciones que se convierten en alternativas terapéuticas sin apoyo profesional, pero que representan grandes beneficios.</w:t>
+      </w:r>
+    </w:p>
+    <w:p>
+      <w:r>
+        <w:t>A continuación, se exponen los conceptos de Grupos de apoyo y Grupos de ayuda mutua, con el propósito de que se conozca su finalidad y diferencias:</w:t>
+      </w:r>
+    </w:p>
+    <w:p>
+      <w:pPr>
+        <w:rPr>
+          <w:b/>
+          <w:bCs/>
+        </w:rPr>
+      </w:pPr>
+      <w:r>
+        <w:rPr>
+          <w:b/>
+          <w:bCs/>
+        </w:rPr>
+        <w:t>Grupos de apoyo</w:t>
+      </w:r>
+    </w:p>
+    <w:p>
+      <w:r>
+        <w:t xml:space="preserve">Son espacios de encuentro donde las personas con trastornos o problemas mentales o psicológicos, asisten para entender su enfermedad mental a través de procesos psicoeducativos que permiten resolver inquietudes, entender el manejo y forma de abordar sus necesidades. Estos grupos son dirigidos por talento humano en salud, profesional en temas de salud mental, sin </w:t>
+      </w:r>
+      <w:r>
+        <w:t>embargo,</w:t>
+      </w:r>
+      <w:r>
+        <w:t xml:space="preserve"> los encuentros permiten la construcción de aprendizajes mutuos a partir de </w:t>
+      </w:r>
+      <w:r>
+        <w:t>las experiencias</w:t>
+      </w:r>
+      <w:r>
+        <w:t xml:space="preserve"> de las personas que asisten.</w:t>
+      </w:r>
+    </w:p>
+    <w:p/>
+    <w:p/>
+    <w:p>
+      <w:pPr>
+        <w:rPr>
+          <w:b/>
+          <w:bCs/>
+        </w:rPr>
+      </w:pPr>
+      <w:r>
+        <w:rPr>
+          <w:b/>
+          <w:bCs/>
+        </w:rPr>
+        <w:t>Grupos de ayuda mutua o autoayuda</w:t>
+      </w:r>
+    </w:p>
+    <w:p>
+      <w:r>
+        <w:t>Son espacios donde confluyen personas que comparten experiencias de vida, diagnósticos y objetivos comunes frente a la salud mental, para buscar apoyo, conversar y entender desde la humanidad compartida que su sufrimiento, también es el sufrimiento de otros. Estos grupos no tienen la orientación de un profesional en salud mental.</w:t>
+      </w:r>
+    </w:p>
+    <w:p>
+      <w:pPr>
+        <w:rPr>
+          <w:b/>
+          <w:bCs/>
+        </w:rPr>
+      </w:pPr>
+      <w:r>
+        <w:rPr>
+          <w:b/>
+          <w:bCs/>
+        </w:rPr>
+        <w:t>Tanto los grupos de apoyo como los de ayuda mutua y autoayuda tienen como objetivo</w:t>
+      </w:r>
+    </w:p>
+    <w:p>
+      <w:r>
+        <w:t>Ayudar a que las personas con problemas o trastornos en salud mental puedan romper con el estigma de la enfermedad mental, fomentando un estado positivo de su salud, permitir que las personas tengan conversaciones difíciles acerca de sus miedos, emociones y sentimientos y de esta forma logren encontrar caminos para gestionarlos. De igual forma, los grupos de apoyo brindan la posibilidad de tener el apoyo de un profesional dispuesto a brindar psicoeducación, orientación y seguimiento de casos.</w:t>
+      </w:r>
+    </w:p>
+    <w:p>
+      <w:r>
+        <w:t>Los grupos de apoyo hacen parte de las actividades de promoción y prevención dispuestas a través del Plan Obligatorio de Salud - POS y del Plan de Intervenciones Colectivas PIC, los pacientes tienen la libertad de elegir de hacer parte de los grupos de ayuda y las intervenciones se basan en procesos psicoeducativos dirigidos a las personas diagnosticadas, las familias y cuidadores.</w:t>
+      </w:r>
+    </w:p>
+    <w:p>
+      <w:r>
+        <w:t>Los grupos de ayuda mutua y/o autoayuda, son liderados por personas de los grupos y pueden solicitar apoyo de profesionales de la salud para resolver situaciones particulares, su estructura y funcionamiento es menos formal que los grupos de ayuda, en términos de los tiempos de las reuniones, temas a tratar y la forma de abordarlos, que por lo general se realiza a través de la narrativa oral de los participantes, quienes hablan de sus intereses, necesidades, dolores, miedos y manejo de la enfermedad en ge</w:t>
+      </w:r>
+      <w:r>
+        <w:t>neral.</w:t>
+      </w:r>
+    </w:p>
+    <w:p>
+      <w:pPr>
+        <w:pStyle w:val="Ttulo1"/>
+      </w:pPr>
+      <w:bookmarkStart w:id="4" w:name="_Toc143592782"/>
+      <w:r>
+        <w:t>Primeros Auxilios Psicológicos</w:t>
+      </w:r>
+      <w:bookmarkEnd w:id="4"/>
+    </w:p>
+    <w:p>
+      <w:r>
+        <w:t xml:space="preserve">La Red Nacional para el </w:t>
+      </w:r>
+      <w:proofErr w:type="spellStart"/>
+      <w:r>
+        <w:t>Estrés</w:t>
+      </w:r>
+      <w:proofErr w:type="spellEnd"/>
+      <w:r>
+        <w:t xml:space="preserve"> </w:t>
+      </w:r>
+      <w:proofErr w:type="spellStart"/>
+      <w:r>
+        <w:t>Traumático</w:t>
+      </w:r>
+      <w:proofErr w:type="spellEnd"/>
+      <w:r>
+        <w:t xml:space="preserve"> Infantil y el Centro Nacional de Trastorno de </w:t>
+      </w:r>
+      <w:proofErr w:type="spellStart"/>
+      <w:r>
+        <w:t>Estrés</w:t>
+      </w:r>
+      <w:proofErr w:type="spellEnd"/>
+      <w:r>
+        <w:t xml:space="preserve"> </w:t>
+      </w:r>
+      <w:proofErr w:type="spellStart"/>
+      <w:r>
+        <w:t>Postraumático</w:t>
+      </w:r>
+      <w:proofErr w:type="spellEnd"/>
+      <w:r>
+        <w:t xml:space="preserve"> (2006), plantean que los Primeros Auxilios </w:t>
+      </w:r>
+      <w:proofErr w:type="spellStart"/>
+      <w:r>
+        <w:t>Psicológicos</w:t>
+      </w:r>
+      <w:proofErr w:type="spellEnd"/>
+      <w:r>
+        <w:t xml:space="preserve"> (PAP) </w:t>
+      </w:r>
+      <w:proofErr w:type="spellStart"/>
+      <w:r>
+        <w:t>están</w:t>
+      </w:r>
+      <w:proofErr w:type="spellEnd"/>
+      <w:r>
+        <w:t xml:space="preserve"> </w:t>
+      </w:r>
+      <w:proofErr w:type="spellStart"/>
+      <w:r>
+        <w:t>diseñados</w:t>
+      </w:r>
+      <w:proofErr w:type="spellEnd"/>
+      <w:r>
+        <w:t xml:space="preserve"> para reducir a corto y largo plazo la angustia inicial producida por eventos traumáticos y para promover el funcionamiento adaptativo y las habilidades de afrontamiento. Los principios y las </w:t>
+      </w:r>
+      <w:proofErr w:type="spellStart"/>
+      <w:r>
+        <w:t>técnicas</w:t>
+      </w:r>
+      <w:proofErr w:type="spellEnd"/>
+      <w:r>
+        <w:t xml:space="preserve"> de los PAP son cumplir con cuatro requisitos </w:t>
+      </w:r>
+      <w:proofErr w:type="spellStart"/>
+      <w:r>
+        <w:t>básicos</w:t>
+      </w:r>
+      <w:proofErr w:type="spellEnd"/>
+      <w:r>
+        <w:t>:</w:t>
+      </w:r>
+    </w:p>
+    <w:p>
+      <w:pPr>
+        <w:pStyle w:val="Prrafodelista"/>
+        <w:numPr>
+          <w:ilvl w:val="0"/>
+          <w:numId w:val="55"/>
+        </w:numPr>
+      </w:pPr>
+      <w:r>
+        <w:t xml:space="preserve">Se aplican en el marco de la evidencia resultante de la </w:t>
+      </w:r>
+      <w:proofErr w:type="spellStart"/>
+      <w:r>
+        <w:t>investigación</w:t>
+      </w:r>
+      <w:proofErr w:type="spellEnd"/>
+      <w:r>
+        <w:t xml:space="preserve"> científica sobre el riesgo y la capacidad de </w:t>
+      </w:r>
+      <w:proofErr w:type="spellStart"/>
+      <w:r>
+        <w:t>recuperación</w:t>
+      </w:r>
+      <w:proofErr w:type="spellEnd"/>
+      <w:r>
+        <w:t xml:space="preserve"> </w:t>
+      </w:r>
+      <w:proofErr w:type="spellStart"/>
+      <w:r>
+        <w:t>después</w:t>
+      </w:r>
+      <w:proofErr w:type="spellEnd"/>
+      <w:r>
+        <w:t xml:space="preserve"> de un trauma.</w:t>
+      </w:r>
+    </w:p>
+    <w:p>
+      <w:pPr>
+        <w:pStyle w:val="Prrafodelista"/>
+        <w:numPr>
+          <w:ilvl w:val="0"/>
+          <w:numId w:val="55"/>
+        </w:numPr>
+      </w:pPr>
+      <w:r>
+        <w:t xml:space="preserve">Son aplicables y </w:t>
+      </w:r>
+      <w:proofErr w:type="spellStart"/>
+      <w:r>
+        <w:t>prácticos</w:t>
+      </w:r>
+      <w:proofErr w:type="spellEnd"/>
+      <w:r>
+        <w:t xml:space="preserve"> en el ambiente real.</w:t>
+      </w:r>
+    </w:p>
+    <w:p>
+      <w:pPr>
+        <w:pStyle w:val="Prrafodelista"/>
+        <w:numPr>
+          <w:ilvl w:val="0"/>
+          <w:numId w:val="55"/>
+        </w:numPr>
+      </w:pPr>
+      <w:r>
+        <w:t>Son apropiados para todas las etapas de desarrollo a través de la vida.</w:t>
+      </w:r>
+    </w:p>
+    <w:p>
+      <w:pPr>
+        <w:pStyle w:val="Prrafodelista"/>
+        <w:numPr>
+          <w:ilvl w:val="0"/>
+          <w:numId w:val="55"/>
+        </w:numPr>
+      </w:pPr>
+      <w:r>
+        <w:t>Permiten adaptaciones frente a las particularidades culturales.</w:t>
+      </w:r>
+    </w:p>
+    <w:p>
+      <w:r>
+        <w:t xml:space="preserve">En el documento la Organización </w:t>
+      </w:r>
+      <w:r>
+        <w:t>Panamericana</w:t>
+      </w:r>
+      <w:r>
+        <w:t xml:space="preserve"> de la Salud, dispuso información relacionada con la presente temática; en respuesta a emergencias y desastres, apoyando a las personas tras un incidente crítico.</w:t>
+      </w:r>
+    </w:p>
+    <w:p>
+      <w:pPr>
+        <w:jc w:val="center"/>
+      </w:pPr>
+      <w:r>
+        <w:t xml:space="preserve">En el siguiente documento la Organización </w:t>
+      </w:r>
+      <w:r>
+        <w:t>Panamericana</w:t>
+      </w:r>
+      <w:r>
+        <w:t xml:space="preserve"> de la Salud, dispuso información relacionada con la presente temática; en respuesta a emergencias y desastres, apoyando a las personas tras un incidente crítico.</w:t>
+      </w:r>
+    </w:p>
+    <w:p>
+      <w:pPr>
+        <w:jc w:val="center"/>
+        <w:rPr>
+          <w:b/>
+          <w:bCs/>
+        </w:rPr>
+      </w:pPr>
+      <w:r>
+        <w:t xml:space="preserve">Lo invitamos a leer el PDF </w:t>
+      </w:r>
+      <w:hyperlink r:id="rId20" w:history="1">
+        <w:r>
+          <w:rPr>
+            <w:rStyle w:val="Hipervnculo"/>
+          </w:rPr>
+          <w:t>Primera Ayuda Psic</w:t>
         </w:r>
         <w:r>
           <w:rPr>
             <w:rStyle w:val="Hipervnculo"/>
           </w:rPr>
-          <w:t>ó</w:t>
+          <w:t>o</w:t>
         </w:r>
         <w:r>
           <w:rPr>
             <w:rStyle w:val="Hipervnculo"/>
           </w:rPr>
-          <w:t>n del video</w:t>
+          <w:t>ló</w:t>
+        </w:r>
+        <w:r>
+          <w:rPr>
+            <w:rStyle w:val="Hipervnculo"/>
+          </w:rPr>
+          <w:t>g</w:t>
+        </w:r>
+        <w:r>
+          <w:rPr>
+            <w:rStyle w:val="Hipervnculo"/>
+          </w:rPr>
+          <w:t>ica (PAP)</w:t>
         </w:r>
       </w:hyperlink>
-    </w:p>
-    <w:p>
-      <w:pPr>
-        <w:pStyle w:val="Ttulo1"/>
-      </w:pPr>
-      <w:bookmarkStart w:id="3" w:name="_Toc143585177"/>
-      <w:r>
-        <w:t>Grupos de apoyo y de ayuda mutua o autoayuda</w:t>
-      </w:r>
-      <w:bookmarkEnd w:id="3"/>
-    </w:p>
-    <w:p>
-      <w:r>
-        <w:t xml:space="preserve">Los grupos de apoyo y de ayuda mutua han sido, en el ámbito de la salud mental, espacios significativos para quienes los conforman, lugares de encuentro, que por un lado propenden por los procesos de psicoeducación </w:t>
-      </w:r>
-      <w:proofErr w:type="gramStart"/>
-      <w:r>
-        <w:t>y</w:t>
-      </w:r>
-      <w:proofErr w:type="gramEnd"/>
-      <w:r>
-        <w:t xml:space="preserve"> por otro lado, estos grupos permiten la generación de conversaciones que se convierten en alternativas terapéuticas sin apoyo profesional, pero que representan grandes beneficios.</w:t>
-      </w:r>
-    </w:p>
-    <w:p>
-      <w:r>
-        <w:t>A continuación, se exponen los conceptos de Grupos de apoyo y Grupos de ayuda mutua, con el propósito de que se conozca su finalidad y diferencias:</w:t>
-      </w:r>
-    </w:p>
-    <w:p>
-      <w:pPr>
-        <w:rPr>
-          <w:b/>
-          <w:bCs/>
-        </w:rPr>
-      </w:pPr>
-      <w:r>
-        <w:rPr>
-          <w:b/>
-          <w:bCs/>
-        </w:rPr>
-        <w:t>Grupos de apoyo</w:t>
-      </w:r>
-    </w:p>
-    <w:p>
-      <w:r>
-        <w:t xml:space="preserve">Son espacios de encuentro donde las personas con trastornos o problemas mentales o psicológicos, asisten para entender su enfermedad mental a través de procesos psicoeducativos que permiten resolver inquietudes, entender el manejo y forma de abordar sus necesidades. Estos grupos son dirigidos por talento humano en salud, profesional en temas de salud mental, sin </w:t>
-      </w:r>
-      <w:r>
-        <w:t>embargo,</w:t>
-      </w:r>
-      <w:r>
-        <w:t xml:space="preserve"> los encuentros permiten la construcción de aprendizajes mutuos a partir de </w:t>
-      </w:r>
-      <w:r>
-        <w:t>las experiencias</w:t>
-      </w:r>
-      <w:r>
-        <w:t xml:space="preserve"> de las personas que asisten.</w:t>
-      </w:r>
-    </w:p>
-    <w:p/>
-    <w:p/>
-    <w:p>
-      <w:pPr>
-        <w:rPr>
-          <w:b/>
-          <w:bCs/>
-        </w:rPr>
-      </w:pPr>
-      <w:r>
-        <w:rPr>
-          <w:b/>
-          <w:bCs/>
-        </w:rPr>
-        <w:t>Grupos de ayuda mutua o autoayuda</w:t>
-      </w:r>
-    </w:p>
-    <w:p>
-      <w:r>
-        <w:t>Son espacios donde confluyen personas que comparten experiencias de vida, diagnósticos y objetivos comunes frente a la salud mental, para buscar apoyo, conversar y entender desde la humanidad compartida que su sufrimiento, también es el sufrimiento de otros. Estos grupos no tienen la orientación de un profesional en salud mental.</w:t>
-      </w:r>
-    </w:p>
-    <w:p>
-      <w:pPr>
-        <w:rPr>
-          <w:b/>
-          <w:bCs/>
-        </w:rPr>
-      </w:pPr>
-      <w:r>
-        <w:rPr>
-          <w:b/>
-          <w:bCs/>
-        </w:rPr>
-        <w:t>Tanto los grupos de apoyo como los de ayuda mutua y autoayuda tienen como objetivo</w:t>
-      </w:r>
-    </w:p>
-    <w:p>
-      <w:r>
-        <w:t>Ayudar a que las personas con problemas o trastornos en salud mental puedan romper con el estigma de la enfermedad mental, fomentando un estado positivo de su salud, permitir que las personas tengan conversaciones difíciles acerca de sus miedos, emociones y sentimientos y de esta forma logren encontrar caminos para gestionarlos. De igual forma, los grupos de apoyo brindan la posibilidad de tener el apoyo de un profesional dispuesto a brindar psicoeducación, orientación y seguimiento de casos.</w:t>
-      </w:r>
-    </w:p>
-    <w:p>
-      <w:r>
-        <w:t>Los grupos de apoyo hacen parte de las actividades de promoción y prevención dispuestas a través del Plan Obligatorio de Salud - POS y del Plan de Intervenciones Colectivas PIC, los pacientes tienen la libertad de elegir de hacer parte de los grupos de ayuda y las intervenciones se basan en procesos psicoeducativos dirigidos a las personas diagnosticadas, las familias y cuidadores.</w:t>
-      </w:r>
-    </w:p>
-    <w:p>
-      <w:r>
-        <w:t>Los grupos de ayuda mutua y/o autoayuda, son liderados por personas de los grupos y pueden solicitar apoyo de profesionales de la salud para resolver situaciones particulares, su estructura y funcionamiento es menos formal que los grupos de ayuda, en términos de los tiempos de las reuniones, temas a tratar y la forma de abordarlos, que por lo general se realiza a través de la narrativa oral de los participantes, quienes hablan de sus intereses, necesidades, dolores, miedos y manejo de la enfermedad en ge</w:t>
-      </w:r>
-      <w:r>
-        <w:t>neral.</w:t>
-      </w:r>
-    </w:p>
-    <w:p>
-      <w:pPr>
-        <w:pStyle w:val="Ttulo1"/>
-      </w:pPr>
-      <w:bookmarkStart w:id="4" w:name="_Toc143585178"/>
-      <w:r>
-        <w:t>Primeros Auxilios Psicológicos</w:t>
-      </w:r>
-      <w:bookmarkEnd w:id="4"/>
-    </w:p>
-    <w:p>
-      <w:r>
-        <w:t xml:space="preserve">La Red Nacional para el </w:t>
-      </w:r>
-      <w:proofErr w:type="spellStart"/>
-      <w:r>
-        <w:t>Estrés</w:t>
-      </w:r>
-      <w:proofErr w:type="spellEnd"/>
-      <w:r>
-        <w:t xml:space="preserve"> </w:t>
-      </w:r>
-      <w:proofErr w:type="spellStart"/>
-      <w:r>
-        <w:t>Traumático</w:t>
-      </w:r>
-      <w:proofErr w:type="spellEnd"/>
-      <w:r>
-        <w:t xml:space="preserve"> Infantil y el Centro Nacional de Trastorno de </w:t>
-      </w:r>
-      <w:proofErr w:type="spellStart"/>
-      <w:r>
-        <w:t>Estrés</w:t>
-      </w:r>
-      <w:proofErr w:type="spellEnd"/>
-      <w:r>
-        <w:t xml:space="preserve"> </w:t>
-      </w:r>
-      <w:proofErr w:type="spellStart"/>
-      <w:r>
-        <w:t>Postraumático</w:t>
-      </w:r>
-      <w:proofErr w:type="spellEnd"/>
-      <w:r>
-        <w:t xml:space="preserve"> (2006), plantean que los Primeros Auxilios </w:t>
-      </w:r>
-      <w:proofErr w:type="spellStart"/>
-      <w:r>
-        <w:t>Psicológicos</w:t>
-      </w:r>
-      <w:proofErr w:type="spellEnd"/>
-      <w:r>
-        <w:t xml:space="preserve"> (PAP) </w:t>
-      </w:r>
-      <w:proofErr w:type="spellStart"/>
-      <w:r>
-        <w:t>están</w:t>
-      </w:r>
-      <w:proofErr w:type="spellEnd"/>
-      <w:r>
-        <w:t xml:space="preserve"> </w:t>
-      </w:r>
-      <w:proofErr w:type="spellStart"/>
-      <w:r>
-        <w:t>diseñados</w:t>
-      </w:r>
-      <w:proofErr w:type="spellEnd"/>
-      <w:r>
-        <w:t xml:space="preserve"> para reducir a corto y largo plazo la angustia inicial producida por eventos traumáticos y para promover el funcionamiento adaptativo y las habilidades de afrontamiento. Los principios y las </w:t>
-      </w:r>
-      <w:proofErr w:type="spellStart"/>
-      <w:r>
-        <w:t>técnicas</w:t>
-      </w:r>
-      <w:proofErr w:type="spellEnd"/>
-      <w:r>
-        <w:t xml:space="preserve"> de los PAP son cumplir con cuatro requisitos </w:t>
-      </w:r>
-      <w:proofErr w:type="spellStart"/>
-      <w:r>
-        <w:t>básicos</w:t>
-      </w:r>
-      <w:proofErr w:type="spellEnd"/>
-      <w:r>
-        <w:t>:</w:t>
-      </w:r>
-    </w:p>
-    <w:p>
-      <w:pPr>
-        <w:pStyle w:val="Prrafodelista"/>
-        <w:numPr>
-          <w:ilvl w:val="0"/>
-          <w:numId w:val="55"/>
-        </w:numPr>
-      </w:pPr>
-      <w:r>
-        <w:t xml:space="preserve">Se aplican en el marco de la evidencia resultante de la </w:t>
-      </w:r>
-      <w:proofErr w:type="spellStart"/>
-      <w:r>
-        <w:t>investigación</w:t>
-      </w:r>
-      <w:proofErr w:type="spellEnd"/>
-      <w:r>
-        <w:t xml:space="preserve"> científica sobre el riesgo y la capacidad de </w:t>
-      </w:r>
-      <w:proofErr w:type="spellStart"/>
-      <w:r>
-        <w:t>recuperación</w:t>
-      </w:r>
-      <w:proofErr w:type="spellEnd"/>
-      <w:r>
-        <w:t xml:space="preserve"> </w:t>
-      </w:r>
-      <w:proofErr w:type="spellStart"/>
-      <w:r>
-        <w:t>después</w:t>
-      </w:r>
-      <w:proofErr w:type="spellEnd"/>
-      <w:r>
-        <w:t xml:space="preserve"> de un trauma.</w:t>
-      </w:r>
-    </w:p>
-    <w:p>
-      <w:pPr>
-        <w:pStyle w:val="Prrafodelista"/>
-        <w:numPr>
-          <w:ilvl w:val="0"/>
-          <w:numId w:val="55"/>
-        </w:numPr>
-      </w:pPr>
-      <w:r>
-        <w:t xml:space="preserve">Son aplicables y </w:t>
-      </w:r>
-      <w:proofErr w:type="spellStart"/>
-      <w:r>
-        <w:t>prácticos</w:t>
-      </w:r>
-      <w:proofErr w:type="spellEnd"/>
-      <w:r>
-        <w:t xml:space="preserve"> en el ambiente real.</w:t>
-      </w:r>
-    </w:p>
-    <w:p>
-      <w:pPr>
-        <w:pStyle w:val="Prrafodelista"/>
-        <w:numPr>
-          <w:ilvl w:val="0"/>
-          <w:numId w:val="55"/>
-        </w:numPr>
-      </w:pPr>
-      <w:r>
-        <w:t>Son apropiados para todas las etapas de desarrollo a través de la vida.</w:t>
-      </w:r>
-    </w:p>
-    <w:p>
-      <w:pPr>
-        <w:pStyle w:val="Prrafodelista"/>
-        <w:numPr>
-          <w:ilvl w:val="0"/>
-          <w:numId w:val="55"/>
-        </w:numPr>
-      </w:pPr>
-      <w:r>
-        <w:t>Permiten adaptaciones frente a las particularidades culturales.</w:t>
-      </w:r>
-    </w:p>
-    <w:p>
-      <w:pPr>
-        <w:jc w:val="center"/>
-      </w:pPr>
-      <w:r>
-        <w:t xml:space="preserve">En el documento la Organización </w:t>
-      </w:r>
-      <w:r>
-        <w:t>Panamericana</w:t>
-      </w:r>
-      <w:r>
-        <w:t xml:space="preserve"> de la Salud, dispuso información relacionada con la presente temática; en respuesta a emergencias y desastres, apoyando a las personas tras un incidente crítico.</w:t>
-      </w:r>
-    </w:p>
-    <w:p>
-      <w:pPr>
-        <w:jc w:val="center"/>
-        <w:rPr>
-          <w:b/>
-          <w:bCs/>
-        </w:rPr>
-      </w:pPr>
-      <w:r>
-        <w:rPr>
-          <w:b/>
-          <w:bCs/>
-        </w:rPr>
-        <w:t>Primera Ayuda Psicológica (PAP)</w:t>
-      </w:r>
-    </w:p>
-    <w:p>
-      <w:pPr>
-        <w:jc w:val="center"/>
-      </w:pPr>
-      <w:r>
-        <w:t>El documento lo puede consultar en la carpeta anexos.</w:t>
+      <w:r>
+        <w:t>,</w:t>
       </w:r>
     </w:p>
     <w:p>
       <w:pPr>
         <w:pStyle w:val="Ttulo2"/>
       </w:pPr>
-      <w:r>
-        <w:t xml:space="preserve"> </w:t>
-      </w:r>
-      <w:bookmarkStart w:id="5" w:name="_Toc143585179"/>
+      <w:bookmarkStart w:id="5" w:name="_Toc143592783"/>
       <w:r>
         <w:t>Descripción</w:t>
       </w:r>
@@ -5460,7 +5432,7 @@
       <w:pPr>
         <w:pStyle w:val="Ttulo2"/>
       </w:pPr>
-      <w:bookmarkStart w:id="6" w:name="_Toc143585180"/>
+      <w:bookmarkStart w:id="6" w:name="_Toc143592784"/>
       <w:r>
         <w:t>Etapas</w:t>
       </w:r>
@@ -5991,7 +5963,7 @@
                     <pic:cNvPicPr/>
                   </pic:nvPicPr>
                   <pic:blipFill>
-                    <a:blip r:embed="rId20"/>
+                    <a:blip r:embed="rId21"/>
                     <a:stretch>
                       <a:fillRect/>
                     </a:stretch>
@@ -6016,7 +5988,7 @@
       <w:pPr>
         <w:pStyle w:val="Ttulo1"/>
       </w:pPr>
-      <w:bookmarkStart w:id="7" w:name="_Toc143585181"/>
+      <w:bookmarkStart w:id="7" w:name="_Toc143592785"/>
       <w:r>
         <w:t>Rutas Integrales de Atención en Salud - RIAS</w:t>
       </w:r>
@@ -6140,7 +6112,7 @@
       <w:pPr>
         <w:jc w:val="center"/>
       </w:pPr>
-      <w:hyperlink r:id="rId21" w:history="1">
+      <w:hyperlink r:id="rId22" w:history="1">
         <w:r>
           <w:rPr>
             <w:rStyle w:val="Hipervnculo"/>
@@ -7243,7 +7215,7 @@
       <w:pPr>
         <w:pStyle w:val="Ttulo1"/>
       </w:pPr>
-      <w:bookmarkStart w:id="8" w:name="_Toc143585182"/>
+      <w:bookmarkStart w:id="8" w:name="_Toc143592786"/>
       <w:r>
         <w:t>Activación de rutas en caso de violencia</w:t>
       </w:r>
@@ -7260,7 +7232,7 @@
       <w:pPr>
         <w:pStyle w:val="Ttulo2"/>
       </w:pPr>
-      <w:bookmarkStart w:id="9" w:name="_Toc143585183"/>
+      <w:bookmarkStart w:id="9" w:name="_Toc143592787"/>
       <w:r>
         <w:t>Procedimiento para denunciar</w:t>
       </w:r>
@@ -7283,7 +7255,7 @@
       <w:pPr>
         <w:pStyle w:val="Ttulo2"/>
       </w:pPr>
-      <w:bookmarkStart w:id="10" w:name="_Toc143585184"/>
+      <w:bookmarkStart w:id="10" w:name="_Toc143592788"/>
       <w:r>
         <w:t>Rutas de atención</w:t>
       </w:r>
@@ -7435,7 +7407,7 @@
       <w:pPr>
         <w:pStyle w:val="Ttulo2"/>
       </w:pPr>
-      <w:bookmarkStart w:id="11" w:name="_Toc143585185"/>
+      <w:bookmarkStart w:id="11" w:name="_Toc143592789"/>
       <w:r>
         <w:t>Competencias de cada entidad: Comisarias de Familia, Policía Nacional, Fiscalía, ICBF, Salud, Medicina legal, Personerías</w:t>
       </w:r>
@@ -7855,7 +7827,7 @@
       <w:pPr>
         <w:pStyle w:val="Ttulo2"/>
       </w:pPr>
-      <w:bookmarkStart w:id="12" w:name="_Toc143585186"/>
+      <w:bookmarkStart w:id="12" w:name="_Toc143592790"/>
       <w:r>
         <w:t>Líneas disponibles para la denuncia o acompañamiento</w:t>
       </w:r>
@@ -8012,7 +7984,7 @@
             <w:pPr>
               <w:pStyle w:val="TextoTablas"/>
             </w:pPr>
-            <w:hyperlink r:id="rId22" w:history="1">
+            <w:hyperlink r:id="rId23" w:history="1">
               <w:r>
                 <w:rPr>
                   <w:rStyle w:val="Hipervnculo"/>
@@ -8113,7 +8085,7 @@
             <w:r>
               <w:t xml:space="preserve">Líneas a territoriales de atención en salud mental: </w:t>
             </w:r>
-            <w:hyperlink r:id="rId23" w:history="1">
+            <w:hyperlink r:id="rId24" w:history="1">
               <w:r>
                 <w:rPr>
                   <w:rStyle w:val="Hipervnculo"/>
@@ -8205,7 +8177,7 @@
             <w:pPr>
               <w:pStyle w:val="TextoTablas"/>
             </w:pPr>
-            <w:hyperlink r:id="rId24" w:history="1">
+            <w:hyperlink r:id="rId25" w:history="1">
               <w:r>
                 <w:rPr>
                   <w:rStyle w:val="Hipervnculo"/>
@@ -8316,7 +8288,7 @@
             <w:pPr>
               <w:pStyle w:val="TextoTablas"/>
             </w:pPr>
-            <w:hyperlink r:id="rId25" w:history="1">
+            <w:hyperlink r:id="rId26" w:history="1">
               <w:r>
                 <w:rPr>
                   <w:rStyle w:val="Hipervnculo"/>
@@ -8356,7 +8328,7 @@
       <w:pPr>
         <w:pStyle w:val="Ttulo1"/>
       </w:pPr>
-      <w:bookmarkStart w:id="13" w:name="_Toc143585187"/>
+      <w:bookmarkStart w:id="13" w:name="_Toc143592791"/>
       <w:r>
         <w:t>Estrategia para promoción de la salud mental en Colombia</w:t>
       </w:r>
@@ -8413,7 +8385,7 @@
                     </pic:cNvPicPr>
                   </pic:nvPicPr>
                   <pic:blipFill>
-                    <a:blip r:embed="rId26">
+                    <a:blip r:embed="rId27">
                       <a:extLst>
                         <a:ext uri="{28A0092B-C50C-407E-A947-70E740481C1C}">
                           <a14:useLocalDpi xmlns:a14="http://schemas.microsoft.com/office/drawing/2010/main" val="0"/>
@@ -8453,27 +8425,13 @@
           <w:iCs/>
         </w:rPr>
       </w:pPr>
-      <w:hyperlink r:id="rId27" w:history="1">
+      <w:hyperlink r:id="rId28" w:history="1">
         <w:r>
           <w:rPr>
             <w:rStyle w:val="Hipervnculo"/>
             <w:b/>
           </w:rPr>
-          <w:t>Enlace de reproduc</w:t>
-        </w:r>
-        <w:r>
-          <w:rPr>
-            <w:rStyle w:val="Hipervnculo"/>
-            <w:b/>
-          </w:rPr>
-          <w:t>c</w:t>
-        </w:r>
-        <w:r>
-          <w:rPr>
-            <w:rStyle w:val="Hipervnculo"/>
-            <w:b/>
-          </w:rPr>
-          <w:t>ión del video</w:t>
+          <w:t>Enlace de reproducción del video</w:t>
         </w:r>
       </w:hyperlink>
     </w:p>
@@ -8627,7 +8585,7 @@
       <w:pPr>
         <w:pStyle w:val="Ttulo2"/>
       </w:pPr>
-      <w:bookmarkStart w:id="14" w:name="_Toc143585188"/>
+      <w:bookmarkStart w:id="14" w:name="_Toc143592792"/>
       <w:r>
         <w:t>Plan de acción</w:t>
       </w:r>
@@ -8823,7 +8781,7 @@
       <w:pPr>
         <w:pStyle w:val="Ttulo2"/>
       </w:pPr>
-      <w:bookmarkStart w:id="15" w:name="_Toc143585189"/>
+      <w:bookmarkStart w:id="15" w:name="_Toc143592793"/>
       <w:r>
         <w:t>Coordinación intersectorial</w:t>
       </w:r>
@@ -8891,7 +8849,7 @@
                     <pic:cNvPicPr/>
                   </pic:nvPicPr>
                   <pic:blipFill>
-                    <a:blip r:embed="rId28"/>
+                    <a:blip r:embed="rId29"/>
                     <a:stretch>
                       <a:fillRect/>
                     </a:stretch>
@@ -8932,7 +8890,7 @@
       <w:pPr>
         <w:pStyle w:val="Ttulo2"/>
       </w:pPr>
-      <w:bookmarkStart w:id="16" w:name="_Toc143585190"/>
+      <w:bookmarkStart w:id="16" w:name="_Toc143592794"/>
       <w:r>
         <w:t>Fortalecimiento de entornos protectores</w:t>
       </w:r>
@@ -9023,7 +8981,7 @@
       <w:pPr>
         <w:pStyle w:val="Ttulo2"/>
       </w:pPr>
-      <w:bookmarkStart w:id="17" w:name="_Toc143585191"/>
+      <w:bookmarkStart w:id="17" w:name="_Toc143592795"/>
       <w:r>
         <w:t>Inclusión social</w:t>
       </w:r>
@@ -9066,119 +9024,6 @@
           <w:bCs/>
         </w:rPr>
         <w:t>Generalidades de inclusión social SENA</w:t>
-      </w:r>
-    </w:p>
-    <w:p>
-      <w:pPr>
-        <w:jc w:val="center"/>
-      </w:pPr>
-      <w:hyperlink r:id="rId29" w:history="1">
-        <w:r>
-          <w:rPr>
-            <w:rStyle w:val="Hipervnculo"/>
-          </w:rPr>
-          <w:t>Enlace</w:t>
-        </w:r>
-        <w:r>
-          <w:rPr>
-            <w:rStyle w:val="Hipervnculo"/>
-          </w:rPr>
-          <w:t xml:space="preserve"> de reproducción del video</w:t>
-        </w:r>
-      </w:hyperlink>
-    </w:p>
-    <w:p>
-      <w:pPr>
-        <w:rPr>
-          <w:b/>
-          <w:bCs/>
-        </w:rPr>
-      </w:pPr>
-      <w:r>
-        <w:rPr>
-          <w:b/>
-          <w:bCs/>
-        </w:rPr>
-        <w:t>¿Cómo hacer para promover la inclusión social sin promover el paternalismo?</w:t>
-      </w:r>
-    </w:p>
-    <w:p>
-      <w:pPr>
-        <w:pStyle w:val="Prrafodelista"/>
-        <w:numPr>
-          <w:ilvl w:val="0"/>
-          <w:numId w:val="77"/>
-        </w:numPr>
-      </w:pPr>
-      <w:r>
-        <w:t>Promover empleos remunerados que permitan independencia económica (ya que se ha visto en estudios que esta independencia se asocia en gran medida al desarrollo de un plan de vida).</w:t>
-      </w:r>
-    </w:p>
-    <w:p>
-      <w:pPr>
-        <w:pStyle w:val="Prrafodelista"/>
-        <w:numPr>
-          <w:ilvl w:val="0"/>
-          <w:numId w:val="68"/>
-        </w:numPr>
-      </w:pPr>
-      <w:r>
-        <w:t>Educar a las comunidades en todos los niveles, para generar la resignificación y comprensión de lo que es padecer una enfermedad mental o consumo de sustancias.</w:t>
-      </w:r>
-    </w:p>
-    <w:p/>
-    <w:p>
-      <w:pPr>
-        <w:pStyle w:val="Prrafodelista"/>
-        <w:numPr>
-          <w:ilvl w:val="0"/>
-          <w:numId w:val="68"/>
-        </w:numPr>
-      </w:pPr>
-      <w:r>
-        <w:t xml:space="preserve">Crear espacios donde se puedan compartir las experiencias personales, donde se pueda hablar libremente sin temor al estigma o rechazo (el hablar no solo es terapéutico para el que </w:t>
-      </w:r>
-      <w:r>
-        <w:t>habla,</w:t>
-      </w:r>
-      <w:r>
-        <w:t xml:space="preserve"> sino que ayuda a la sensibilización).</w:t>
-      </w:r>
-    </w:p>
-    <w:p>
-      <w:pPr>
-        <w:pStyle w:val="Prrafodelista"/>
-        <w:numPr>
-          <w:ilvl w:val="0"/>
-          <w:numId w:val="68"/>
-        </w:numPr>
-      </w:pPr>
-      <w:r>
-        <w:t>Buscar apoyo en los medios de comunicación para sensibilizar y difundir información, historias, experiencias de recuperación, de convivencia sana en las personas con trastornos de la salud mental o consumo de sustancias siempre desde una visión en positivo.</w:t>
-      </w:r>
-    </w:p>
-    <w:p>
-      <w:pPr>
-        <w:jc w:val="center"/>
-      </w:pPr>
-      <w:r>
-        <w:t>Con el siguiente video, se explica el concepto de la Inclusión Social como estrategia de la República:</w:t>
-      </w:r>
-    </w:p>
-    <w:p>
-      <w:pPr>
-        <w:jc w:val="center"/>
-        <w:rPr>
-          <w:b/>
-          <w:bCs/>
-        </w:rPr>
-      </w:pPr>
-      <w:r>
-        <w:rPr>
-          <w:b/>
-          <w:bCs/>
-        </w:rPr>
-        <w:t>¿Qué es la inclusión social?</w:t>
       </w:r>
     </w:p>
     <w:p>
@@ -9202,9 +9047,122 @@
     </w:p>
     <w:p>
       <w:pPr>
+        <w:rPr>
+          <w:b/>
+          <w:bCs/>
+        </w:rPr>
+      </w:pPr>
+      <w:r>
+        <w:rPr>
+          <w:b/>
+          <w:bCs/>
+        </w:rPr>
+        <w:t>¿Cómo hacer para promover la inclusión social sin promover el paternalismo?</w:t>
+      </w:r>
+    </w:p>
+    <w:p>
+      <w:pPr>
+        <w:pStyle w:val="Prrafodelista"/>
+        <w:numPr>
+          <w:ilvl w:val="0"/>
+          <w:numId w:val="77"/>
+        </w:numPr>
+      </w:pPr>
+      <w:r>
+        <w:t>Promover empleos remunerados que permitan independencia económica (ya que se ha visto en estudios que esta independencia se asocia en gran medida al desarrollo de un plan de vida).</w:t>
+      </w:r>
+    </w:p>
+    <w:p>
+      <w:pPr>
+        <w:pStyle w:val="Prrafodelista"/>
+        <w:numPr>
+          <w:ilvl w:val="0"/>
+          <w:numId w:val="68"/>
+        </w:numPr>
+      </w:pPr>
+      <w:r>
+        <w:t>Educar a las comunidades en todos los niveles, para generar la resignificación y comprensión de lo que es padecer una enfermedad mental o consumo de sustancias.</w:t>
+      </w:r>
+    </w:p>
+    <w:p/>
+    <w:p>
+      <w:pPr>
+        <w:pStyle w:val="Prrafodelista"/>
+        <w:numPr>
+          <w:ilvl w:val="0"/>
+          <w:numId w:val="68"/>
+        </w:numPr>
+      </w:pPr>
+      <w:r>
+        <w:t xml:space="preserve">Crear espacios donde se puedan compartir las experiencias personales, donde se pueda hablar libremente sin temor al estigma o rechazo (el hablar no solo es terapéutico para el que </w:t>
+      </w:r>
+      <w:r>
+        <w:t>habla,</w:t>
+      </w:r>
+      <w:r>
+        <w:t xml:space="preserve"> sino que ayuda a la sensibilización).</w:t>
+      </w:r>
+    </w:p>
+    <w:p>
+      <w:pPr>
+        <w:pStyle w:val="Prrafodelista"/>
+        <w:numPr>
+          <w:ilvl w:val="0"/>
+          <w:numId w:val="68"/>
+        </w:numPr>
+      </w:pPr>
+      <w:r>
+        <w:t>Buscar apoyo en los medios de comunicación para sensibilizar y difundir información, historias, experiencias de recuperación, de convivencia sana en las personas con trastornos de la salud mental o consumo de sustancias siempre desde una visión en positivo.</w:t>
+      </w:r>
+    </w:p>
+    <w:p>
+      <w:pPr>
+        <w:jc w:val="center"/>
+      </w:pPr>
+      <w:r>
+        <w:t>Con el siguiente video, se explica el concepto de la Inclusión Social como estrategia de la República:</w:t>
+      </w:r>
+    </w:p>
+    <w:p>
+      <w:pPr>
+        <w:jc w:val="center"/>
+        <w:rPr>
+          <w:b/>
+          <w:bCs/>
+        </w:rPr>
+      </w:pPr>
+      <w:r>
+        <w:rPr>
+          <w:b/>
+          <w:bCs/>
+        </w:rPr>
+        <w:t>¿Qué es la inclusión social?</w:t>
+      </w:r>
+    </w:p>
+    <w:p>
+      <w:pPr>
+        <w:jc w:val="center"/>
+      </w:pPr>
+      <w:hyperlink r:id="rId31" w:history="1">
+        <w:r>
+          <w:rPr>
+            <w:rStyle w:val="Hipervnculo"/>
+          </w:rPr>
+          <w:t>Enlace</w:t>
+        </w:r>
+        <w:r>
+          <w:rPr>
+            <w:rStyle w:val="Hipervnculo"/>
+          </w:rPr>
+          <w:t xml:space="preserve"> de reproducción del video</w:t>
+        </w:r>
+      </w:hyperlink>
+    </w:p>
+    <w:p>
+      <w:pPr>
         <w:pStyle w:val="Ttulo1"/>
       </w:pPr>
-      <w:bookmarkStart w:id="18" w:name="_Toc143585192"/>
+      <w:bookmarkStart w:id="18" w:name="_Toc143592796"/>
       <w:r>
         <w:t>Protocolo de manejo en intento de suicidio en salud pública</w:t>
       </w:r>
@@ -9262,7 +9220,7 @@
                     </pic:cNvPicPr>
                   </pic:nvPicPr>
                   <pic:blipFill>
-                    <a:blip r:embed="rId31">
+                    <a:blip r:embed="rId32">
                       <a:extLst>
                         <a:ext uri="{28A0092B-C50C-407E-A947-70E740481C1C}">
                           <a14:useLocalDpi xmlns:a14="http://schemas.microsoft.com/office/drawing/2010/main" val="0"/>
@@ -9302,7 +9260,7 @@
           <w:iCs/>
         </w:rPr>
       </w:pPr>
-      <w:hyperlink r:id="rId32" w:history="1">
+      <w:hyperlink r:id="rId33" w:history="1">
         <w:r>
           <w:rPr>
             <w:rStyle w:val="Hipervnculo"/>
@@ -9760,7 +9718,7 @@
       <w:pPr>
         <w:pStyle w:val="Ttulo2"/>
       </w:pPr>
-      <w:bookmarkStart w:id="19" w:name="_Toc143585193"/>
+      <w:bookmarkStart w:id="19" w:name="_Toc143592797"/>
       <w:r>
         <w:t>Factores de riesgo</w:t>
       </w:r>
@@ -9912,7 +9870,7 @@
       <w:pPr>
         <w:pStyle w:val="Ttulo2"/>
       </w:pPr>
-      <w:bookmarkStart w:id="20" w:name="_Toc143585194"/>
+      <w:bookmarkStart w:id="20" w:name="_Toc143592798"/>
       <w:r>
         <w:t>Factores precipitantes</w:t>
       </w:r>
@@ -10052,7 +10010,7 @@
       <w:pPr>
         <w:pStyle w:val="Ttulo2"/>
       </w:pPr>
-      <w:bookmarkStart w:id="21" w:name="_Toc143585195"/>
+      <w:bookmarkStart w:id="21" w:name="_Toc143592799"/>
       <w:r>
         <w:t>Fortalecimiento familiar y comunitario</w:t>
       </w:r>
@@ -10153,7 +10111,7 @@
       <w:pPr>
         <w:pStyle w:val="Ttulo1"/>
       </w:pPr>
-      <w:bookmarkStart w:id="22" w:name="_Toc143585196"/>
+      <w:bookmarkStart w:id="22" w:name="_Toc143592800"/>
       <w:r>
         <w:t>Prevención de consumo de SPA</w:t>
       </w:r>
@@ -10232,7 +10190,7 @@
       <w:r>
         <w:t xml:space="preserve"> </w:t>
       </w:r>
-      <w:bookmarkStart w:id="23" w:name="_Toc143585197"/>
+      <w:bookmarkStart w:id="23" w:name="_Toc143592801"/>
       <w:r>
         <w:t>Diferencia entre abuso, consumo y dependencia</w:t>
       </w:r>
@@ -10257,6 +10215,9 @@
         <w:jc w:val="center"/>
       </w:pPr>
       <w:r>
+        <w:rPr>
+          <w:noProof/>
+        </w:rPr>
         <w:drawing>
           <wp:inline distT="0" distB="0" distL="0" distR="0" wp14:anchorId="67445C8E" wp14:editId="0F12D859">
             <wp:extent cx="6332220" cy="3446780"/>
@@ -10273,7 +10234,7 @@
                     <pic:cNvPicPr/>
                   </pic:nvPicPr>
                   <pic:blipFill>
-                    <a:blip r:embed="rId33"/>
+                    <a:blip r:embed="rId34"/>
                     <a:stretch>
                       <a:fillRect/>
                     </a:stretch>
@@ -10461,7 +10422,7 @@
       <w:pPr>
         <w:pStyle w:val="Ttulo2"/>
       </w:pPr>
-      <w:bookmarkStart w:id="24" w:name="_Toc143585198"/>
+      <w:bookmarkStart w:id="24" w:name="_Toc143592802"/>
       <w:r>
         <w:t>Clasificación de sustancias psicoactivas</w:t>
       </w:r>
@@ -10605,7 +10566,7 @@
       <w:pPr>
         <w:pStyle w:val="Ttulo2"/>
       </w:pPr>
-      <w:bookmarkStart w:id="25" w:name="_Toc143585199"/>
+      <w:bookmarkStart w:id="25" w:name="_Toc143592803"/>
       <w:r>
         <w:t>Factores de riesgo y factores protectores</w:t>
       </w:r>
@@ -10969,7 +10930,7 @@
       <w:pPr>
         <w:pStyle w:val="Ttulo2"/>
       </w:pPr>
-      <w:bookmarkStart w:id="26" w:name="_Toc143585200"/>
+      <w:bookmarkStart w:id="26" w:name="_Toc143592804"/>
       <w:r>
         <w:t>Estrategias</w:t>
       </w:r>
@@ -11084,7 +11045,7 @@
       <w:pPr>
         <w:pStyle w:val="Ttulo2"/>
       </w:pPr>
-      <w:bookmarkStart w:id="27" w:name="_Toc143585201"/>
+      <w:bookmarkStart w:id="27" w:name="_Toc143592805"/>
       <w:r>
         <w:t>Acciones</w:t>
       </w:r>
@@ -11199,7 +11160,7 @@
       <w:pPr>
         <w:pStyle w:val="Titulosgenerales"/>
       </w:pPr>
-      <w:bookmarkStart w:id="28" w:name="_Toc143585202"/>
+      <w:bookmarkStart w:id="28" w:name="_Toc143592806"/>
       <w:r>
         <w:t>Síntesis</w:t>
       </w:r>
@@ -11250,7 +11211,7 @@
                     <pic:cNvPicPr/>
                   </pic:nvPicPr>
                   <pic:blipFill>
-                    <a:blip r:embed="rId34"/>
+                    <a:blip r:embed="rId35"/>
                     <a:stretch>
                       <a:fillRect/>
                     </a:stretch>
@@ -11275,7 +11236,7 @@
       <w:pPr>
         <w:pStyle w:val="Titulosgenerales"/>
       </w:pPr>
-      <w:bookmarkStart w:id="29" w:name="_Toc143585203"/>
+      <w:bookmarkStart w:id="29" w:name="_Toc143592807"/>
       <w:r>
         <w:t>Material complementario</w:t>
       </w:r>
@@ -11439,7 +11400,7 @@
             <w:pPr>
               <w:pStyle w:val="TextoTablas"/>
             </w:pPr>
-            <w:hyperlink r:id="rId35" w:history="1">
+            <w:hyperlink r:id="rId36" w:history="1">
               <w:r>
                 <w:rPr>
                   <w:rStyle w:val="Hipervnculo"/>
@@ -11508,7 +11469,7 @@
             <w:pPr>
               <w:pStyle w:val="TextoTablas"/>
             </w:pPr>
-            <w:hyperlink r:id="rId36" w:history="1">
+            <w:hyperlink r:id="rId37" w:history="1">
               <w:r>
                 <w:rPr>
                   <w:rStyle w:val="Hipervnculo"/>
@@ -11575,7 +11536,7 @@
             <w:pPr>
               <w:pStyle w:val="TextoTablas"/>
             </w:pPr>
-            <w:hyperlink r:id="rId37" w:history="1">
+            <w:hyperlink r:id="rId38" w:history="1">
               <w:r>
                 <w:rPr>
                   <w:rStyle w:val="Hipervnculo"/>
@@ -11624,7 +11585,7 @@
       <w:pPr>
         <w:pStyle w:val="Titulosgenerales"/>
       </w:pPr>
-      <w:bookmarkStart w:id="30" w:name="_Toc143585204"/>
+      <w:bookmarkStart w:id="30" w:name="_Toc143592808"/>
       <w:r>
         <w:t>Glosario</w:t>
       </w:r>
@@ -11822,7 +11783,7 @@
       <w:pPr>
         <w:pStyle w:val="Titulosgenerales"/>
       </w:pPr>
-      <w:bookmarkStart w:id="31" w:name="_Toc143585205"/>
+      <w:bookmarkStart w:id="31" w:name="_Toc143592809"/>
       <w:r>
         <w:t>Referencias bibliográficas</w:t>
       </w:r>
@@ -11845,7 +11806,7 @@
       <w:r>
         <w:t xml:space="preserve">Cepal. (2019). Coordinación intersectorial y entre actores pro igualdad. </w:t>
       </w:r>
-      <w:hyperlink r:id="rId38" w:history="1">
+      <w:hyperlink r:id="rId39" w:history="1">
         <w:r>
           <w:rPr>
             <w:rStyle w:val="Hipervnculo"/>
@@ -11861,7 +11822,7 @@
       <w:r>
         <w:t xml:space="preserve">Erausquin C., Denegri A. y Michele J. (2014). Estrategias y modalidades de intervención psicoeducativa: historia y perspectivas en el análisis y construcción de prácticas y discursos. Material Didáctico Sistematizado. </w:t>
       </w:r>
-      <w:hyperlink r:id="rId39" w:history="1">
+      <w:hyperlink r:id="rId40" w:history="1">
         <w:r>
           <w:rPr>
             <w:rStyle w:val="Hipervnculo"/>
@@ -11899,7 +11860,7 @@
       <w:r>
         <w:t xml:space="preserve">. </w:t>
       </w:r>
-      <w:hyperlink r:id="rId40" w:history="1">
+      <w:hyperlink r:id="rId41" w:history="1">
         <w:r>
           <w:rPr>
             <w:rStyle w:val="Hipervnculo"/>
@@ -11915,7 +11876,7 @@
       <w:r>
         <w:t xml:space="preserve">Ministerio de Salud. (2015). Convenio 547. Lineamiento de Participación Social en Salud Mental. Documento Técnico para el desarrollo de capacidades. </w:t>
       </w:r>
-      <w:hyperlink r:id="rId41" w:history="1">
+      <w:hyperlink r:id="rId42" w:history="1">
         <w:r>
           <w:rPr>
             <w:rStyle w:val="Hipervnculo"/>
@@ -11931,7 +11892,7 @@
       <w:r>
         <w:t xml:space="preserve">Ministerio de Salud y Protección Social. (2016). Manual de Gestión Integrada para la Atención Integral y Diferenciada de la Salud Mental de la Población Privada de la Libertad. </w:t>
       </w:r>
-      <w:hyperlink r:id="rId42" w:history="1">
+      <w:hyperlink r:id="rId43" w:history="1">
         <w:r>
           <w:rPr>
             <w:rStyle w:val="Hipervnculo"/>
@@ -11947,7 +11908,7 @@
       <w:r>
         <w:t xml:space="preserve">Organización Mundial de la Salud. (2012). Guías para la RBC Componente de fortalecimiento. </w:t>
       </w:r>
-      <w:hyperlink r:id="rId43" w:history="1">
+      <w:hyperlink r:id="rId44" w:history="1">
         <w:r>
           <w:rPr>
             <w:rStyle w:val="Hipervnculo"/>
@@ -11963,7 +11924,7 @@
       <w:r>
         <w:t xml:space="preserve">Organización Mundial de la Salud. (2013). Plan de acción sobre salud mental 2013-2020. </w:t>
       </w:r>
-      <w:hyperlink r:id="rId44" w:history="1">
+      <w:hyperlink r:id="rId45" w:history="1">
         <w:r>
           <w:rPr>
             <w:rStyle w:val="Hipervnculo"/>
@@ -11989,7 +11950,7 @@
       <w:r>
         <w:t xml:space="preserve">Prosperidad Social. (2021). Ruta de atención. </w:t>
       </w:r>
-      <w:hyperlink r:id="rId45" w:history="1">
+      <w:hyperlink r:id="rId46" w:history="1">
         <w:r>
           <w:rPr>
             <w:rStyle w:val="Hipervnculo"/>
@@ -12026,7 +11987,7 @@
       <w:pPr>
         <w:pStyle w:val="Titulosgenerales"/>
       </w:pPr>
-      <w:bookmarkStart w:id="32" w:name="_Toc143585206"/>
+      <w:bookmarkStart w:id="32" w:name="_Toc143592810"/>
       <w:r>
         <w:t>Créditos</w:t>
       </w:r>
@@ -12620,8 +12581,8 @@
       </w:pPr>
     </w:p>
     <w:sectPr>
-      <w:headerReference w:type="default" r:id="rId46"/>
-      <w:footerReference w:type="default" r:id="rId47"/>
+      <w:headerReference w:type="default" r:id="rId47"/>
+      <w:footerReference w:type="default" r:id="rId48"/>
       <w:pgSz w:w="12240" w:h="15840"/>
       <w:pgMar w:top="1701" w:right="1134" w:bottom="1134" w:left="1134" w:header="709" w:footer="737" w:gutter="0"/>
       <w:pgNumType w:start="1"/>
